--- a/Examples/Example16/0-ConsolidatedResultsExample16toExample18_optimized_map.docx
+++ b/Examples/Example16/0-ConsolidatedResultsExample16toExample18_optimized_map.docx
@@ -3,16 +3,9 @@
 <w:document xmlns:wpc="http://schemas.microsoft.com/office/word/2010/wordprocessingCanvas" xmlns:cx="http://schemas.microsoft.com/office/drawing/2014/chartex" xmlns:cx1="http://schemas.microsoft.com/office/drawing/2015/9/8/chartex" xmlns:cx2="http://schemas.microsoft.com/office/drawing/2015/10/21/chartex" xmlns:cx3="http://schemas.microsoft.com/office/drawing/2016/5/9/chartex" xmlns:cx4="http://schemas.microsoft.com/office/drawing/2016/5/10/chartex" xmlns:cx5="http://schemas.microsoft.com/office/drawing/2016/5/11/chartex" xmlns:cx6="http://schemas.microsoft.com/office/drawing/2016/5/12/chartex" xmlns:cx7="http://schemas.microsoft.com/office/drawing/2016/5/13/chartex" xmlns:cx8="http://schemas.microsoft.com/office/drawing/2016/5/14/chartex" xmlns:mc="http://schemas.openxmlformats.org/markup-compatibility/2006" xmlns:aink="http://schemas.microsoft.com/office/drawing/2016/ink" xmlns:am3d="http://schemas.microsoft.com/office/drawing/2017/model3d" xmlns:o="urn:schemas-microsoft-com:office:office" xmlns:r="http://schemas.openxmlformats.org/officeDocument/2006/relationships" xmlns:m="http://schemas.openxmlformats.org/officeDocument/2006/math" xmlns:v="urn:schemas-microsoft-com:vml" xmlns:wp14="http://schemas.microsoft.com/office/word/2010/wordprocessingDrawing" xmlns:wp="http://schemas.openxmlformats.org/drawingml/2006/wordprocessingDrawing" xmlns:w10="urn:schemas-microsoft-com:office:word" xmlns:w="http://schemas.openxmlformats.org/wordprocessingml/2006/main" xmlns:w14="http://schemas.microsoft.com/office/word/2010/wordml" xmlns:w15="http://schemas.microsoft.com/office/word/2012/wordml" xmlns:w16cid="http://schemas.microsoft.com/office/word/2016/wordml/cid" xmlns:w16se="http://schemas.microsoft.com/office/word/2015/wordml/symex" xmlns:wpg="http://schemas.microsoft.com/office/word/2010/wordprocessingGroup" xmlns:wpi="http://schemas.microsoft.com/office/word/2010/wordprocessingInk" xmlns:wne="http://schemas.microsoft.com/office/word/2006/wordml" xmlns:wps="http://schemas.microsoft.com/office/word/2010/wordprocessingShape" mc:Ignorable="w14 w15 w16se w16cid wp14">
   <w:body>
     <w:p>
-      <w:r>
-        <w:t xml:space="preserve">Name of </w:t>
-      </w:r>
-      <w:proofErr w:type="spellStart"/>
-      <w:r>
-        <w:t>Runfile</w:t>
-      </w:r>
-      <w:proofErr w:type="spellEnd"/>
-      <w:r>
-        <w:t>:</w:t>
+      <w:commentRangeStart w:id="0"/>
+      <w:r>
+        <w:t>Name of Runfile:</w:t>
       </w:r>
       <w:r>
         <w:t xml:space="preserve"> </w:t>
@@ -22,6 +15,13 @@
       </w:r>
       <w:r>
         <w:t xml:space="preserve"> 1361367 points</w:t>
+      </w:r>
+      <w:commentRangeEnd w:id="0"/>
+      <w:r>
+        <w:rPr>
+          <w:rStyle w:val="CommentReference"/>
+        </w:rPr>
+        <w:commentReference w:id="0"/>
       </w:r>
     </w:p>
     <w:tbl>
@@ -521,11 +521,9 @@
             <w:tcW w:w="1558" w:type="dxa"/>
           </w:tcPr>
           <w:p>
-            <w:proofErr w:type="spellStart"/>
             <w:r>
               <w:t>logP</w:t>
             </w:r>
-            <w:proofErr w:type="spellEnd"/>
           </w:p>
         </w:tc>
         <w:tc>
@@ -563,7 +561,7 @@
         <mc:AlternateContent>
           <mc:Choice Requires="wpc">
             <w:drawing>
-              <wp:inline distT="0" distB="0" distL="0" distR="0" wp14:anchorId="20717C58" wp14:editId="3CBBF3CA">
+              <wp:inline distT="0" distB="0" distL="0" distR="0" wp14:anchorId="3B1A89BC" wp14:editId="0422C020">
                 <wp:extent cx="2921607" cy="1703676"/>
                 <wp:effectExtent l="0" t="0" r="12700" b="11430"/>
                 <wp:docPr id="69" name="Canvas 69"/>
@@ -596,7 +594,7 @@
                           </pic:cNvPicPr>
                         </pic:nvPicPr>
                         <pic:blipFill>
-                          <a:blip r:embed="rId4"/>
+                          <a:blip r:embed="rId7"/>
                           <a:stretch>
                             <a:fillRect/>
                           </a:stretch>
@@ -644,7 +642,7 @@
                   <v:path o:connecttype="none"/>
                 </v:shape>
                 <v:shape id="Picture 11" o:spid="_x0000_s1028" type="#_x0000_t75" style="position:absolute;width:25789;height:17030;visibility:visible;mso-wrap-style:square" o:gfxdata="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">
-                  <v:imagedata r:id="rId5" o:title=""/>
+                  <v:imagedata r:id="rId8" o:title=""/>
                 </v:shape>
                 <w10:anchorlock/>
               </v:group>
@@ -654,21 +652,8 @@
       </w:r>
     </w:p>
     <w:p>
-      <w:proofErr w:type="gramStart"/>
-      <w:r>
-        <w:t>Final results</w:t>
-      </w:r>
-      <w:proofErr w:type="gramEnd"/>
-      <w:r>
-        <w:t xml:space="preserve"> from </w:t>
-      </w:r>
-      <w:proofErr w:type="spellStart"/>
-      <w:r>
-        <w:t>doOptimizeNegLogP</w:t>
-      </w:r>
-      <w:proofErr w:type="spellEnd"/>
-      <w:r>
-        <w:t>: [1.20211634e+00 1.70181657e-03 4.94458588e-01 2.36031461e+01</w:t>
+      <w:r>
+        <w:t>Final results from doOptimizeNegLogP: [1.20211634e+00 1.70181657e-03 4.94458588e-01 2.36031461e+01</w:t>
       </w:r>
     </w:p>
     <w:p>
@@ -678,15 +663,7 @@
     </w:p>
     <w:p>
       <w:r>
-        <w:t xml:space="preserve"> 3.71989231e-01] final </w:t>
-      </w:r>
-      <w:proofErr w:type="spellStart"/>
-      <w:r>
-        <w:t>logP</w:t>
-      </w:r>
-      <w:proofErr w:type="spellEnd"/>
-      <w:r>
-        <w:t>: 832.9235718175272</w:t>
+        <w:t xml:space="preserve"> 3.71989231e-01] final logP: 832.9235718175272</w:t>
       </w:r>
       <w:r>
         <w:br w:type="page"/>
@@ -695,15 +672,7 @@
     <w:p>
       <w:r>
         <w:lastRenderedPageBreak/>
-        <w:t xml:space="preserve">Name of </w:t>
-      </w:r>
-      <w:proofErr w:type="spellStart"/>
-      <w:r>
-        <w:t>Runfile</w:t>
-      </w:r>
-      <w:proofErr w:type="spellEnd"/>
-      <w:r>
-        <w:t>:</w:t>
+        <w:t>Name of Runfile:</w:t>
       </w:r>
       <w:r>
         <w:t xml:space="preserve"> </w:t>
@@ -1293,11 +1262,9 @@
             <w:tcW w:w="1558" w:type="dxa"/>
           </w:tcPr>
           <w:p>
-            <w:proofErr w:type="spellStart"/>
             <w:r>
               <w:t>logP</w:t>
             </w:r>
-            <w:proofErr w:type="spellEnd"/>
           </w:p>
         </w:tc>
         <w:tc>
@@ -1348,7 +1315,7 @@
         <mc:AlternateContent>
           <mc:Choice Requires="wpc">
             <w:drawing>
-              <wp:inline distT="0" distB="0" distL="0" distR="0" wp14:anchorId="20717C58" wp14:editId="3CBBF3CA">
+              <wp:inline distT="0" distB="0" distL="0" distR="0" wp14:anchorId="44314266" wp14:editId="30CD146E">
                 <wp:extent cx="2921607" cy="1703676"/>
                 <wp:effectExtent l="0" t="0" r="12700" b="11430"/>
                 <wp:docPr id="70" name="Canvas 70"/>
@@ -1381,7 +1348,7 @@
                           </pic:cNvPicPr>
                         </pic:nvPicPr>
                         <pic:blipFill>
-                          <a:blip r:embed="rId6"/>
+                          <a:blip r:embed="rId9"/>
                           <a:stretch>
                             <a:fillRect/>
                           </a:stretch>
@@ -1410,7 +1377,7 @@
                   <v:path o:connecttype="none"/>
                 </v:shape>
                 <v:shape id="Picture 12" o:spid="_x0000_s1028" type="#_x0000_t75" style="position:absolute;width:25789;height:17030;visibility:visible;mso-wrap-style:square" o:gfxdata="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">
-                  <v:imagedata r:id="rId7" o:title=""/>
+                  <v:imagedata r:id="rId10" o:title=""/>
                 </v:shape>
                 <w10:anchorlock/>
               </v:group>
@@ -1420,21 +1387,8 @@
       </w:r>
     </w:p>
     <w:p>
-      <w:proofErr w:type="spellStart"/>
-      <w:r>
-        <w:t>UserInput.model</w:t>
-      </w:r>
-      <w:proofErr w:type="spellEnd"/>
-      <w:r>
-        <w:t>['</w:t>
-      </w:r>
-      <w:proofErr w:type="spellStart"/>
-      <w:r>
-        <w:t>InputParameterPriorValues</w:t>
-      </w:r>
-      <w:proofErr w:type="spellEnd"/>
-      <w:r>
-        <w:t>'] = [ 1.0, 0.0, 0.50, 41.5, 41.5, 13.0, 13.0, 0.1, 0.1]</w:t>
+      <w:r>
+        <w:t>UserInput.model['InputParameterPriorValues'] = [ 1.0, 0.0, 0.50, 41.5, 41.5, 13.0, 13.0, 0.1, 0.1]</w:t>
       </w:r>
     </w:p>
     <w:p>
@@ -1442,65 +1396,18 @@
         <w:pStyle w:val="NoSpacing"/>
       </w:pPr>
       <w:r>
-        <w:t xml:space="preserve">Final map results from </w:t>
-      </w:r>
-      <w:proofErr w:type="spellStart"/>
-      <w:r>
-        <w:t>gridsearch</w:t>
-      </w:r>
-      <w:proofErr w:type="spellEnd"/>
-      <w:r>
-        <w:t xml:space="preserve">: (1.1, 0.0, 0.16666666666666669, 21.5, 21.5, 11.0, 13.0, 0.2, 0.1) final </w:t>
-      </w:r>
-      <w:proofErr w:type="spellStart"/>
-      <w:r>
-        <w:t>logP</w:t>
-      </w:r>
-      <w:proofErr w:type="spellEnd"/>
-      <w:r>
-        <w:t>: -8752.761553714412</w:t>
-      </w:r>
-    </w:p>
-    <w:p>
-      <w:proofErr w:type="spellStart"/>
-      <w:r>
-        <w:t>gridSamplingAbsoluteIntervalSize</w:t>
-      </w:r>
-      <w:proofErr w:type="spellEnd"/>
-      <w:proofErr w:type="gramStart"/>
-      <w:r>
-        <w:t>=[</w:t>
-      </w:r>
-      <w:proofErr w:type="gramEnd"/>
-      <w:r>
-        <w:t xml:space="preserve"> 0.10, 0.005, 0.50/3, 20, 20, 2, 2, 0.1, 0.1], </w:t>
-      </w:r>
-      <w:proofErr w:type="spellStart"/>
-      <w:r>
-        <w:t>gridSamplingNumOfIntervals</w:t>
-      </w:r>
-      <w:proofErr w:type="spellEnd"/>
-      <w:r>
-        <w:t>=[1,1,3,3,3,3,3,1,1]</w:t>
+        <w:t>Final map results from gridsearch: (1.1, 0.0, 0.16666666666666669, 21.5, 21.5, 11.0, 13.0, 0.2, 0.1) final logP: -8752.761553714412</w:t>
+      </w:r>
+    </w:p>
+    <w:p>
+      <w:r>
+        <w:t>gridSamplingAbsoluteIntervalSize=[ 0.10, 0.005, 0.50/3, 20, 20, 2, 2, 0.1, 0.1], gridSamplingNumOfIntervals=[1,1,3,3,3,3,3,1,1]</w:t>
       </w:r>
     </w:p>
     <w:p/>
     <w:p>
-      <w:proofErr w:type="gramStart"/>
-      <w:r>
-        <w:t>Final results</w:t>
-      </w:r>
-      <w:proofErr w:type="gramEnd"/>
-      <w:r>
-        <w:t xml:space="preserve"> from </w:t>
-      </w:r>
-      <w:proofErr w:type="spellStart"/>
-      <w:r>
-        <w:t>doOptimizeNegLogP</w:t>
-      </w:r>
-      <w:proofErr w:type="spellEnd"/>
-      <w:r>
-        <w:t>: [1.68784163e+00 5.38353983e-03 1.41341920e-01 2.43896706e+01</w:t>
+      <w:r>
+        <w:t>Final results from doOptimizeNegLogP: [1.68784163e+00 5.38353983e-03 1.41341920e-01 2.43896706e+01</w:t>
       </w:r>
     </w:p>
     <w:p>
@@ -1510,15 +1417,7 @@
     </w:p>
     <w:p>
       <w:r>
-        <w:t xml:space="preserve"> 2.42100425e-12] final </w:t>
-      </w:r>
-      <w:proofErr w:type="spellStart"/>
-      <w:r>
-        <w:t>logP</w:t>
-      </w:r>
-      <w:proofErr w:type="spellEnd"/>
-      <w:r>
-        <w:t>: -474.00154051790724</w:t>
+        <w:t xml:space="preserve"> 2.42100425e-12] final logP: -474.00154051790724</w:t>
       </w:r>
       <w:r>
         <w:br w:type="page"/>
@@ -1527,15 +1426,7 @@
     <w:p>
       <w:r>
         <w:lastRenderedPageBreak/>
-        <w:t xml:space="preserve">Name of </w:t>
-      </w:r>
-      <w:proofErr w:type="spellStart"/>
-      <w:r>
-        <w:t>Runfile</w:t>
-      </w:r>
-      <w:proofErr w:type="spellEnd"/>
-      <w:r>
-        <w:t>:</w:t>
+        <w:t>Name of Runfile:</w:t>
       </w:r>
       <w:r>
         <w:t xml:space="preserve"> </w:t>
@@ -2128,11 +2019,9 @@
             <w:tcW w:w="1558" w:type="dxa"/>
           </w:tcPr>
           <w:p>
-            <w:proofErr w:type="spellStart"/>
             <w:r>
               <w:t>logP</w:t>
             </w:r>
-            <w:proofErr w:type="spellEnd"/>
           </w:p>
         </w:tc>
         <w:tc>
@@ -2183,7 +2072,7 @@
         <mc:AlternateContent>
           <mc:Choice Requires="wpc">
             <w:drawing>
-              <wp:inline distT="0" distB="0" distL="0" distR="0" wp14:anchorId="45C49564" wp14:editId="21A3FBAA">
+              <wp:inline distT="0" distB="0" distL="0" distR="0" wp14:anchorId="46957D7A" wp14:editId="6FFB9007">
                 <wp:extent cx="2921607" cy="1703676"/>
                 <wp:effectExtent l="0" t="0" r="12700" b="11430"/>
                 <wp:docPr id="66" name="Canvas 66"/>
@@ -2216,7 +2105,7 @@
                           </pic:cNvPicPr>
                         </pic:nvPicPr>
                         <pic:blipFill>
-                          <a:blip r:embed="rId8"/>
+                          <a:blip r:embed="rId11"/>
                           <a:stretch>
                             <a:fillRect/>
                           </a:stretch>
@@ -2245,7 +2134,7 @@
                   <v:path o:connecttype="none"/>
                 </v:shape>
                 <v:shape id="Picture 13" o:spid="_x0000_s1028" type="#_x0000_t75" style="position:absolute;width:25789;height:17030;visibility:visible;mso-wrap-style:square" o:gfxdata="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">
-                  <v:imagedata r:id="rId9" o:title=""/>
+                  <v:imagedata r:id="rId12" o:title=""/>
                 </v:shape>
                 <w10:anchorlock/>
               </v:group>
@@ -2255,21 +2144,8 @@
       </w:r>
     </w:p>
     <w:p>
-      <w:proofErr w:type="spellStart"/>
-      <w:r>
-        <w:t>UserInput.model</w:t>
-      </w:r>
-      <w:proofErr w:type="spellEnd"/>
-      <w:r>
-        <w:t>['</w:t>
-      </w:r>
-      <w:proofErr w:type="spellStart"/>
-      <w:r>
-        <w:t>InputParameterPriorValues</w:t>
-      </w:r>
-      <w:proofErr w:type="spellEnd"/>
-      <w:r>
-        <w:t>'] = [ 1.0, 0.0, 0.50, 41.5, 41.5, 13.0, 13.0, 0.1, 0.1]</w:t>
+      <w:r>
+        <w:t>UserInput.model['InputParameterPriorValues'] = [ 1.0, 0.0, 0.50, 41.5, 41.5, 13.0, 13.0, 0.1, 0.1]</w:t>
       </w:r>
     </w:p>
     <w:p>
@@ -2277,15 +2153,7 @@
         <w:pStyle w:val="NoSpacing"/>
       </w:pPr>
       <w:r>
-        <w:t xml:space="preserve">Final map results from </w:t>
-      </w:r>
-      <w:proofErr w:type="spellStart"/>
-      <w:r>
-        <w:t>gridsearch</w:t>
-      </w:r>
-      <w:proofErr w:type="spellEnd"/>
-      <w:r>
-        <w:t>: [1.17855879e+00 1.56599493e-03 4.89378831e-01 5.01380589e+01</w:t>
+        <w:t>Final map results from gridsearch: [1.17855879e+00 1.56599493e-03 4.89378831e-01 5.01380589e+01</w:t>
       </w:r>
     </w:p>
     <w:p>
@@ -2304,15 +2172,7 @@
         </w:tabs>
       </w:pPr>
       <w:r>
-        <w:t xml:space="preserve"> 1.18045551e-01] final </w:t>
-      </w:r>
-      <w:proofErr w:type="spellStart"/>
-      <w:r>
-        <w:t>logP</w:t>
-      </w:r>
-      <w:proofErr w:type="spellEnd"/>
-      <w:r>
-        <w:t>: 831.2464561309017</w:t>
+        <w:t xml:space="preserve"> 1.18045551e-01] final logP: 831.2464561309017</w:t>
       </w:r>
       <w:r>
         <w:tab/>
@@ -2320,44 +2180,13 @@
     </w:p>
     <w:p/>
     <w:p>
-      <w:proofErr w:type="spellStart"/>
-      <w:r>
-        <w:t>gridSamplingAbsoluteIntervalSize</w:t>
-      </w:r>
-      <w:proofErr w:type="spellEnd"/>
-      <w:proofErr w:type="gramStart"/>
-      <w:r>
-        <w:t>=[</w:t>
-      </w:r>
-      <w:proofErr w:type="gramEnd"/>
-      <w:r>
-        <w:t xml:space="preserve"> 0.10, 0.005, 0.50/3, 20, 20, 2, 2, 0.1, 0.1], </w:t>
-      </w:r>
-      <w:proofErr w:type="spellStart"/>
-      <w:r>
-        <w:t>gridSamplingNumOfIntervals</w:t>
-      </w:r>
-      <w:proofErr w:type="spellEnd"/>
-      <w:r>
-        <w:t>=[0,0,1,1,1,1,1,0,0]</w:t>
-      </w:r>
-    </w:p>
-    <w:p>
-      <w:proofErr w:type="gramStart"/>
-      <w:r>
-        <w:t>Final results</w:t>
-      </w:r>
-      <w:proofErr w:type="gramEnd"/>
-      <w:r>
-        <w:t xml:space="preserve"> from </w:t>
-      </w:r>
-      <w:proofErr w:type="spellStart"/>
-      <w:r>
-        <w:t>doOptimizeNegLogP</w:t>
-      </w:r>
-      <w:proofErr w:type="spellEnd"/>
-      <w:r>
-        <w:t>: [1.31421932e+00 2.35426700e-03 5.83002034e-01 5.13330577e+01</w:t>
+      <w:r>
+        <w:t>gridSamplingAbsoluteIntervalSize=[ 0.10, 0.005, 0.50/3, 20, 20, 2, 2, 0.1, 0.1], gridSamplingNumOfIntervals=[0,0,1,1,1,1,1,0,0]</w:t>
+      </w:r>
+    </w:p>
+    <w:p>
+      <w:r>
+        <w:t>Final results from doOptimizeNegLogP: [1.31421932e+00 2.35426700e-03 5.83002034e-01 5.13330577e+01</w:t>
       </w:r>
     </w:p>
     <w:p>
@@ -2367,15 +2196,7 @@
     </w:p>
     <w:p>
       <w:r>
-        <w:t xml:space="preserve"> 1.72447219e+00] final </w:t>
-      </w:r>
-      <w:proofErr w:type="spellStart"/>
-      <w:r>
-        <w:t>logP</w:t>
-      </w:r>
-      <w:proofErr w:type="spellEnd"/>
-      <w:r>
-        <w:t>: 834.2305768936641</w:t>
+        <w:t xml:space="preserve"> 1.72447219e+00] final logP: 834.2305768936641</w:t>
       </w:r>
       <w:r>
         <w:br w:type="page"/>
@@ -2384,15 +2205,7 @@
     <w:p>
       <w:r>
         <w:lastRenderedPageBreak/>
-        <w:t xml:space="preserve">Name of </w:t>
-      </w:r>
-      <w:proofErr w:type="spellStart"/>
-      <w:r>
-        <w:t>Runfile</w:t>
-      </w:r>
-      <w:proofErr w:type="spellEnd"/>
-      <w:r>
-        <w:t>:</w:t>
+        <w:t>Name of Runfile:</w:t>
       </w:r>
       <w:r>
         <w:t xml:space="preserve"> </w:t>
@@ -2985,11 +2798,9 @@
             <w:tcW w:w="1558" w:type="dxa"/>
           </w:tcPr>
           <w:p>
-            <w:proofErr w:type="spellStart"/>
             <w:r>
               <w:t>logP</w:t>
             </w:r>
-            <w:proofErr w:type="spellEnd"/>
           </w:p>
         </w:tc>
         <w:tc>
@@ -3040,7 +2851,7 @@
         <mc:AlternateContent>
           <mc:Choice Requires="wpc">
             <w:drawing>
-              <wp:inline distT="0" distB="0" distL="0" distR="0" wp14:anchorId="45C49564" wp14:editId="21A3FBAA">
+              <wp:inline distT="0" distB="0" distL="0" distR="0" wp14:anchorId="20D14D2A" wp14:editId="1889F809">
                 <wp:extent cx="2921607" cy="1703676"/>
                 <wp:effectExtent l="0" t="0" r="12700" b="11430"/>
                 <wp:docPr id="67" name="Canvas 67"/>
@@ -3073,7 +2884,7 @@
                           </pic:cNvPicPr>
                         </pic:nvPicPr>
                         <pic:blipFill>
-                          <a:blip r:embed="rId10"/>
+                          <a:blip r:embed="rId13"/>
                           <a:stretch>
                             <a:fillRect/>
                           </a:stretch>
@@ -3102,7 +2913,7 @@
                   <v:path o:connecttype="none"/>
                 </v:shape>
                 <v:shape id="Picture 15" o:spid="_x0000_s1028" type="#_x0000_t75" style="position:absolute;width:25789;height:17030;visibility:visible;mso-wrap-style:square" o:gfxdata="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">
-                  <v:imagedata r:id="rId11" o:title=""/>
+                  <v:imagedata r:id="rId14" o:title=""/>
                 </v:shape>
                 <w10:anchorlock/>
               </v:group>
@@ -3112,21 +2923,8 @@
       </w:r>
     </w:p>
     <w:p>
-      <w:proofErr w:type="spellStart"/>
-      <w:r>
-        <w:t>UserInput.model</w:t>
-      </w:r>
-      <w:proofErr w:type="spellEnd"/>
-      <w:r>
-        <w:t>['</w:t>
-      </w:r>
-      <w:proofErr w:type="spellStart"/>
-      <w:r>
-        <w:t>InputParameterPriorValues</w:t>
-      </w:r>
-      <w:proofErr w:type="spellEnd"/>
-      <w:r>
-        <w:t>'] = [ 1.0, 0.0, 0.50, 41.5, 41.5, 13.0, 13.0, 0.1, 0.1]</w:t>
+      <w:r>
+        <w:t>UserInput.model['InputParameterPriorValues'] = [ 1.0, 0.0, 0.50, 41.5, 41.5, 13.0, 13.0, 0.1, 0.1]</w:t>
       </w:r>
     </w:p>
     <w:p>
@@ -3134,15 +2932,7 @@
         <w:pStyle w:val="NoSpacing"/>
       </w:pPr>
       <w:r>
-        <w:t xml:space="preserve">Final map results from </w:t>
-      </w:r>
-      <w:proofErr w:type="spellStart"/>
-      <w:r>
-        <w:t>gridsearch</w:t>
-      </w:r>
-      <w:proofErr w:type="spellEnd"/>
-      <w:r>
-        <w:t>: [1.23943326e+00 1.95055604e-03 5.62199599e-01 2.60209307e+01</w:t>
+        <w:t>Final map results from gridsearch: [1.23943326e+00 1.95055604e-03 5.62199599e-01 2.60209307e+01</w:t>
       </w:r>
     </w:p>
     <w:p>
@@ -3158,58 +2948,19 @@
         <w:pStyle w:val="NoSpacing"/>
       </w:pPr>
       <w:r>
-        <w:t xml:space="preserve"> 2.22870485e-02] final </w:t>
-      </w:r>
-      <w:proofErr w:type="spellStart"/>
-      <w:r>
-        <w:t>logP</w:t>
-      </w:r>
-      <w:proofErr w:type="spellEnd"/>
-      <w:r>
-        <w:t>: 779.8462737897203</w:t>
+        <w:t xml:space="preserve"> 2.22870485e-02] final logP: 779.8462737897203</w:t>
       </w:r>
     </w:p>
     <w:p/>
     <w:p>
-      <w:proofErr w:type="spellStart"/>
-      <w:r>
-        <w:t>gridSamplingAbsoluteIntervalSize</w:t>
-      </w:r>
-      <w:proofErr w:type="spellEnd"/>
-      <w:proofErr w:type="gramStart"/>
-      <w:r>
-        <w:t>=[</w:t>
-      </w:r>
-      <w:proofErr w:type="gramEnd"/>
-      <w:r>
-        <w:t xml:space="preserve"> 0.10, 0.005, 0.50/3, 20, 20, 2, 2, 0.1, 0.1], </w:t>
-      </w:r>
-      <w:proofErr w:type="spellStart"/>
-      <w:r>
-        <w:t>gridSamplingNumOfIntervals</w:t>
-      </w:r>
-      <w:proofErr w:type="spellEnd"/>
-      <w:r>
-        <w:t>=[0,0,1,1,1,1,1,0,0]</w:t>
+      <w:r>
+        <w:t>gridSamplingAbsoluteIntervalSize=[ 0.10, 0.005, 0.50/3, 20, 20, 2, 2, 0.1, 0.1], gridSamplingNumOfIntervals=[0,0,1,1,1,1,1,0,0]</w:t>
       </w:r>
     </w:p>
     <w:p/>
     <w:p>
-      <w:proofErr w:type="gramStart"/>
-      <w:r>
-        <w:t>Final results</w:t>
-      </w:r>
-      <w:proofErr w:type="gramEnd"/>
-      <w:r>
-        <w:t xml:space="preserve"> from </w:t>
-      </w:r>
-      <w:proofErr w:type="spellStart"/>
-      <w:r>
-        <w:t>doOptimizeNegLogP</w:t>
-      </w:r>
-      <w:proofErr w:type="spellEnd"/>
-      <w:r>
-        <w:t>: [1.24082528e+00 1.95328330e-03 5.60072548e-01 2.60380582e+01</w:t>
+      <w:r>
+        <w:t>Final results from doOptimizeNegLogP: [1.24082528e+00 1.95328330e-03 5.60072548e-01 2.60380582e+01</w:t>
       </w:r>
     </w:p>
     <w:p>
@@ -3219,15 +2970,7 @@
     </w:p>
     <w:p>
       <w:r>
-        <w:t xml:space="preserve"> 1.79576929e-09] final </w:t>
-      </w:r>
-      <w:proofErr w:type="spellStart"/>
-      <w:r>
-        <w:t>logP</w:t>
-      </w:r>
-      <w:proofErr w:type="spellEnd"/>
-      <w:r>
-        <w:t>: 780.1042889944097</w:t>
+        <w:t xml:space="preserve"> 1.79576929e-09] final logP: 780.1042889944097</w:t>
       </w:r>
     </w:p>
     <w:p>
@@ -3243,15 +2986,7 @@
       </w:pPr>
       <w:r>
         <w:lastRenderedPageBreak/>
-        <w:t xml:space="preserve">Name of </w:t>
-      </w:r>
-      <w:proofErr w:type="spellStart"/>
-      <w:r>
-        <w:t>Runfile</w:t>
-      </w:r>
-      <w:proofErr w:type="spellEnd"/>
-      <w:r>
-        <w:t>:</w:t>
+        <w:t>Name of Runfile:</w:t>
       </w:r>
       <w:r>
         <w:tab/>
@@ -3835,11 +3570,9 @@
             <w:tcW w:w="1558" w:type="dxa"/>
           </w:tcPr>
           <w:p>
-            <w:proofErr w:type="spellStart"/>
             <w:r>
               <w:t>logP</w:t>
             </w:r>
-            <w:proofErr w:type="spellEnd"/>
           </w:p>
         </w:tc>
         <w:tc>
@@ -3890,7 +3623,7 @@
         <mc:AlternateContent>
           <mc:Choice Requires="wpc">
             <w:drawing>
-              <wp:inline distT="0" distB="0" distL="0" distR="0" wp14:anchorId="12D6249D" wp14:editId="3C474538">
+              <wp:inline distT="0" distB="0" distL="0" distR="0" wp14:anchorId="7FFD3873" wp14:editId="306B830C">
                 <wp:extent cx="2921607" cy="1703676"/>
                 <wp:effectExtent l="0" t="0" r="12700" b="11430"/>
                 <wp:docPr id="14" name="Canvas 14"/>
@@ -3923,7 +3656,7 @@
                           </pic:cNvPicPr>
                         </pic:nvPicPr>
                         <pic:blipFill>
-                          <a:blip r:embed="rId12"/>
+                          <a:blip r:embed="rId15"/>
                           <a:stretch>
                             <a:fillRect/>
                           </a:stretch>
@@ -3952,7 +3685,7 @@
                   <v:path o:connecttype="none"/>
                 </v:shape>
                 <v:shape id="Picture 19" o:spid="_x0000_s1028" type="#_x0000_t75" style="position:absolute;width:25789;height:17030;visibility:visible;mso-wrap-style:square" o:gfxdata="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">
-                  <v:imagedata r:id="rId13" o:title=""/>
+                  <v:imagedata r:id="rId16" o:title=""/>
                 </v:shape>
                 <w10:anchorlock/>
               </v:group>
@@ -3967,21 +3700,8 @@
           <w:tab w:val="left" w:pos="2386"/>
         </w:tabs>
       </w:pPr>
-      <w:proofErr w:type="spellStart"/>
-      <w:r>
-        <w:t>UserInput.model</w:t>
-      </w:r>
-      <w:proofErr w:type="spellEnd"/>
-      <w:r>
-        <w:t>['</w:t>
-      </w:r>
-      <w:proofErr w:type="spellStart"/>
-      <w:r>
-        <w:t>InputParameterPriorValues</w:t>
-      </w:r>
-      <w:proofErr w:type="spellEnd"/>
-      <w:r>
-        <w:t>'] = [ 1.0, 0.0, 0.50, 41.5, 41.5, 13.0, 13.0, 0.1, 0.1]</w:t>
+      <w:r>
+        <w:t>UserInput.model['InputParameterPriorValues'] = [ 1.0, 0.0, 0.50, 41.5, 41.5, 13.0, 13.0, 0.1, 0.1]</w:t>
       </w:r>
     </w:p>
     <w:p>
@@ -3991,15 +3711,7 @@
         </w:tabs>
       </w:pPr>
       <w:r>
-        <w:t xml:space="preserve">Final map results from </w:t>
-      </w:r>
-      <w:proofErr w:type="spellStart"/>
-      <w:r>
-        <w:t>gridsearch</w:t>
-      </w:r>
-      <w:proofErr w:type="spellEnd"/>
-      <w:r>
-        <w:t>: [1.11903275e+00 1.42841706e-03 4.24304405e-01 2.56838078e+01</w:t>
+        <w:t>Final map results from gridsearch: [1.11903275e+00 1.42841706e-03 4.24304405e-01 2.56838078e+01</w:t>
       </w:r>
     </w:p>
     <w:p>
@@ -4014,57 +3726,18 @@
     </w:p>
     <w:p>
       <w:r>
-        <w:t xml:space="preserve"> 1.39916679e-01] final </w:t>
-      </w:r>
-      <w:proofErr w:type="spellStart"/>
-      <w:r>
-        <w:t>logP</w:t>
-      </w:r>
-      <w:proofErr w:type="spellEnd"/>
-      <w:r>
-        <w:t>: [-1561.09178969]</w:t>
-      </w:r>
-    </w:p>
-    <w:p>
-      <w:proofErr w:type="spellStart"/>
-      <w:r>
-        <w:t>gridSamplingAbsoluteIntervalSize</w:t>
-      </w:r>
-      <w:proofErr w:type="spellEnd"/>
-      <w:proofErr w:type="gramStart"/>
-      <w:r>
-        <w:t>=[</w:t>
-      </w:r>
-      <w:proofErr w:type="gramEnd"/>
-      <w:r>
-        <w:t xml:space="preserve"> 0.10, 0.005, 0.50/3, 20, 20, 2, 2, 0.1, 0.1], </w:t>
-      </w:r>
-      <w:proofErr w:type="spellStart"/>
-      <w:r>
-        <w:t>gridSamplingNumOfIntervals</w:t>
-      </w:r>
-      <w:proofErr w:type="spellEnd"/>
-      <w:r>
-        <w:t>=[0,0,1,1,1,1,1,0,0]</w:t>
+        <w:t xml:space="preserve"> 1.39916679e-01] final logP: [-1561.09178969]</w:t>
+      </w:r>
+    </w:p>
+    <w:p>
+      <w:r>
+        <w:t>gridSamplingAbsoluteIntervalSize=[ 0.10, 0.005, 0.50/3, 20, 20, 2, 2, 0.1, 0.1], gridSamplingNumOfIntervals=[0,0,1,1,1,1,1,0,0]</w:t>
       </w:r>
     </w:p>
     <w:p/>
     <w:p>
-      <w:proofErr w:type="gramStart"/>
-      <w:r>
-        <w:t>Final results</w:t>
-      </w:r>
-      <w:proofErr w:type="gramEnd"/>
-      <w:r>
-        <w:t xml:space="preserve"> from </w:t>
-      </w:r>
-      <w:proofErr w:type="spellStart"/>
-      <w:r>
-        <w:t>doOptimizeNegLogP</w:t>
-      </w:r>
-      <w:proofErr w:type="spellEnd"/>
-      <w:r>
-        <w:t>: [1.76790946e+00 5.49443957e-03 4.52973126e-01 2.48833920e+01</w:t>
+      <w:r>
+        <w:t>Final results from doOptimizeNegLogP: [1.76790946e+00 5.49443957e-03 4.52973126e-01 2.48833920e+01</w:t>
       </w:r>
     </w:p>
     <w:p>
@@ -4074,15 +3747,7 @@
     </w:p>
     <w:p>
       <w:r>
-        <w:t xml:space="preserve"> 1.26259207e-10] final </w:t>
-      </w:r>
-      <w:proofErr w:type="spellStart"/>
-      <w:r>
-        <w:t>logP</w:t>
-      </w:r>
-      <w:proofErr w:type="spellEnd"/>
-      <w:r>
-        <w:t>: -31.361728419116957</w:t>
+        <w:t xml:space="preserve"> 1.26259207e-10] final logP: -31.361728419116957</w:t>
       </w:r>
       <w:r>
         <w:br w:type="page"/>
@@ -4091,15 +3756,7 @@
     <w:p>
       <w:r>
         <w:lastRenderedPageBreak/>
-        <w:t xml:space="preserve">Name of </w:t>
-      </w:r>
-      <w:proofErr w:type="spellStart"/>
-      <w:r>
-        <w:t>Runfile</w:t>
-      </w:r>
-      <w:proofErr w:type="spellEnd"/>
-      <w:r>
-        <w:t>:</w:t>
+        <w:t>Name of Runfile:</w:t>
       </w:r>
       <w:r>
         <w:t xml:space="preserve"> 16a_BPE_grid_mcmc</w:t>
@@ -4680,11 +4337,9 @@
             <w:tcW w:w="1558" w:type="dxa"/>
           </w:tcPr>
           <w:p>
-            <w:proofErr w:type="spellStart"/>
             <w:r>
               <w:t>logP</w:t>
             </w:r>
-            <w:proofErr w:type="spellEnd"/>
           </w:p>
         </w:tc>
         <w:tc>
@@ -4728,7 +4383,7 @@
         <mc:AlternateContent>
           <mc:Choice Requires="wpc">
             <w:drawing>
-              <wp:inline distT="0" distB="0" distL="0" distR="0" wp14:anchorId="009BE930" wp14:editId="784D7681">
+              <wp:inline distT="0" distB="0" distL="0" distR="0" wp14:anchorId="278F3329" wp14:editId="3BAA7088">
                 <wp:extent cx="2921607" cy="1703676"/>
                 <wp:effectExtent l="0" t="0" r="12700" b="11430"/>
                 <wp:docPr id="7" name="Canvas 7"/>
@@ -4761,7 +4416,7 @@
                           </pic:cNvPicPr>
                         </pic:nvPicPr>
                         <pic:blipFill>
-                          <a:blip r:embed="rId14"/>
+                          <a:blip r:embed="rId17"/>
                           <a:stretch>
                             <a:fillRect/>
                           </a:stretch>
@@ -4790,7 +4445,7 @@
                   <v:path o:connecttype="none"/>
                 </v:shape>
                 <v:shape id="Picture 21" o:spid="_x0000_s1028" type="#_x0000_t75" style="position:absolute;width:25789;height:17030;visibility:visible;mso-wrap-style:square" o:gfxdata="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">
-                  <v:imagedata r:id="rId15" o:title=""/>
+                  <v:imagedata r:id="rId18" o:title=""/>
                 </v:shape>
                 <w10:anchorlock/>
               </v:group>
@@ -4805,34 +4460,13 @@
           <w:tab w:val="left" w:pos="2386"/>
         </w:tabs>
       </w:pPr>
-      <w:proofErr w:type="spellStart"/>
-      <w:r>
-        <w:t>UserInput.model</w:t>
-      </w:r>
-      <w:proofErr w:type="spellEnd"/>
-      <w:r>
-        <w:t>['</w:t>
-      </w:r>
-      <w:proofErr w:type="spellStart"/>
-      <w:r>
-        <w:t>InputParameterPriorValues</w:t>
-      </w:r>
-      <w:proofErr w:type="spellEnd"/>
-      <w:r>
-        <w:t>'] = [ 1.0, 0.0, 0.50, 41.5, 41.5, 13.0, 13.0, 0.1, 0.1]</w:t>
-      </w:r>
-    </w:p>
-    <w:p>
-      <w:r>
-        <w:t xml:space="preserve">Final map results from </w:t>
-      </w:r>
-      <w:proofErr w:type="spellStart"/>
-      <w:r>
-        <w:t>gridsearch</w:t>
-      </w:r>
-      <w:proofErr w:type="spellEnd"/>
-      <w:r>
-        <w:t>: [1.11903275e+00 1.42841706e-03 4.24304405e-01 2.56838078e+01</w:t>
+      <w:r>
+        <w:t>UserInput.model['InputParameterPriorValues'] = [ 1.0, 0.0, 0.50, 41.5, 41.5, 13.0, 13.0, 0.1, 0.1]</w:t>
+      </w:r>
+    </w:p>
+    <w:p>
+      <w:r>
+        <w:t>Final map results from gridsearch: [1.11903275e+00 1.42841706e-03 4.24304405e-01 2.56838078e+01</w:t>
       </w:r>
     </w:p>
     <w:p>
@@ -4842,57 +4476,18 @@
     </w:p>
     <w:p>
       <w:r>
-        <w:t xml:space="preserve"> 1.39916679e-01] final </w:t>
-      </w:r>
-      <w:proofErr w:type="spellStart"/>
-      <w:r>
-        <w:t>logP</w:t>
-      </w:r>
-      <w:proofErr w:type="spellEnd"/>
-      <w:r>
-        <w:t>: [-1572.50098997]</w:t>
-      </w:r>
-    </w:p>
-    <w:p>
-      <w:proofErr w:type="spellStart"/>
-      <w:r>
-        <w:t>gridSamplingAbsoluteIntervalSize</w:t>
-      </w:r>
-      <w:proofErr w:type="spellEnd"/>
-      <w:proofErr w:type="gramStart"/>
-      <w:r>
-        <w:t>=[</w:t>
-      </w:r>
-      <w:proofErr w:type="gramEnd"/>
-      <w:r>
-        <w:t xml:space="preserve"> 0.10, 0.005, 0.50/3, 20, 20, 2, 2, 0.1, 0.1], </w:t>
-      </w:r>
-      <w:proofErr w:type="spellStart"/>
-      <w:r>
-        <w:t>gridSamplingNumOfIntervals</w:t>
-      </w:r>
-      <w:proofErr w:type="spellEnd"/>
-      <w:r>
-        <w:t>=[0,0,1,1,1,1,1,0,0]</w:t>
+        <w:t xml:space="preserve"> 1.39916679e-01] final logP: [-1572.50098997]</w:t>
+      </w:r>
+    </w:p>
+    <w:p>
+      <w:r>
+        <w:t>gridSamplingAbsoluteIntervalSize=[ 0.10, 0.005, 0.50/3, 20, 20, 2, 2, 0.1, 0.1], gridSamplingNumOfIntervals=[0,0,1,1,1,1,1,0,0]</w:t>
       </w:r>
     </w:p>
     <w:p/>
     <w:p>
-      <w:proofErr w:type="gramStart"/>
-      <w:r>
-        <w:t>Final results</w:t>
-      </w:r>
-      <w:proofErr w:type="gramEnd"/>
-      <w:r>
-        <w:t xml:space="preserve"> from </w:t>
-      </w:r>
-      <w:proofErr w:type="spellStart"/>
-      <w:r>
-        <w:t>doOptimizeNegLogP</w:t>
-      </w:r>
-      <w:proofErr w:type="spellEnd"/>
-      <w:r>
-        <w:t>: [1.61877311e+00 3.30444982e-03 5.59236064e-01 4.32139323e+01</w:t>
+      <w:r>
+        <w:t>Final results from doOptimizeNegLogP: [1.61877311e+00 3.30444982e-03 5.59236064e-01 4.32139323e+01</w:t>
       </w:r>
     </w:p>
     <w:p>
@@ -4902,15 +4497,7 @@
     </w:p>
     <w:p>
       <w:r>
-        <w:t xml:space="preserve"> 2.06385225e-11] final </w:t>
-      </w:r>
-      <w:proofErr w:type="spellStart"/>
-      <w:r>
-        <w:t>logP</w:t>
-      </w:r>
-      <w:proofErr w:type="spellEnd"/>
-      <w:r>
-        <w:t>: 730.9222455073057</w:t>
+        <w:t xml:space="preserve"> 2.06385225e-11] final logP: 730.9222455073057</w:t>
       </w:r>
     </w:p>
     <w:p>
@@ -4919,15 +4506,7 @@
       </w:r>
       <w:r>
         <w:lastRenderedPageBreak/>
-        <w:t xml:space="preserve">Name of </w:t>
-      </w:r>
-      <w:proofErr w:type="spellStart"/>
-      <w:r>
-        <w:t>Runfile</w:t>
-      </w:r>
-      <w:proofErr w:type="spellEnd"/>
-      <w:r>
-        <w:t>:</w:t>
+        <w:t>Name of Runfile:</w:t>
       </w:r>
       <w:r>
         <w:t xml:space="preserve"> </w:t>
@@ -5511,11 +5090,9 @@
             <w:tcW w:w="1558" w:type="dxa"/>
           </w:tcPr>
           <w:p>
-            <w:proofErr w:type="spellStart"/>
             <w:r>
               <w:t>logP</w:t>
             </w:r>
-            <w:proofErr w:type="spellEnd"/>
           </w:p>
         </w:tc>
         <w:tc>
@@ -5566,7 +5143,7 @@
         <mc:AlternateContent>
           <mc:Choice Requires="wpc">
             <w:drawing>
-              <wp:inline distT="0" distB="0" distL="0" distR="0" wp14:anchorId="17878A00" wp14:editId="45C5DE18">
+              <wp:inline distT="0" distB="0" distL="0" distR="0" wp14:anchorId="14ABD392" wp14:editId="1EE04A6E">
                 <wp:extent cx="2921607" cy="1703676"/>
                 <wp:effectExtent l="0" t="0" r="12700" b="11430"/>
                 <wp:docPr id="81" name="Canvas 81"/>
@@ -5599,7 +5176,7 @@
                           </pic:cNvPicPr>
                         </pic:nvPicPr>
                         <pic:blipFill>
-                          <a:blip r:embed="rId16"/>
+                          <a:blip r:embed="rId19"/>
                           <a:stretch>
                             <a:fillRect/>
                           </a:stretch>
@@ -5628,7 +5205,7 @@
                   <v:path o:connecttype="none"/>
                 </v:shape>
                 <v:shape id="Picture 23" o:spid="_x0000_s1028" type="#_x0000_t75" style="position:absolute;width:25789;height:17030;visibility:visible;mso-wrap-style:square" o:gfxdata="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">
-                  <v:imagedata r:id="rId17" o:title=""/>
+                  <v:imagedata r:id="rId20" o:title=""/>
                 </v:shape>
                 <w10:anchorlock/>
               </v:group>
@@ -5641,21 +5218,8 @@
       <w:pPr>
         <w:pStyle w:val="NoSpacing"/>
       </w:pPr>
-      <w:proofErr w:type="spellStart"/>
-      <w:r>
-        <w:t>UserInput.model</w:t>
-      </w:r>
-      <w:proofErr w:type="spellEnd"/>
-      <w:r>
-        <w:t>['</w:t>
-      </w:r>
-      <w:proofErr w:type="spellStart"/>
-      <w:r>
-        <w:t>InputParameterPriorValues</w:t>
-      </w:r>
-      <w:proofErr w:type="spellEnd"/>
-      <w:r>
-        <w:t>'] = [ 1.0, 0.0, 0.50, 41.5, 41.5, 13.0, 13.0, 0.1, 0.1]</w:t>
+      <w:r>
+        <w:t>UserInput.model['InputParameterPriorValues'] = [ 1.0, 0.0, 0.50, 41.5, 41.5, 13.0, 13.0, 0.1, 0.1]</w:t>
       </w:r>
       <w:r>
         <w:br/>
@@ -5666,23 +5230,7 @@
         <w:pStyle w:val="NoSpacing"/>
       </w:pPr>
       <w:r>
-        <w:t xml:space="preserve">Final map results from </w:t>
-      </w:r>
-      <w:proofErr w:type="spellStart"/>
-      <w:r>
-        <w:t>gridsearch</w:t>
-      </w:r>
-      <w:proofErr w:type="spellEnd"/>
-      <w:r>
-        <w:t xml:space="preserve">: (1.0, 0.0, 0.16666666666666669, 35.5, 23.5, 22.0, 12.0, 0.1, 0.1) final </w:t>
-      </w:r>
-      <w:proofErr w:type="spellStart"/>
-      <w:r>
-        <w:t>logP</w:t>
-      </w:r>
-      <w:proofErr w:type="spellEnd"/>
-      <w:r>
-        <w:t>: -249.1898675955598</w:t>
+        <w:t>Final map results from gridsearch: (1.0, 0.0, 0.16666666666666669, 35.5, 23.5, 22.0, 12.0, 0.1, 0.1) final logP: -249.1898675955598</w:t>
       </w:r>
     </w:p>
     <w:p>
@@ -5691,45 +5239,14 @@
       </w:pPr>
     </w:p>
     <w:p>
-      <w:proofErr w:type="spellStart"/>
-      <w:r>
-        <w:t>gridSamplingAbsoluteIntervalSize</w:t>
-      </w:r>
-      <w:proofErr w:type="spellEnd"/>
-      <w:proofErr w:type="gramStart"/>
-      <w:r>
-        <w:t>=[</w:t>
-      </w:r>
-      <w:proofErr w:type="gramEnd"/>
-      <w:r>
-        <w:t xml:space="preserve"> 0.10, 0.005, 0.50/3, 20/10, 20/10, 1, 1, 0.1, 0.1], </w:t>
-      </w:r>
-      <w:proofErr w:type="spellStart"/>
-      <w:r>
-        <w:t>gridSamplingNumOfIntervals</w:t>
-      </w:r>
-      <w:proofErr w:type="spellEnd"/>
-      <w:r>
-        <w:t>=[0,0,3,10,10,10,10,0,0]</w:t>
+      <w:r>
+        <w:t>gridSamplingAbsoluteIntervalSize=[ 0.10, 0.005, 0.50/3, 20/10, 20/10, 1, 1, 0.1, 0.1], gridSamplingNumOfIntervals=[0,0,3,10,10,10,10,0,0]</w:t>
       </w:r>
     </w:p>
     <w:p/>
     <w:p>
-      <w:proofErr w:type="gramStart"/>
-      <w:r>
-        <w:t>Final results</w:t>
-      </w:r>
-      <w:proofErr w:type="gramEnd"/>
-      <w:r>
-        <w:t xml:space="preserve"> from </w:t>
-      </w:r>
-      <w:proofErr w:type="spellStart"/>
-      <w:r>
-        <w:t>doOptimizeNegLogP</w:t>
-      </w:r>
-      <w:proofErr w:type="spellEnd"/>
-      <w:r>
-        <w:t>: [1.97414341e+00 3.97844007e-03 4.58532911e-01 2.96667546e+01</w:t>
+      <w:r>
+        <w:t>Final results from doOptimizeNegLogP: [1.97414341e+00 3.97844007e-03 4.58532911e-01 2.96667546e+01</w:t>
       </w:r>
     </w:p>
     <w:p>
@@ -5739,15 +5256,7 @@
     </w:p>
     <w:p>
       <w:r>
-        <w:t xml:space="preserve"> 4.38660989e-01] final </w:t>
-      </w:r>
-      <w:proofErr w:type="spellStart"/>
-      <w:r>
-        <w:t>logP</w:t>
-      </w:r>
-      <w:proofErr w:type="spellEnd"/>
-      <w:r>
-        <w:t>: 597.3214719404916</w:t>
+        <w:t xml:space="preserve"> 4.38660989e-01] final logP: 597.3214719404916</w:t>
       </w:r>
     </w:p>
     <w:p>
@@ -5758,15 +5267,7 @@
     <w:p>
       <w:r>
         <w:lastRenderedPageBreak/>
-        <w:t xml:space="preserve">Name of </w:t>
-      </w:r>
-      <w:proofErr w:type="spellStart"/>
-      <w:r>
-        <w:t>Runfile</w:t>
-      </w:r>
-      <w:proofErr w:type="spellEnd"/>
-      <w:r>
-        <w:t>:</w:t>
+        <w:t>Name of Runfile:</w:t>
       </w:r>
       <w:r>
         <w:t xml:space="preserve"> </w:t>
@@ -6359,11 +5860,9 @@
             <w:tcW w:w="1558" w:type="dxa"/>
           </w:tcPr>
           <w:p>
-            <w:proofErr w:type="spellStart"/>
             <w:r>
               <w:t>logP</w:t>
             </w:r>
-            <w:proofErr w:type="spellEnd"/>
           </w:p>
         </w:tc>
         <w:tc>
@@ -6414,7 +5913,7 @@
         <mc:AlternateContent>
           <mc:Choice Requires="wpc">
             <w:drawing>
-              <wp:inline distT="0" distB="0" distL="0" distR="0" wp14:anchorId="52E60C1E" wp14:editId="5E6BCD16">
+              <wp:inline distT="0" distB="0" distL="0" distR="0" wp14:anchorId="1D940EE4" wp14:editId="540C0BC1">
                 <wp:extent cx="2921607" cy="1703676"/>
                 <wp:effectExtent l="0" t="0" r="12700" b="11430"/>
                 <wp:docPr id="82" name="Canvas 82"/>
@@ -6447,7 +5946,7 @@
                           </pic:cNvPicPr>
                         </pic:nvPicPr>
                         <pic:blipFill>
-                          <a:blip r:embed="rId18"/>
+                          <a:blip r:embed="rId21"/>
                           <a:stretch>
                             <a:fillRect/>
                           </a:stretch>
@@ -6476,7 +5975,7 @@
                   <v:path o:connecttype="none"/>
                 </v:shape>
                 <v:shape id="Picture 25" o:spid="_x0000_s1028" type="#_x0000_t75" style="position:absolute;width:25789;height:17030;visibility:visible;mso-wrap-style:square" o:gfxdata="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">
-                  <v:imagedata r:id="rId19" o:title=""/>
+                  <v:imagedata r:id="rId22" o:title=""/>
                 </v:shape>
                 <w10:anchorlock/>
               </v:group>
@@ -6486,84 +5985,24 @@
       </w:r>
     </w:p>
     <w:p>
-      <w:proofErr w:type="spellStart"/>
-      <w:r>
-        <w:t>UserInput.model</w:t>
-      </w:r>
-      <w:proofErr w:type="spellEnd"/>
-      <w:r>
-        <w:t>['</w:t>
-      </w:r>
-      <w:proofErr w:type="spellStart"/>
-      <w:r>
-        <w:t>InputParameterPriorValues</w:t>
-      </w:r>
-      <w:proofErr w:type="spellEnd"/>
-      <w:r>
-        <w:t>'] = [ 1.0, 0.0, 0.50, 41.5, 41.5, 13.0, 13.0, 0.1, 0.1]</w:t>
-      </w:r>
-    </w:p>
-    <w:p>
-      <w:r>
-        <w:t xml:space="preserve">Final map results from </w:t>
-      </w:r>
-      <w:proofErr w:type="spellStart"/>
-      <w:r>
-        <w:t>gridsearch</w:t>
-      </w:r>
-      <w:proofErr w:type="spellEnd"/>
-      <w:r>
-        <w:t xml:space="preserve">: (1.0, 0.0, 0.16666666666666669, 35.5, 23.5, 22.0, 12.0, 0.1, 0.1) final </w:t>
-      </w:r>
-      <w:proofErr w:type="spellStart"/>
-      <w:r>
-        <w:t>logP</w:t>
-      </w:r>
-      <w:proofErr w:type="spellEnd"/>
-      <w:r>
-        <w:t>: -271.1603143422478</w:t>
-      </w:r>
-    </w:p>
-    <w:p>
-      <w:proofErr w:type="spellStart"/>
-      <w:r>
-        <w:t>gridSamplingAbsoluteIntervalSize</w:t>
-      </w:r>
-      <w:proofErr w:type="spellEnd"/>
-      <w:proofErr w:type="gramStart"/>
-      <w:r>
-        <w:t>=[</w:t>
-      </w:r>
-      <w:proofErr w:type="gramEnd"/>
-      <w:r>
-        <w:t xml:space="preserve"> 0.10, 0.005, 0.50/3, 20/10, 20/10, 1, 1, 0.1, 0.1], </w:t>
-      </w:r>
-      <w:proofErr w:type="spellStart"/>
-      <w:r>
-        <w:t>gridSamplingNumOfIntervals</w:t>
-      </w:r>
-      <w:proofErr w:type="spellEnd"/>
-      <w:r>
-        <w:t>=[0,0,3,10,10,10,10,0,0]</w:t>
+      <w:r>
+        <w:t>UserInput.model['InputParameterPriorValues'] = [ 1.0, 0.0, 0.50, 41.5, 41.5, 13.0, 13.0, 0.1, 0.1]</w:t>
+      </w:r>
+    </w:p>
+    <w:p>
+      <w:r>
+        <w:t>Final map results from gridsearch: (1.0, 0.0, 0.16666666666666669, 35.5, 23.5, 22.0, 12.0, 0.1, 0.1) final logP: -271.1603143422478</w:t>
+      </w:r>
+    </w:p>
+    <w:p>
+      <w:r>
+        <w:t>gridSamplingAbsoluteIntervalSize=[ 0.10, 0.005, 0.50/3, 20/10, 20/10, 1, 1, 0.1, 0.1], gridSamplingNumOfIntervals=[0,0,3,10,10,10,10,0,0]</w:t>
       </w:r>
     </w:p>
     <w:p/>
     <w:p>
-      <w:proofErr w:type="gramStart"/>
-      <w:r>
-        <w:t>Final results</w:t>
-      </w:r>
-      <w:proofErr w:type="gramEnd"/>
-      <w:r>
-        <w:t xml:space="preserve"> from </w:t>
-      </w:r>
-      <w:proofErr w:type="spellStart"/>
-      <w:r>
-        <w:t>doOptimizeNegLogP</w:t>
-      </w:r>
-      <w:proofErr w:type="spellEnd"/>
-      <w:r>
-        <w:t>: [1.30665226e+00 2.46317266e-03 2.71185420e-01 3.44391842e+01</w:t>
+      <w:r>
+        <w:t>Final results from doOptimizeNegLogP: [1.30665226e+00 2.46317266e-03 2.71185420e-01 3.44391842e+01</w:t>
       </w:r>
     </w:p>
     <w:p>
@@ -6573,15 +6012,7 @@
     </w:p>
     <w:p>
       <w:r>
-        <w:t xml:space="preserve"> 1.98063053e-01] final </w:t>
-      </w:r>
-      <w:proofErr w:type="spellStart"/>
-      <w:r>
-        <w:t>logP</w:t>
-      </w:r>
-      <w:proofErr w:type="spellEnd"/>
-      <w:r>
-        <w:t>: 532.5838500139719</w:t>
+        <w:t xml:space="preserve"> 1.98063053e-01] final logP: 532.5838500139719</w:t>
       </w:r>
       <w:r>
         <w:br w:type="page"/>
@@ -6590,15 +6021,7 @@
     <w:p/>
     <w:p>
       <w:r>
-        <w:t xml:space="preserve">Name of </w:t>
-      </w:r>
-      <w:proofErr w:type="spellStart"/>
-      <w:r>
-        <w:t>Runfile</w:t>
-      </w:r>
-      <w:proofErr w:type="spellEnd"/>
-      <w:r>
-        <w:t>:</w:t>
+        <w:t>Name of Runfile:</w:t>
       </w:r>
       <w:r>
         <w:t xml:space="preserve"> 17a_CPE_grid</w:t>
@@ -7179,11 +6602,9 @@
             <w:tcW w:w="1558" w:type="dxa"/>
           </w:tcPr>
           <w:p>
-            <w:proofErr w:type="spellStart"/>
             <w:r>
               <w:t>logP</w:t>
             </w:r>
-            <w:proofErr w:type="spellEnd"/>
           </w:p>
         </w:tc>
         <w:tc>
@@ -7227,7 +6648,7 @@
         <mc:AlternateContent>
           <mc:Choice Requires="wpc">
             <w:drawing>
-              <wp:inline distT="0" distB="0" distL="0" distR="0" wp14:anchorId="7D02858F" wp14:editId="64CAB735">
+              <wp:inline distT="0" distB="0" distL="0" distR="0" wp14:anchorId="6D2BDD87" wp14:editId="46DE6BE5">
                 <wp:extent cx="2921607" cy="1703676"/>
                 <wp:effectExtent l="0" t="0" r="12700" b="11430"/>
                 <wp:docPr id="20" name="Canvas 20"/>
@@ -7260,7 +6681,7 @@
                           </pic:cNvPicPr>
                         </pic:nvPicPr>
                         <pic:blipFill>
-                          <a:blip r:embed="rId20"/>
+                          <a:blip r:embed="rId23"/>
                           <a:stretch>
                             <a:fillRect/>
                           </a:stretch>
@@ -7289,7 +6710,7 @@
                   <v:path o:connecttype="none"/>
                 </v:shape>
                 <v:shape id="Picture 27" o:spid="_x0000_s1028" type="#_x0000_t75" style="position:absolute;width:25789;height:17030;visibility:visible;mso-wrap-style:square" o:gfxdata="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">
-                  <v:imagedata r:id="rId21" o:title=""/>
+                  <v:imagedata r:id="rId24" o:title=""/>
                 </v:shape>
                 <w10:anchorlock/>
               </v:group>
@@ -7304,100 +6725,24 @@
           <w:tab w:val="left" w:pos="2386"/>
         </w:tabs>
       </w:pPr>
-      <w:proofErr w:type="spellStart"/>
-      <w:r>
-        <w:t>UserInput.model</w:t>
-      </w:r>
-      <w:proofErr w:type="spellEnd"/>
-      <w:r>
-        <w:t>['</w:t>
-      </w:r>
-      <w:proofErr w:type="spellStart"/>
-      <w:r>
-        <w:t>InputParameterPriorValues</w:t>
-      </w:r>
-      <w:proofErr w:type="spellEnd"/>
-      <w:r>
-        <w:t>'] = [ 1.0, 0.0, 0.50, 41.5, 41.5, 13.0, 13.0, 0.1, 0.1]</w:t>
+      <w:r>
+        <w:t>UserInput.model['InputParameterPriorValues'] = [ 1.0, 0.0, 0.50, 41.5, 41.5, 13.0, 13.0, 0.1, 0.1]</w:t>
       </w:r>
     </w:p>
     <w:p/>
     <w:p>
       <w:r>
-        <w:t xml:space="preserve">Final map results from </w:t>
-      </w:r>
-      <w:proofErr w:type="spellStart"/>
-      <w:r>
-        <w:t>gridsearch</w:t>
-      </w:r>
-      <w:proofErr w:type="spellEnd"/>
-      <w:r>
-        <w:t xml:space="preserve">: (1.1, 0.0, 0.8333333333333333, 21.5, 21.5, 13.0, 11.0, 0.1, 0.2) final </w:t>
-      </w:r>
-      <w:proofErr w:type="spellStart"/>
-      <w:r>
-        <w:t>logP</w:t>
-      </w:r>
-      <w:proofErr w:type="spellEnd"/>
-      <w:r>
-        <w:t xml:space="preserve">: -9054.061365650756 Final map results from </w:t>
-      </w:r>
-      <w:proofErr w:type="spellStart"/>
-      <w:r>
-        <w:t>gridsearch</w:t>
-      </w:r>
-      <w:proofErr w:type="spellEnd"/>
-      <w:r>
-        <w:t xml:space="preserve">: (1.1, 0.0, 0.8333333333333333, 21.5, 21.5, 13.0, 11.0, 0.1, 0.2) final </w:t>
-      </w:r>
-      <w:proofErr w:type="spellStart"/>
-      <w:r>
-        <w:t>logP</w:t>
-      </w:r>
-      <w:proofErr w:type="spellEnd"/>
-      <w:r>
-        <w:t>: -9054.061365650756</w:t>
-      </w:r>
-    </w:p>
-    <w:p>
-      <w:proofErr w:type="spellStart"/>
-      <w:r>
-        <w:t>gridSamplingAbsoluteIntervalSize</w:t>
-      </w:r>
-      <w:proofErr w:type="spellEnd"/>
-      <w:proofErr w:type="gramStart"/>
-      <w:r>
-        <w:t>=[</w:t>
-      </w:r>
-      <w:proofErr w:type="gramEnd"/>
-      <w:r>
-        <w:t xml:space="preserve"> 0.10, 0.005, 0.50/3, 20, 20, 2, 2, 0.1, 0.1], </w:t>
-      </w:r>
-      <w:proofErr w:type="spellStart"/>
-      <w:r>
-        <w:t>gridSamplingNumOfIntervals</w:t>
-      </w:r>
-      <w:proofErr w:type="spellEnd"/>
-      <w:r>
-        <w:t>=[1,1,3,3,3,3,3,1,1]</w:t>
-      </w:r>
-    </w:p>
-    <w:p>
-      <w:proofErr w:type="gramStart"/>
-      <w:r>
-        <w:t>Final results</w:t>
-      </w:r>
-      <w:proofErr w:type="gramEnd"/>
-      <w:r>
-        <w:t xml:space="preserve"> from </w:t>
-      </w:r>
-      <w:proofErr w:type="spellStart"/>
-      <w:r>
-        <w:t>doOptimizeNegLogP</w:t>
-      </w:r>
-      <w:proofErr w:type="spellEnd"/>
-      <w:r>
-        <w:t>: [1.74369653e+00 3.85583260e-03 4.65236701e-01 3.43843984e+01</w:t>
+        <w:t>Final map results from gridsearch: (1.1, 0.0, 0.8333333333333333, 21.5, 21.5, 13.0, 11.0, 0.1, 0.2) final logP: -9054.061365650756 Final map results from gridsearch: (1.1, 0.0, 0.8333333333333333, 21.5, 21.5, 13.0, 11.0, 0.1, 0.2) final logP: -9054.061365650756</w:t>
+      </w:r>
+    </w:p>
+    <w:p>
+      <w:r>
+        <w:t>gridSamplingAbsoluteIntervalSize=[ 0.10, 0.005, 0.50/3, 20, 20, 2, 2, 0.1, 0.1], gridSamplingNumOfIntervals=[1,1,3,3,3,3,3,1,1]</w:t>
+      </w:r>
+    </w:p>
+    <w:p>
+      <w:r>
+        <w:t>Final results from doOptimizeNegLogP: [1.74369653e+00 3.85583260e-03 4.65236701e-01 3.43843984e+01</w:t>
       </w:r>
     </w:p>
     <w:p>
@@ -7407,15 +6752,7 @@
     </w:p>
     <w:p>
       <w:r>
-        <w:t xml:space="preserve"> 2.03512673e-01] final </w:t>
-      </w:r>
-      <w:proofErr w:type="spellStart"/>
-      <w:r>
-        <w:t>logP</w:t>
-      </w:r>
-      <w:proofErr w:type="spellEnd"/>
-      <w:r>
-        <w:t>: 750.1823861877374</w:t>
+        <w:t xml:space="preserve"> 2.03512673e-01] final logP: 750.1823861877374</w:t>
       </w:r>
       <w:r>
         <w:br w:type="page"/>
@@ -7424,15 +6761,7 @@
     <w:p>
       <w:r>
         <w:lastRenderedPageBreak/>
-        <w:t xml:space="preserve">Name of </w:t>
-      </w:r>
-      <w:proofErr w:type="spellStart"/>
-      <w:r>
-        <w:t>Runfile</w:t>
-      </w:r>
-      <w:proofErr w:type="spellEnd"/>
-      <w:r>
-        <w:t>:</w:t>
+        <w:t>Name of Runfile:</w:t>
       </w:r>
       <w:r>
         <w:t xml:space="preserve"> 17a_BPE_grid</w:t>
@@ -8013,11 +7342,9 @@
             <w:tcW w:w="1558" w:type="dxa"/>
           </w:tcPr>
           <w:p>
-            <w:proofErr w:type="spellStart"/>
             <w:r>
               <w:t>logP</w:t>
             </w:r>
-            <w:proofErr w:type="spellEnd"/>
           </w:p>
         </w:tc>
         <w:tc>
@@ -8061,7 +7388,7 @@
         <mc:AlternateContent>
           <mc:Choice Requires="wpc">
             <w:drawing>
-              <wp:inline distT="0" distB="0" distL="0" distR="0" wp14:anchorId="4FE35A9F" wp14:editId="601874F4">
+              <wp:inline distT="0" distB="0" distL="0" distR="0" wp14:anchorId="5DDE00BD" wp14:editId="28CF369E">
                 <wp:extent cx="2921607" cy="1703676"/>
                 <wp:effectExtent l="0" t="0" r="12700" b="11430"/>
                 <wp:docPr id="22" name="Canvas 22"/>
@@ -8094,7 +7421,7 @@
                           </pic:cNvPicPr>
                         </pic:nvPicPr>
                         <pic:blipFill>
-                          <a:blip r:embed="rId22"/>
+                          <a:blip r:embed="rId25"/>
                           <a:stretch>
                             <a:fillRect/>
                           </a:stretch>
@@ -8123,7 +7450,7 @@
                   <v:path o:connecttype="none"/>
                 </v:shape>
                 <v:shape id="Picture 29" o:spid="_x0000_s1028" type="#_x0000_t75" style="position:absolute;width:25789;height:17030;visibility:visible;mso-wrap-style:square" o:gfxdata="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">
-                  <v:imagedata r:id="rId23" o:title=""/>
+                  <v:imagedata r:id="rId26" o:title=""/>
                 </v:shape>
                 <w10:anchorlock/>
               </v:group>
@@ -8138,85 +7465,25 @@
           <w:tab w:val="left" w:pos="2386"/>
         </w:tabs>
       </w:pPr>
-      <w:proofErr w:type="spellStart"/>
-      <w:r>
-        <w:t>UserInput.model</w:t>
-      </w:r>
-      <w:proofErr w:type="spellEnd"/>
-      <w:r>
-        <w:t>['</w:t>
-      </w:r>
-      <w:proofErr w:type="spellStart"/>
-      <w:r>
-        <w:t>InputParameterPriorValues</w:t>
-      </w:r>
-      <w:proofErr w:type="spellEnd"/>
-      <w:r>
-        <w:t>'] = [ 1.0, 0.0, 0.50, 41.5, 41.5, 13.0, 13.0, 0.1, 0.1]</w:t>
+      <w:r>
+        <w:t>UserInput.model['InputParameterPriorValues'] = [ 1.0, 0.0, 0.50, 41.5, 41.5, 13.0, 13.0, 0.1, 0.1]</w:t>
       </w:r>
     </w:p>
     <w:p/>
     <w:p>
       <w:r>
-        <w:t xml:space="preserve">Final map results from </w:t>
-      </w:r>
-      <w:proofErr w:type="spellStart"/>
-      <w:r>
-        <w:t>gridsearch</w:t>
-      </w:r>
-      <w:proofErr w:type="spellEnd"/>
-      <w:r>
-        <w:t xml:space="preserve">: (1.1, 0.0, 0.8333333333333333, 21.5, 21.5, 13.0, 11.0, 0.1, 0.2) final </w:t>
-      </w:r>
-      <w:proofErr w:type="spellStart"/>
-      <w:r>
-        <w:t>logP</w:t>
-      </w:r>
-      <w:proofErr w:type="spellEnd"/>
-      <w:r>
-        <w:t>: -9067.831812397444</w:t>
-      </w:r>
-    </w:p>
-    <w:p>
-      <w:proofErr w:type="spellStart"/>
-      <w:r>
-        <w:t>gridSamplingAbsoluteIntervalSize</w:t>
-      </w:r>
-      <w:proofErr w:type="spellEnd"/>
-      <w:proofErr w:type="gramStart"/>
-      <w:r>
-        <w:t>=[</w:t>
-      </w:r>
-      <w:proofErr w:type="gramEnd"/>
-      <w:r>
-        <w:t xml:space="preserve"> 0.10, 0.005, 0.50/3, 20, 20, 2, 2, 0.1, 0.1], </w:t>
-      </w:r>
-      <w:proofErr w:type="spellStart"/>
-      <w:r>
-        <w:t>gridSamplingNumOfIntervals</w:t>
-      </w:r>
-      <w:proofErr w:type="spellEnd"/>
-      <w:r>
-        <w:t>=[1,1,3,3,3,3,3,1,1]</w:t>
+        <w:t>Final map results from gridsearch: (1.1, 0.0, 0.8333333333333333, 21.5, 21.5, 13.0, 11.0, 0.1, 0.2) final logP: -9067.831812397444</w:t>
+      </w:r>
+    </w:p>
+    <w:p>
+      <w:r>
+        <w:t>gridSamplingAbsoluteIntervalSize=[ 0.10, 0.005, 0.50/3, 20, 20, 2, 2, 0.1, 0.1], gridSamplingNumOfIntervals=[1,1,3,3,3,3,3,1,1]</w:t>
       </w:r>
     </w:p>
     <w:p/>
     <w:p>
-      <w:proofErr w:type="gramStart"/>
-      <w:r>
-        <w:t>Final results</w:t>
-      </w:r>
-      <w:proofErr w:type="gramEnd"/>
-      <w:r>
-        <w:t xml:space="preserve"> from </w:t>
-      </w:r>
-      <w:proofErr w:type="spellStart"/>
-      <w:r>
-        <w:t>doOptimizeNegLogP</w:t>
-      </w:r>
-      <w:proofErr w:type="spellEnd"/>
-      <w:r>
-        <w:t>: [2.58835610e+00 5.55838469e-03 5.93048816e-01 2.77248776e+01</w:t>
+      <w:r>
+        <w:t>Final results from doOptimizeNegLogP: [2.58835610e+00 5.55838469e-03 5.93048816e-01 2.77248776e+01</w:t>
       </w:r>
     </w:p>
     <w:p>
@@ -8226,15 +7493,7 @@
     </w:p>
     <w:p>
       <w:r>
-        <w:t xml:space="preserve"> 4.13615104e-01] final </w:t>
-      </w:r>
-      <w:proofErr w:type="spellStart"/>
-      <w:r>
-        <w:t>logP</w:t>
-      </w:r>
-      <w:proofErr w:type="spellEnd"/>
-      <w:r>
-        <w:t>: 383.1917838785625</w:t>
+        <w:t xml:space="preserve"> 4.13615104e-01] final logP: 383.1917838785625</w:t>
       </w:r>
       <w:r>
         <w:br w:type="page"/>
@@ -8243,15 +7502,7 @@
     <w:p>
       <w:r>
         <w:lastRenderedPageBreak/>
-        <w:t xml:space="preserve">Name of </w:t>
-      </w:r>
-      <w:proofErr w:type="spellStart"/>
-      <w:r>
-        <w:t>Runfile</w:t>
-      </w:r>
-      <w:proofErr w:type="spellEnd"/>
-      <w:r>
-        <w:t>:</w:t>
+        <w:t>Name of Runfile:</w:t>
       </w:r>
       <w:r>
         <w:t xml:space="preserve"> 17a_CPE_grid_mcmc</w:t>
@@ -8832,11 +8083,9 @@
             <w:tcW w:w="1558" w:type="dxa"/>
           </w:tcPr>
           <w:p>
-            <w:proofErr w:type="spellStart"/>
             <w:r>
               <w:t>logP</w:t>
             </w:r>
-            <w:proofErr w:type="spellEnd"/>
           </w:p>
         </w:tc>
         <w:tc>
@@ -8880,7 +8129,7 @@
         <mc:AlternateContent>
           <mc:Choice Requires="wpc">
             <w:drawing>
-              <wp:inline distT="0" distB="0" distL="0" distR="0" wp14:anchorId="12D6249D" wp14:editId="3C474538">
+              <wp:inline distT="0" distB="0" distL="0" distR="0" wp14:anchorId="306F0AB7" wp14:editId="2EFAD49D">
                 <wp:extent cx="2921607" cy="1703676"/>
                 <wp:effectExtent l="0" t="0" r="12700" b="11430"/>
                 <wp:docPr id="16" name="Canvas 16"/>
@@ -8913,7 +8162,7 @@
                           </pic:cNvPicPr>
                         </pic:nvPicPr>
                         <pic:blipFill>
-                          <a:blip r:embed="rId24"/>
+                          <a:blip r:embed="rId27"/>
                           <a:stretch>
                             <a:fillRect/>
                           </a:stretch>
@@ -8942,7 +8191,7 @@
                   <v:path o:connecttype="none"/>
                 </v:shape>
                 <v:shape id="Picture 45" o:spid="_x0000_s1028" type="#_x0000_t75" style="position:absolute;width:25789;height:17030;visibility:visible;mso-wrap-style:square" o:gfxdata="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">
-                  <v:imagedata r:id="rId25" o:title=""/>
+                  <v:imagedata r:id="rId28" o:title=""/>
                 </v:shape>
                 <w10:anchorlock/>
               </v:group>
@@ -8957,110 +8206,34 @@
           <w:tab w:val="left" w:pos="2386"/>
         </w:tabs>
       </w:pPr>
-      <w:proofErr w:type="spellStart"/>
-      <w:r>
-        <w:t>UserInput.model</w:t>
-      </w:r>
-      <w:proofErr w:type="spellEnd"/>
-      <w:r>
-        <w:t>['</w:t>
-      </w:r>
-      <w:proofErr w:type="spellStart"/>
-      <w:r>
-        <w:t>InputParameterPriorValues</w:t>
-      </w:r>
-      <w:proofErr w:type="spellEnd"/>
-      <w:r>
-        <w:t>'] = [ 1.0, 0.0, 0.50, 41.5, 41.5, 13.0, 13.0, 0.1, 0.1]</w:t>
-      </w:r>
-    </w:p>
-    <w:p>
-      <w:r>
-        <w:t xml:space="preserve">Final map results from </w:t>
-      </w:r>
-      <w:proofErr w:type="spellStart"/>
-      <w:r>
-        <w:t>gridsearch</w:t>
-      </w:r>
-      <w:proofErr w:type="spellEnd"/>
-      <w:r>
-        <w:t>: [ 1.02795809e+00 -1.47194475e-</w:t>
-      </w:r>
-      <w:proofErr w:type="gramStart"/>
-      <w:r>
-        <w:t>03  2.06950152e</w:t>
-      </w:r>
-      <w:proofErr w:type="gramEnd"/>
-      <w:r>
-        <w:t>-01  3.01093572e+01</w:t>
-      </w:r>
-    </w:p>
-    <w:p>
-      <w:r>
-        <w:t xml:space="preserve">  4.79243481e+</w:t>
-      </w:r>
-      <w:proofErr w:type="gramStart"/>
-      <w:r>
-        <w:t>01  1</w:t>
-      </w:r>
-      <w:proofErr w:type="gramEnd"/>
-      <w:r>
-        <w:t>.79804764e+01  1.24238115e+01  1.37345490e-01</w:t>
-      </w:r>
-    </w:p>
-    <w:p>
-      <w:r>
-        <w:t xml:space="preserve">  1.94422092e-01] final </w:t>
-      </w:r>
-      <w:proofErr w:type="spellStart"/>
-      <w:r>
-        <w:t>logP</w:t>
-      </w:r>
-      <w:proofErr w:type="spellEnd"/>
-      <w:r>
-        <w:t>: [-2177.48537425]</w:t>
-      </w:r>
-    </w:p>
-    <w:p>
-      <w:proofErr w:type="spellStart"/>
-      <w:r>
-        <w:t>gridSamplingAbsoluteIntervalSize</w:t>
-      </w:r>
-      <w:proofErr w:type="spellEnd"/>
-      <w:proofErr w:type="gramStart"/>
-      <w:r>
-        <w:t>=[</w:t>
-      </w:r>
-      <w:proofErr w:type="gramEnd"/>
-      <w:r>
-        <w:t xml:space="preserve"> 0.10, 0.005, 0.50/3, 20, 20, 2, 2, 0.1, 0.1], </w:t>
-      </w:r>
-      <w:proofErr w:type="spellStart"/>
-      <w:r>
-        <w:t>gridSamplingNumOfIntervals</w:t>
-      </w:r>
-      <w:proofErr w:type="spellEnd"/>
-      <w:r>
-        <w:t>=[0,0,1,1,1,1,1,0,0]</w:t>
+      <w:r>
+        <w:t>UserInput.model['InputParameterPriorValues'] = [ 1.0, 0.0, 0.50, 41.5, 41.5, 13.0, 13.0, 0.1, 0.1]</w:t>
+      </w:r>
+    </w:p>
+    <w:p>
+      <w:r>
+        <w:t>Final map results from gridsearch: [ 1.02795809e+00 -1.47194475e-03  2.06950152e-01  3.01093572e+01</w:t>
+      </w:r>
+    </w:p>
+    <w:p>
+      <w:r>
+        <w:t xml:space="preserve">  4.79243481e+01  1.79804764e+01  1.24238115e+01  1.37345490e-01</w:t>
+      </w:r>
+    </w:p>
+    <w:p>
+      <w:r>
+        <w:t xml:space="preserve">  1.94422092e-01] final logP: [-2177.48537425]</w:t>
+      </w:r>
+    </w:p>
+    <w:p>
+      <w:r>
+        <w:t>gridSamplingAbsoluteIntervalSize=[ 0.10, 0.005, 0.50/3, 20, 20, 2, 2, 0.1, 0.1], gridSamplingNumOfIntervals=[0,0,1,1,1,1,1,0,0]</w:t>
       </w:r>
     </w:p>
     <w:p/>
     <w:p>
-      <w:proofErr w:type="gramStart"/>
-      <w:r>
-        <w:t>Final results</w:t>
-      </w:r>
-      <w:proofErr w:type="gramEnd"/>
-      <w:r>
-        <w:t xml:space="preserve"> from </w:t>
-      </w:r>
-      <w:proofErr w:type="spellStart"/>
-      <w:r>
-        <w:t>doOptimizeNegLogP</w:t>
-      </w:r>
-      <w:proofErr w:type="spellEnd"/>
-      <w:r>
-        <w:t>: [1.39603735e+00 2.77496348e-03 4.21606751e-01 3.92761524e+01</w:t>
+      <w:r>
+        <w:t>Final results from doOptimizeNegLogP: [1.39603735e+00 2.77496348e-03 4.21606751e-01 3.92761524e+01</w:t>
       </w:r>
     </w:p>
     <w:p>
@@ -9070,15 +8243,7 @@
     </w:p>
     <w:p>
       <w:r>
-        <w:t xml:space="preserve"> 5.44236063e-01] final </w:t>
-      </w:r>
-      <w:proofErr w:type="spellStart"/>
-      <w:r>
-        <w:t>logP</w:t>
-      </w:r>
-      <w:proofErr w:type="spellEnd"/>
-      <w:r>
-        <w:t>: 802.1342928174244</w:t>
+        <w:t xml:space="preserve"> 5.44236063e-01] final logP: 802.1342928174244</w:t>
       </w:r>
       <w:r>
         <w:br w:type="page"/>
@@ -9087,15 +8252,7 @@
     <w:p>
       <w:r>
         <w:lastRenderedPageBreak/>
-        <w:t xml:space="preserve">Name of </w:t>
-      </w:r>
-      <w:proofErr w:type="spellStart"/>
-      <w:r>
-        <w:t>Runfile</w:t>
-      </w:r>
-      <w:proofErr w:type="spellEnd"/>
-      <w:r>
-        <w:t>:</w:t>
+        <w:t>Name of Runfile:</w:t>
       </w:r>
       <w:r>
         <w:t xml:space="preserve"> 17a_BPE_grid_mcmc</w:t>
@@ -9676,11 +8833,9 @@
             <w:tcW w:w="1558" w:type="dxa"/>
           </w:tcPr>
           <w:p>
-            <w:proofErr w:type="spellStart"/>
             <w:r>
               <w:t>logP</w:t>
             </w:r>
-            <w:proofErr w:type="spellEnd"/>
           </w:p>
         </w:tc>
         <w:tc>
@@ -9724,7 +8879,7 @@
         <mc:AlternateContent>
           <mc:Choice Requires="wpc">
             <w:drawing>
-              <wp:inline distT="0" distB="0" distL="0" distR="0" wp14:anchorId="12D6249D" wp14:editId="3C474538">
+              <wp:inline distT="0" distB="0" distL="0" distR="0" wp14:anchorId="67BB6579" wp14:editId="1B30B604">
                 <wp:extent cx="2921607" cy="1703676"/>
                 <wp:effectExtent l="0" t="0" r="12700" b="11430"/>
                 <wp:docPr id="18" name="Canvas 18"/>
@@ -9757,7 +8912,7 @@
                           </pic:cNvPicPr>
                         </pic:nvPicPr>
                         <pic:blipFill>
-                          <a:blip r:embed="rId26"/>
+                          <a:blip r:embed="rId29"/>
                           <a:stretch>
                             <a:fillRect/>
                           </a:stretch>
@@ -9786,7 +8941,7 @@
                   <v:path o:connecttype="none"/>
                 </v:shape>
                 <v:shape id="Picture 46" o:spid="_x0000_s1028" type="#_x0000_t75" style="position:absolute;width:25789;height:17030;visibility:visible;mso-wrap-style:square" o:gfxdata="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">
-                  <v:imagedata r:id="rId27" o:title=""/>
+                  <v:imagedata r:id="rId30" o:title=""/>
                 </v:shape>
                 <w10:anchorlock/>
               </v:group>
@@ -9801,109 +8956,33 @@
           <w:tab w:val="left" w:pos="2386"/>
         </w:tabs>
       </w:pPr>
-      <w:proofErr w:type="spellStart"/>
-      <w:r>
-        <w:t>UserInput.model</w:t>
-      </w:r>
-      <w:proofErr w:type="spellEnd"/>
-      <w:r>
-        <w:t>['</w:t>
-      </w:r>
-      <w:proofErr w:type="spellStart"/>
-      <w:r>
-        <w:t>InputParameterPriorValues</w:t>
-      </w:r>
-      <w:proofErr w:type="spellEnd"/>
-      <w:r>
-        <w:t>'] = [ 1.0, 0.0, 0.50, 41.5, 41.5, 13.0, 13.0, 0.1, 0.1]</w:t>
-      </w:r>
-    </w:p>
-    <w:p>
-      <w:r>
-        <w:t xml:space="preserve">Final map results from </w:t>
-      </w:r>
-      <w:proofErr w:type="spellStart"/>
-      <w:r>
-        <w:t>gridsearch</w:t>
-      </w:r>
-      <w:proofErr w:type="spellEnd"/>
-      <w:r>
-        <w:t>: [ 1.02795809e+00 -1.47194475e-</w:t>
-      </w:r>
-      <w:proofErr w:type="gramStart"/>
-      <w:r>
-        <w:t>03  2.06950152e</w:t>
-      </w:r>
-      <w:proofErr w:type="gramEnd"/>
-      <w:r>
-        <w:t>-01  3.01093572e+01</w:t>
-      </w:r>
-    </w:p>
-    <w:p>
-      <w:r>
-        <w:t xml:space="preserve">  4.79243481e+</w:t>
-      </w:r>
-      <w:proofErr w:type="gramStart"/>
-      <w:r>
-        <w:t>01  1</w:t>
-      </w:r>
-      <w:proofErr w:type="gramEnd"/>
-      <w:r>
-        <w:t>.79804764e+01  1.24238115e+01  1.37345490e-01</w:t>
-      </w:r>
-    </w:p>
-    <w:p>
-      <w:r>
-        <w:t xml:space="preserve">  1.94422092e-01] final </w:t>
-      </w:r>
-      <w:proofErr w:type="spellStart"/>
-      <w:r>
-        <w:t>logP</w:t>
-      </w:r>
-      <w:proofErr w:type="spellEnd"/>
-      <w:r>
-        <w:t>: [-2192.25547096]</w:t>
-      </w:r>
-    </w:p>
-    <w:p>
-      <w:proofErr w:type="spellStart"/>
-      <w:r>
-        <w:t>gridSamplingAbsoluteIntervalSize</w:t>
-      </w:r>
-      <w:proofErr w:type="spellEnd"/>
-      <w:proofErr w:type="gramStart"/>
-      <w:r>
-        <w:t>=[</w:t>
-      </w:r>
-      <w:proofErr w:type="gramEnd"/>
-      <w:r>
-        <w:t xml:space="preserve"> 0.10, 0.005, 0.50/3, 20, 20, 2, 2, 0.1, 0.1], </w:t>
-      </w:r>
-      <w:proofErr w:type="spellStart"/>
-      <w:r>
-        <w:t>gridSamplingNumOfIntervals</w:t>
-      </w:r>
-      <w:proofErr w:type="spellEnd"/>
-      <w:r>
-        <w:t>=[0,0,1,1,1,1,1,0,0]</w:t>
-      </w:r>
-    </w:p>
-    <w:p>
-      <w:proofErr w:type="gramStart"/>
-      <w:r>
-        <w:t>Final results</w:t>
-      </w:r>
-      <w:proofErr w:type="gramEnd"/>
-      <w:r>
-        <w:t xml:space="preserve"> from </w:t>
-      </w:r>
-      <w:proofErr w:type="spellStart"/>
-      <w:r>
-        <w:t>doOptimizeNegLogP</w:t>
-      </w:r>
-      <w:proofErr w:type="spellEnd"/>
-      <w:r>
-        <w:t>: [1.44966733e+00 2.64194593e-03 4.67683589e-01 4.08711199e+01</w:t>
+      <w:r>
+        <w:t>UserInput.model['InputParameterPriorValues'] = [ 1.0, 0.0, 0.50, 41.5, 41.5, 13.0, 13.0, 0.1, 0.1]</w:t>
+      </w:r>
+    </w:p>
+    <w:p>
+      <w:r>
+        <w:t>Final map results from gridsearch: [ 1.02795809e+00 -1.47194475e-03  2.06950152e-01  3.01093572e+01</w:t>
+      </w:r>
+    </w:p>
+    <w:p>
+      <w:r>
+        <w:t xml:space="preserve">  4.79243481e+01  1.79804764e+01  1.24238115e+01  1.37345490e-01</w:t>
+      </w:r>
+    </w:p>
+    <w:p>
+      <w:r>
+        <w:t xml:space="preserve">  1.94422092e-01] final logP: [-2192.25547096]</w:t>
+      </w:r>
+    </w:p>
+    <w:p>
+      <w:r>
+        <w:t>gridSamplingAbsoluteIntervalSize=[ 0.10, 0.005, 0.50/3, 20, 20, 2, 2, 0.1, 0.1], gridSamplingNumOfIntervals=[0,0,1,1,1,1,1,0,0]</w:t>
+      </w:r>
+    </w:p>
+    <w:p>
+      <w:r>
+        <w:t>Final results from doOptimizeNegLogP: [1.44966733e+00 2.64194593e-03 4.67683589e-01 4.08711199e+01</w:t>
       </w:r>
     </w:p>
     <w:p>
@@ -9913,15 +8992,7 @@
     </w:p>
     <w:p>
       <w:r>
-        <w:t xml:space="preserve"> 1.66079425e-01] final </w:t>
-      </w:r>
-      <w:proofErr w:type="spellStart"/>
-      <w:r>
-        <w:t>logP</w:t>
-      </w:r>
-      <w:proofErr w:type="spellEnd"/>
-      <w:r>
-        <w:t>: 761.3830078436066</w:t>
+        <w:t xml:space="preserve"> 1.66079425e-01] final logP: 761.3830078436066</w:t>
       </w:r>
     </w:p>
     <w:p>
@@ -9932,15 +9003,7 @@
     <w:p>
       <w:r>
         <w:lastRenderedPageBreak/>
-        <w:t xml:space="preserve">Name of </w:t>
-      </w:r>
-      <w:proofErr w:type="spellStart"/>
-      <w:r>
-        <w:t>Runfile</w:t>
-      </w:r>
-      <w:proofErr w:type="spellEnd"/>
-      <w:r>
-        <w:t>:</w:t>
+        <w:t>Name of Runfile:</w:t>
       </w:r>
       <w:r>
         <w:t xml:space="preserve"> 17a_CPE_grid_opt</w:t>
@@ -10521,11 +9584,9 @@
             <w:tcW w:w="1558" w:type="dxa"/>
           </w:tcPr>
           <w:p>
-            <w:proofErr w:type="spellStart"/>
             <w:r>
               <w:t>logP</w:t>
             </w:r>
-            <w:proofErr w:type="spellEnd"/>
           </w:p>
         </w:tc>
         <w:tc>
@@ -10569,7 +9630,7 @@
         <mc:AlternateContent>
           <mc:Choice Requires="wpc">
             <w:drawing>
-              <wp:inline distT="0" distB="0" distL="0" distR="0" wp14:anchorId="12D6249D" wp14:editId="3C474538">
+              <wp:inline distT="0" distB="0" distL="0" distR="0" wp14:anchorId="36C36FE0" wp14:editId="02A7B59A">
                 <wp:extent cx="2921607" cy="1703676"/>
                 <wp:effectExtent l="0" t="0" r="12700" b="11430"/>
                 <wp:docPr id="24" name="Canvas 24"/>
@@ -10602,7 +9663,7 @@
                           </pic:cNvPicPr>
                         </pic:nvPicPr>
                         <pic:blipFill>
-                          <a:blip r:embed="rId28"/>
+                          <a:blip r:embed="rId31"/>
                           <a:stretch>
                             <a:fillRect/>
                           </a:stretch>
@@ -10631,7 +9692,7 @@
                   <v:path o:connecttype="none"/>
                 </v:shape>
                 <v:shape id="Picture 47" o:spid="_x0000_s1028" type="#_x0000_t75" style="position:absolute;width:25789;height:17030;visibility:visible;mso-wrap-style:square" o:gfxdata="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">
-                  <v:imagedata r:id="rId29" o:title=""/>
+                  <v:imagedata r:id="rId32" o:title=""/>
                 </v:shape>
                 <w10:anchorlock/>
               </v:group>
@@ -10646,35 +9707,14 @@
           <w:tab w:val="left" w:pos="2386"/>
         </w:tabs>
       </w:pPr>
-      <w:proofErr w:type="spellStart"/>
-      <w:r>
-        <w:t>UserInput.model</w:t>
-      </w:r>
-      <w:proofErr w:type="spellEnd"/>
-      <w:r>
-        <w:t>['</w:t>
-      </w:r>
-      <w:proofErr w:type="spellStart"/>
-      <w:r>
-        <w:t>InputParameterPriorValues</w:t>
-      </w:r>
-      <w:proofErr w:type="spellEnd"/>
-      <w:r>
-        <w:t>'] = [ 1.0, 0.0, 0.50, 41.5, 41.5, 13.0, 13.0, 0.1, 0.1]</w:t>
+      <w:r>
+        <w:t>UserInput.model['InputParameterPriorValues'] = [ 1.0, 0.0, 0.50, 41.5, 41.5, 13.0, 13.0, 0.1, 0.1]</w:t>
       </w:r>
     </w:p>
     <w:p/>
     <w:p>
       <w:r>
-        <w:t xml:space="preserve">Final map results from </w:t>
-      </w:r>
-      <w:proofErr w:type="spellStart"/>
-      <w:r>
-        <w:t>gridsearch</w:t>
-      </w:r>
-      <w:proofErr w:type="spellEnd"/>
-      <w:r>
-        <w:t xml:space="preserve">: </w:t>
+        <w:t xml:space="preserve">Final map results from gridsearch: </w:t>
       </w:r>
       <w:r>
         <w:t>[1.31850027e+00 2.39650171e-03 5.76140992e-01 5.48880289e+01</w:t>
@@ -10687,55 +9727,18 @@
     </w:p>
     <w:p>
       <w:r>
-        <w:t xml:space="preserve"> 8.92942906e-04] final </w:t>
-      </w:r>
-      <w:proofErr w:type="spellStart"/>
-      <w:r>
-        <w:t>logP</w:t>
-      </w:r>
-      <w:proofErr w:type="spellEnd"/>
-      <w:r>
-        <w:t>: 834.3528120580175</w:t>
-      </w:r>
-    </w:p>
-    <w:p>
-      <w:r>
-        <w:t>gridSamplingAbsoluteIntervalSize</w:t>
-      </w:r>
-      <w:proofErr w:type="gramStart"/>
-      <w:r>
-        <w:t>=[</w:t>
-      </w:r>
-      <w:proofErr w:type="gramEnd"/>
-      <w:r>
-        <w:t xml:space="preserve"> 0.10, 0.005, 0.50/3, 20, 20, 2, 2, 0.1, 0.1], </w:t>
-      </w:r>
-      <w:proofErr w:type="spellStart"/>
-      <w:r>
-        <w:t>gridSamplingNumOfIntervals</w:t>
-      </w:r>
-      <w:proofErr w:type="spellEnd"/>
-      <w:r>
-        <w:t>=[0,0,1,1,1,1,1,0,0]</w:t>
+        <w:t xml:space="preserve"> 8.92942906e-04] final logP: 834.3528120580175</w:t>
+      </w:r>
+    </w:p>
+    <w:p>
+      <w:r>
+        <w:t>gridSamplingAbsoluteIntervalSize=[ 0.10, 0.005, 0.50/3, 20, 20, 2, 2, 0.1, 0.1], gridSamplingNumOfIntervals=[0,0,1,1,1,1,1,0,0]</w:t>
       </w:r>
     </w:p>
     <w:p/>
     <w:p>
-      <w:proofErr w:type="gramStart"/>
-      <w:r>
-        <w:t>Final results</w:t>
-      </w:r>
-      <w:proofErr w:type="gramEnd"/>
-      <w:r>
-        <w:t xml:space="preserve"> from </w:t>
-      </w:r>
-      <w:proofErr w:type="spellStart"/>
-      <w:r>
-        <w:t>doOptimizeNegLogP</w:t>
-      </w:r>
-      <w:proofErr w:type="spellEnd"/>
-      <w:r>
-        <w:t>: [1.31895963e+00 2.38174246e-03 5.68716783e-01 5.49538416e+01</w:t>
+      <w:r>
+        <w:t>Final results from doOptimizeNegLogP: [1.31895963e+00 2.38174246e-03 5.68716783e-01 5.49538416e+01</w:t>
       </w:r>
     </w:p>
     <w:p>
@@ -10745,15 +9748,7 @@
     </w:p>
     <w:p>
       <w:r>
-        <w:t xml:space="preserve"> 2.53615019e-09] final </w:t>
-      </w:r>
-      <w:proofErr w:type="spellStart"/>
-      <w:r>
-        <w:t>logP</w:t>
-      </w:r>
-      <w:proofErr w:type="spellEnd"/>
-      <w:r>
-        <w:t>: 834.5316718252357</w:t>
+        <w:t xml:space="preserve"> 2.53615019e-09] final logP: 834.5316718252357</w:t>
       </w:r>
       <w:r>
         <w:br w:type="page"/>
@@ -10762,15 +9757,7 @@
     <w:p>
       <w:r>
         <w:lastRenderedPageBreak/>
-        <w:t xml:space="preserve">Name of </w:t>
-      </w:r>
-      <w:proofErr w:type="spellStart"/>
-      <w:r>
-        <w:t>Runfile</w:t>
-      </w:r>
-      <w:proofErr w:type="spellEnd"/>
-      <w:r>
-        <w:t>:</w:t>
+        <w:t>Name of Runfile:</w:t>
       </w:r>
       <w:r>
         <w:t xml:space="preserve"> 17a_BPE_grid_opt</w:t>
@@ -11351,11 +10338,9 @@
             <w:tcW w:w="1558" w:type="dxa"/>
           </w:tcPr>
           <w:p>
-            <w:proofErr w:type="spellStart"/>
             <w:r>
               <w:t>logP</w:t>
             </w:r>
-            <w:proofErr w:type="spellEnd"/>
           </w:p>
         </w:tc>
         <w:tc>
@@ -11399,7 +10384,7 @@
         <mc:AlternateContent>
           <mc:Choice Requires="wpc">
             <w:drawing>
-              <wp:inline distT="0" distB="0" distL="0" distR="0" wp14:anchorId="12D6249D" wp14:editId="3C474538">
+              <wp:inline distT="0" distB="0" distL="0" distR="0" wp14:anchorId="76EE8486" wp14:editId="375EEFA2">
                 <wp:extent cx="2921607" cy="1703676"/>
                 <wp:effectExtent l="0" t="0" r="12700" b="11430"/>
                 <wp:docPr id="26" name="Canvas 26"/>
@@ -11432,7 +10417,7 @@
                           </pic:cNvPicPr>
                         </pic:nvPicPr>
                         <pic:blipFill>
-                          <a:blip r:embed="rId30"/>
+                          <a:blip r:embed="rId33"/>
                           <a:stretch>
                             <a:fillRect/>
                           </a:stretch>
@@ -11461,7 +10446,7 @@
                   <v:path o:connecttype="none"/>
                 </v:shape>
                 <v:shape id="Picture 48" o:spid="_x0000_s1028" type="#_x0000_t75" style="position:absolute;width:25789;height:17030;visibility:visible;mso-wrap-style:square" o:gfxdata="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">
-                  <v:imagedata r:id="rId31" o:title=""/>
+                  <v:imagedata r:id="rId34" o:title=""/>
                 </v:shape>
                 <w10:anchorlock/>
               </v:group>
@@ -11476,35 +10461,14 @@
           <w:tab w:val="left" w:pos="2386"/>
         </w:tabs>
       </w:pPr>
-      <w:proofErr w:type="spellStart"/>
-      <w:r>
-        <w:t>UserInput.model</w:t>
-      </w:r>
-      <w:proofErr w:type="spellEnd"/>
-      <w:r>
-        <w:t>['</w:t>
-      </w:r>
-      <w:proofErr w:type="spellStart"/>
-      <w:r>
-        <w:t>InputParameterPriorValues</w:t>
-      </w:r>
-      <w:proofErr w:type="spellEnd"/>
-      <w:r>
-        <w:t>'] = [ 1.0, 0.0, 0.50, 41.5, 41.5, 13.0, 13.0, 0.1, 0.1]</w:t>
+      <w:r>
+        <w:t>UserInput.model['InputParameterPriorValues'] = [ 1.0, 0.0, 0.50, 41.5, 41.5, 13.0, 13.0, 0.1, 0.1]</w:t>
       </w:r>
     </w:p>
     <w:p/>
     <w:p>
       <w:r>
-        <w:t xml:space="preserve">Final map results from </w:t>
-      </w:r>
-      <w:proofErr w:type="spellStart"/>
-      <w:r>
-        <w:t>gridsearch</w:t>
-      </w:r>
-      <w:proofErr w:type="spellEnd"/>
-      <w:r>
-        <w:t>: [1.24054728e+00 1.97315172e-03 5.70160486e-01 2.68941949e+01</w:t>
+        <w:t>Final map results from gridsearch: [1.24054728e+00 1.97315172e-03 5.70160486e-01 2.68941949e+01</w:t>
       </w:r>
     </w:p>
     <w:p>
@@ -11514,57 +10478,18 @@
     </w:p>
     <w:p>
       <w:r>
-        <w:t xml:space="preserve"> 3.18229310e-03] final </w:t>
-      </w:r>
-      <w:proofErr w:type="spellStart"/>
-      <w:r>
-        <w:t>logP</w:t>
-      </w:r>
-      <w:proofErr w:type="spellEnd"/>
-      <w:r>
-        <w:t>: 779.9344100773503</w:t>
-      </w:r>
-    </w:p>
-    <w:p>
-      <w:proofErr w:type="spellStart"/>
-      <w:r>
-        <w:t>gridSamplingAbsoluteIntervalSize</w:t>
-      </w:r>
-      <w:proofErr w:type="spellEnd"/>
-      <w:proofErr w:type="gramStart"/>
-      <w:r>
-        <w:t>=[</w:t>
-      </w:r>
-      <w:proofErr w:type="gramEnd"/>
-      <w:r>
-        <w:t xml:space="preserve"> 0.10, 0.005, 0.50/3, 20, 20, 2, 2, 0.1, 0.1], </w:t>
-      </w:r>
-      <w:proofErr w:type="spellStart"/>
-      <w:r>
-        <w:t>gridSamplingNumOfIntervals</w:t>
-      </w:r>
-      <w:proofErr w:type="spellEnd"/>
-      <w:r>
-        <w:t>=[0,0,1,1,1,1,1,0,0]</w:t>
+        <w:t xml:space="preserve"> 3.18229310e-03] final logP: 779.9344100773503</w:t>
+      </w:r>
+    </w:p>
+    <w:p>
+      <w:r>
+        <w:t>gridSamplingAbsoluteIntervalSize=[ 0.10, 0.005, 0.50/3, 20, 20, 2, 2, 0.1, 0.1], gridSamplingNumOfIntervals=[0,0,1,1,1,1,1,0,0]</w:t>
       </w:r>
     </w:p>
     <w:p/>
     <w:p>
-      <w:proofErr w:type="gramStart"/>
-      <w:r>
-        <w:t>Final results</w:t>
-      </w:r>
-      <w:proofErr w:type="gramEnd"/>
-      <w:r>
-        <w:t xml:space="preserve"> from </w:t>
-      </w:r>
-      <w:proofErr w:type="spellStart"/>
-      <w:r>
-        <w:t>doOptimizeNegLogP</w:t>
-      </w:r>
-      <w:proofErr w:type="spellEnd"/>
-      <w:r>
-        <w:t>: [1.23988793e+00 1.96983437e-03 5.70178180e-01 2.68896317e+01</w:t>
+      <w:r>
+        <w:t>Final results from doOptimizeNegLogP: [1.23988793e+00 1.96983437e-03 5.70178180e-01 2.68896317e+01</w:t>
       </w:r>
     </w:p>
     <w:p>
@@ -11574,15 +10499,7 @@
     </w:p>
     <w:p>
       <w:r>
-        <w:t xml:space="preserve"> 1.73719278e-08] final </w:t>
-      </w:r>
-      <w:proofErr w:type="spellStart"/>
-      <w:r>
-        <w:t>logP</w:t>
-      </w:r>
-      <w:proofErr w:type="spellEnd"/>
-      <w:r>
-        <w:t>: 779.952102479041</w:t>
+        <w:t xml:space="preserve"> 1.73719278e-08] final logP: 779.952102479041</w:t>
       </w:r>
     </w:p>
     <w:p/>
@@ -11592,15 +10509,7 @@
       </w:r>
       <w:r>
         <w:lastRenderedPageBreak/>
-        <w:t xml:space="preserve">Name of </w:t>
-      </w:r>
-      <w:proofErr w:type="spellStart"/>
-      <w:r>
-        <w:t>Runfile</w:t>
-      </w:r>
-      <w:proofErr w:type="spellEnd"/>
-      <w:r>
-        <w:t>:</w:t>
+        <w:t>Name of Runfile:</w:t>
       </w:r>
       <w:r>
         <w:t xml:space="preserve"> </w:t>
@@ -12190,11 +11099,9 @@
             <w:tcW w:w="1558" w:type="dxa"/>
           </w:tcPr>
           <w:p>
-            <w:proofErr w:type="spellStart"/>
             <w:r>
               <w:t>logP</w:t>
             </w:r>
-            <w:proofErr w:type="spellEnd"/>
           </w:p>
         </w:tc>
         <w:tc>
@@ -12245,7 +11152,7 @@
         <mc:AlternateContent>
           <mc:Choice Requires="wpc">
             <w:drawing>
-              <wp:inline distT="0" distB="0" distL="0" distR="0" wp14:anchorId="1CC5B064" wp14:editId="670CBBFA">
+              <wp:inline distT="0" distB="0" distL="0" distR="0" wp14:anchorId="501BFA6F" wp14:editId="5C635355">
                 <wp:extent cx="2921607" cy="1703676"/>
                 <wp:effectExtent l="0" t="0" r="12700" b="11430"/>
                 <wp:docPr id="85" name="Canvas 85"/>
@@ -12278,7 +11185,7 @@
                           </pic:cNvPicPr>
                         </pic:nvPicPr>
                         <pic:blipFill>
-                          <a:blip r:embed="rId32"/>
+                          <a:blip r:embed="rId35"/>
                           <a:stretch>
                             <a:fillRect/>
                           </a:stretch>
@@ -12307,7 +11214,7 @@
                   <v:path o:connecttype="none"/>
                 </v:shape>
                 <v:shape id="Picture 50" o:spid="_x0000_s1028" type="#_x0000_t75" style="position:absolute;width:25789;height:17030;visibility:visible;mso-wrap-style:square" o:gfxdata="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">
-                  <v:imagedata r:id="rId33" o:title=""/>
+                  <v:imagedata r:id="rId36" o:title=""/>
                 </v:shape>
                 <w10:anchorlock/>
               </v:group>
@@ -12320,21 +11227,8 @@
       <w:pPr>
         <w:pStyle w:val="NoSpacing"/>
       </w:pPr>
-      <w:proofErr w:type="spellStart"/>
-      <w:r>
-        <w:t>UserInput.model</w:t>
-      </w:r>
-      <w:proofErr w:type="spellEnd"/>
-      <w:r>
-        <w:t>['</w:t>
-      </w:r>
-      <w:proofErr w:type="spellStart"/>
-      <w:r>
-        <w:t>InputParameterPriorValues</w:t>
-      </w:r>
-      <w:proofErr w:type="spellEnd"/>
-      <w:r>
-        <w:t>'] = [ 1.0, 0.0, 0.50, 41.5, 41.5, 13.0, 13.0, 0.1, 0.1]</w:t>
+      <w:r>
+        <w:t>UserInput.model['InputParameterPriorValues'] = [ 1.0, 0.0, 0.50, 41.5, 41.5, 13.0, 13.0, 0.1, 0.1]</w:t>
       </w:r>
       <w:r>
         <w:br/>
@@ -12345,23 +11239,7 @@
         <w:pStyle w:val="NoSpacing"/>
       </w:pPr>
       <w:r>
-        <w:t xml:space="preserve">Final map results from </w:t>
-      </w:r>
-      <w:proofErr w:type="spellStart"/>
-      <w:r>
-        <w:t>gridsearch</w:t>
-      </w:r>
-      <w:proofErr w:type="spellEnd"/>
-      <w:r>
-        <w:t xml:space="preserve">: (1.0, 0.0, 0.8333333333333333, 23.5, 35.5, 12.0, 22.0, 0.1, 0.1) final </w:t>
-      </w:r>
-      <w:proofErr w:type="spellStart"/>
-      <w:r>
-        <w:t>logP</w:t>
-      </w:r>
-      <w:proofErr w:type="spellEnd"/>
-      <w:r>
-        <w:t>: -203.37919742701536</w:t>
+        <w:t>Final map results from gridsearch: (1.0, 0.0, 0.8333333333333333, 23.5, 35.5, 12.0, 22.0, 0.1, 0.1) final logP: -203.37919742701536</w:t>
       </w:r>
     </w:p>
     <w:p>
@@ -12370,45 +11248,14 @@
       </w:pPr>
     </w:p>
     <w:p>
-      <w:proofErr w:type="spellStart"/>
-      <w:r>
-        <w:t>gridSamplingAbsoluteIntervalSize</w:t>
-      </w:r>
-      <w:proofErr w:type="spellEnd"/>
-      <w:proofErr w:type="gramStart"/>
-      <w:r>
-        <w:t>=[</w:t>
-      </w:r>
-      <w:proofErr w:type="gramEnd"/>
-      <w:r>
-        <w:t xml:space="preserve"> 0.10, 0.005, 0.50/3, 20/10, 20/10, 1, 1, 0.1, 0.1], </w:t>
-      </w:r>
-      <w:proofErr w:type="spellStart"/>
-      <w:r>
-        <w:t>gridSamplingNumOfIntervals</w:t>
-      </w:r>
-      <w:proofErr w:type="spellEnd"/>
-      <w:r>
-        <w:t>=[0,0,3,10,10,10,10,0,0]</w:t>
+      <w:r>
+        <w:t>gridSamplingAbsoluteIntervalSize=[ 0.10, 0.005, 0.50/3, 20/10, 20/10, 1, 1, 0.1, 0.1], gridSamplingNumOfIntervals=[0,0,3,10,10,10,10,0,0]</w:t>
       </w:r>
     </w:p>
     <w:p/>
     <w:p>
-      <w:proofErr w:type="gramStart"/>
-      <w:r>
-        <w:t>Final results</w:t>
-      </w:r>
-      <w:proofErr w:type="gramEnd"/>
-      <w:r>
-        <w:t xml:space="preserve"> from </w:t>
-      </w:r>
-      <w:proofErr w:type="spellStart"/>
-      <w:r>
-        <w:t>doOptimizeNegLogP</w:t>
-      </w:r>
-      <w:proofErr w:type="spellEnd"/>
-      <w:r>
-        <w:t>: [3.05906353e+00 5.28243686e-03 1.81917087e-01 9.18307078e+00</w:t>
+      <w:r>
+        <w:t>Final results from doOptimizeNegLogP: [3.05906353e+00 5.28243686e-03 1.81917087e-01 9.18307078e+00</w:t>
       </w:r>
     </w:p>
     <w:p>
@@ -12418,15 +11265,7 @@
     </w:p>
     <w:p>
       <w:r>
-        <w:t xml:space="preserve"> 9.55367229e-01] final </w:t>
-      </w:r>
-      <w:proofErr w:type="spellStart"/>
-      <w:r>
-        <w:t>logP</w:t>
-      </w:r>
-      <w:proofErr w:type="spellEnd"/>
-      <w:r>
-        <w:t>: 823.0684450136623</w:t>
+        <w:t xml:space="preserve"> 9.55367229e-01] final logP: 823.0684450136623</w:t>
       </w:r>
       <w:r>
         <w:br w:type="page"/>
@@ -12435,15 +11274,7 @@
     <w:p>
       <w:r>
         <w:lastRenderedPageBreak/>
-        <w:t xml:space="preserve">Name of </w:t>
-      </w:r>
-      <w:proofErr w:type="spellStart"/>
-      <w:r>
-        <w:t>Runfile</w:t>
-      </w:r>
-      <w:proofErr w:type="spellEnd"/>
-      <w:r>
-        <w:t>:</w:t>
+        <w:t>Name of Runfile:</w:t>
       </w:r>
       <w:r>
         <w:t xml:space="preserve"> </w:t>
@@ -13039,11 +11870,9 @@
             <w:tcW w:w="1558" w:type="dxa"/>
           </w:tcPr>
           <w:p>
-            <w:proofErr w:type="spellStart"/>
             <w:r>
               <w:t>logP</w:t>
             </w:r>
-            <w:proofErr w:type="spellEnd"/>
           </w:p>
         </w:tc>
         <w:tc>
@@ -13094,7 +11923,7 @@
         <mc:AlternateContent>
           <mc:Choice Requires="wpc">
             <w:drawing>
-              <wp:inline distT="0" distB="0" distL="0" distR="0" wp14:anchorId="6E9442E1" wp14:editId="48D6A281">
+              <wp:inline distT="0" distB="0" distL="0" distR="0" wp14:anchorId="6980CA01" wp14:editId="0CD2784F">
                 <wp:extent cx="2921607" cy="1703676"/>
                 <wp:effectExtent l="0" t="0" r="12700" b="11430"/>
                 <wp:docPr id="86" name="Canvas 86"/>
@@ -13127,7 +11956,7 @@
                           </pic:cNvPicPr>
                         </pic:nvPicPr>
                         <pic:blipFill>
-                          <a:blip r:embed="rId34"/>
+                          <a:blip r:embed="rId37"/>
                           <a:stretch>
                             <a:fillRect/>
                           </a:stretch>
@@ -13156,7 +11985,7 @@
                   <v:path o:connecttype="none"/>
                 </v:shape>
                 <v:shape id="Picture 51" o:spid="_x0000_s1028" type="#_x0000_t75" style="position:absolute;width:25789;height:17030;visibility:visible;mso-wrap-style:square" o:gfxdata="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">
-                  <v:imagedata r:id="rId35" o:title=""/>
+                  <v:imagedata r:id="rId38" o:title=""/>
                 </v:shape>
                 <w10:anchorlock/>
               </v:group>
@@ -13166,84 +11995,24 @@
       </w:r>
     </w:p>
     <w:p>
-      <w:proofErr w:type="spellStart"/>
-      <w:r>
-        <w:t>UserInput.model</w:t>
-      </w:r>
-      <w:proofErr w:type="spellEnd"/>
-      <w:r>
-        <w:t>['</w:t>
-      </w:r>
-      <w:proofErr w:type="spellStart"/>
-      <w:r>
-        <w:t>InputParameterPriorValues</w:t>
-      </w:r>
-      <w:proofErr w:type="spellEnd"/>
-      <w:r>
-        <w:t>'] = [ 1.0, 0.0, 0.50, 41.5, 41.5, 13.0, 13.0, 0.1, 0.1]</w:t>
-      </w:r>
-    </w:p>
-    <w:p>
-      <w:r>
-        <w:t xml:space="preserve">Final map results from </w:t>
-      </w:r>
-      <w:proofErr w:type="spellStart"/>
-      <w:r>
-        <w:t>gridsearch</w:t>
-      </w:r>
-      <w:proofErr w:type="spellEnd"/>
-      <w:r>
-        <w:t xml:space="preserve">: (1.0, 0.0, 0.8333333333333333, 23.5, 35.5, 12.0, 22.0, 0.1, 0.1) final </w:t>
-      </w:r>
-      <w:proofErr w:type="spellStart"/>
-      <w:r>
-        <w:t>logP</w:t>
-      </w:r>
-      <w:proofErr w:type="spellEnd"/>
-      <w:r>
-        <w:t>: -225.34964417370335</w:t>
+      <w:r>
+        <w:t>UserInput.model['InputParameterPriorValues'] = [ 1.0, 0.0, 0.50, 41.5, 41.5, 13.0, 13.0, 0.1, 0.1]</w:t>
+      </w:r>
+    </w:p>
+    <w:p>
+      <w:r>
+        <w:t>Final map results from gridsearch: (1.0, 0.0, 0.8333333333333333, 23.5, 35.5, 12.0, 22.0, 0.1, 0.1) final logP: -225.34964417370335</w:t>
       </w:r>
     </w:p>
     <w:p/>
     <w:p>
-      <w:proofErr w:type="spellStart"/>
-      <w:r>
-        <w:t>gridSamplingAbsoluteIntervalSize</w:t>
-      </w:r>
-      <w:proofErr w:type="spellEnd"/>
-      <w:proofErr w:type="gramStart"/>
-      <w:r>
-        <w:t>=[</w:t>
-      </w:r>
-      <w:proofErr w:type="gramEnd"/>
-      <w:r>
-        <w:t xml:space="preserve"> 0.10, 0.005, 0.50/3, 20/10, 20/10, 1, 1, 0.1, 0.1], </w:t>
-      </w:r>
-      <w:proofErr w:type="spellStart"/>
-      <w:r>
-        <w:t>gridSamplingNumOfIntervals</w:t>
-      </w:r>
-      <w:proofErr w:type="spellEnd"/>
-      <w:r>
-        <w:t>=[0,0,3,10,10,10,10,0,0]</w:t>
-      </w:r>
-    </w:p>
-    <w:p>
-      <w:proofErr w:type="gramStart"/>
-      <w:r>
-        <w:t>Final results</w:t>
-      </w:r>
-      <w:proofErr w:type="gramEnd"/>
-      <w:r>
-        <w:t xml:space="preserve"> from </w:t>
-      </w:r>
-      <w:proofErr w:type="spellStart"/>
-      <w:r>
-        <w:t>doOptimizeNegLogP</w:t>
-      </w:r>
-      <w:proofErr w:type="spellEnd"/>
-      <w:r>
-        <w:t>: [1.30268084e+00 2.32063837e-03 5.74915803e-01 2.68178886e+01</w:t>
+      <w:r>
+        <w:t>gridSamplingAbsoluteIntervalSize=[ 0.10, 0.005, 0.50/3, 20/10, 20/10, 1, 1, 0.1, 0.1], gridSamplingNumOfIntervals=[0,0,3,10,10,10,10,0,0]</w:t>
+      </w:r>
+    </w:p>
+    <w:p>
+      <w:r>
+        <w:t>Final results from doOptimizeNegLogP: [1.30268084e+00 2.32063837e-03 5.74915803e-01 2.68178886e+01</w:t>
       </w:r>
     </w:p>
     <w:p>
@@ -13253,15 +12022,7 @@
     </w:p>
     <w:p>
       <w:r>
-        <w:t xml:space="preserve"> 4.97558094e-12] final </w:t>
-      </w:r>
-      <w:proofErr w:type="spellStart"/>
-      <w:r>
-        <w:t>logP</w:t>
-      </w:r>
-      <w:proofErr w:type="spellEnd"/>
-      <w:r>
-        <w:t>: 777.1862272402608</w:t>
+        <w:t xml:space="preserve"> 4.97558094e-12] final logP: 777.1862272402608</w:t>
       </w:r>
       <w:r>
         <w:br w:type="page"/>
@@ -13270,15 +12031,7 @@
     <w:p>
       <w:r>
         <w:lastRenderedPageBreak/>
-        <w:t xml:space="preserve">Name of </w:t>
-      </w:r>
-      <w:proofErr w:type="spellStart"/>
-      <w:r>
-        <w:t>Runfile</w:t>
-      </w:r>
-      <w:proofErr w:type="spellEnd"/>
-      <w:r>
-        <w:t>:</w:t>
+        <w:t>Name of Runfile:</w:t>
       </w:r>
       <w:r>
         <w:t xml:space="preserve"> 18a_CPE_grid</w:t>
@@ -13962,11 +12715,9 @@
             <w:tcW w:w="1558" w:type="dxa"/>
           </w:tcPr>
           <w:p>
-            <w:proofErr w:type="spellStart"/>
             <w:r>
               <w:t>logP</w:t>
             </w:r>
-            <w:proofErr w:type="spellEnd"/>
           </w:p>
         </w:tc>
         <w:tc>
@@ -14007,7 +12758,7 @@
         <mc:AlternateContent>
           <mc:Choice Requires="wpc">
             <w:drawing>
-              <wp:inline distT="0" distB="0" distL="0" distR="0" wp14:anchorId="4B99BBA3" wp14:editId="63C03EE5">
+              <wp:inline distT="0" distB="0" distL="0" distR="0" wp14:anchorId="015E306A" wp14:editId="4B6E3930">
                 <wp:extent cx="2921607" cy="1703676"/>
                 <wp:effectExtent l="0" t="0" r="12700" b="11430"/>
                 <wp:docPr id="92" name="Canvas 92"/>
@@ -14034,13 +12785,13 @@
                       </wpc:whole>
                       <pic:pic xmlns:pic="http://schemas.openxmlformats.org/drawingml/2006/picture">
                         <pic:nvPicPr>
-                          <pic:cNvPr id="52" name="Picture 52"/>
+                          <pic:cNvPr id="5" name="Picture 5"/>
                           <pic:cNvPicPr>
                             <a:picLocks noChangeAspect="1"/>
                           </pic:cNvPicPr>
                         </pic:nvPicPr>
                         <pic:blipFill>
-                          <a:blip r:embed="rId36"/>
+                          <a:blip r:embed="rId39"/>
                           <a:stretch>
                             <a:fillRect/>
                           </a:stretch>
@@ -14063,13 +12814,32 @@
           </mc:Choice>
           <mc:Fallback>
             <w:pict>
-              <v:group w14:anchorId="2CFD35EA" id="Canvas 92" o:spid="_x0000_s1026" editas="canvas" style="width:230.05pt;height:134.15pt;mso-position-horizontal-relative:char;mso-position-vertical-relative:line" coordsize="29210,17030" o:gfxdata="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">
+              <v:group w14:anchorId="32F43432" id="Canvas 92" o:spid="_x0000_s1026" editas="canvas" style="width:230.05pt;height:134.15pt;mso-position-horizontal-relative:char;mso-position-vertical-relative:line" coordsize="29210,17030" o:gfxdata="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">
+                <v:shapetype id="_x0000_t75" coordsize="21600,21600" o:spt="75" o:preferrelative="t" path="m@4@5l@4@11@9@11@9@5xe" filled="f" stroked="f">
+                  <v:stroke joinstyle="miter"/>
+                  <v:formulas>
+                    <v:f eqn="if lineDrawn pixelLineWidth 0"/>
+                    <v:f eqn="sum @0 1 0"/>
+                    <v:f eqn="sum 0 0 @1"/>
+                    <v:f eqn="prod @2 1 2"/>
+                    <v:f eqn="prod @3 21600 pixelWidth"/>
+                    <v:f eqn="prod @3 21600 pixelHeight"/>
+                    <v:f eqn="sum @0 0 1"/>
+                    <v:f eqn="prod @6 1 2"/>
+                    <v:f eqn="prod @7 21600 pixelWidth"/>
+                    <v:f eqn="sum @8 21600 0"/>
+                    <v:f eqn="prod @7 21600 pixelHeight"/>
+                    <v:f eqn="sum @10 21600 0"/>
+                  </v:formulas>
+                  <v:path o:extrusionok="f" gradientshapeok="t" o:connecttype="rect"/>
+                  <o:lock v:ext="edit" aspectratio="t"/>
+                </v:shapetype>
                 <v:shape id="_x0000_s1027" type="#_x0000_t75" style="position:absolute;width:29210;height:17030;visibility:visible;mso-wrap-style:square" filled="t" stroked="t" strokecolor="#d9e2f3 [660]">
                   <v:fill o:detectmouseclick="t"/>
                   <v:path o:connecttype="none"/>
                 </v:shape>
-                <v:shape id="Picture 52" o:spid="_x0000_s1028" type="#_x0000_t75" style="position:absolute;width:25789;height:17030;visibility:visible;mso-wrap-style:square" o:gfxdata="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">
-                  <v:imagedata r:id="rId37" o:title=""/>
+                <v:shape id="Picture 5" o:spid="_x0000_s1028" type="#_x0000_t75" style="position:absolute;width:25789;height:17030;visibility:visible;mso-wrap-style:square" o:gfxdata="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">
+                  <v:imagedata r:id="rId40" o:title=""/>
                 </v:shape>
                 <w10:anchorlock/>
               </v:group>
@@ -14079,21 +12849,8 @@
       </w:r>
     </w:p>
     <w:p>
-      <w:proofErr w:type="spellStart"/>
-      <w:r>
-        <w:t>UserInput.model</w:t>
-      </w:r>
-      <w:proofErr w:type="spellEnd"/>
-      <w:r>
-        <w:t>['</w:t>
-      </w:r>
-      <w:proofErr w:type="spellStart"/>
-      <w:r>
-        <w:t>InputParameterPriorValues</w:t>
-      </w:r>
-      <w:proofErr w:type="spellEnd"/>
-      <w:r>
-        <w:t xml:space="preserve">'] = [1.0, 0.0, 40.0, 13.0, 0.1, </w:t>
+      <w:r>
+        <w:t xml:space="preserve">UserInput.model['InputParameterPriorValues'] = [1.0, 0.0, 40.0, 13.0, 0.1, </w:t>
       </w:r>
     </w:p>
     <w:p>
@@ -14106,23 +12863,7 @@
         <w:pStyle w:val="NoSpacing"/>
       </w:pPr>
       <w:r>
-        <w:t xml:space="preserve">Final map results from </w:t>
-      </w:r>
-      <w:proofErr w:type="spellStart"/>
-      <w:r>
-        <w:t>gridsearch</w:t>
-      </w:r>
-      <w:proofErr w:type="spellEnd"/>
-      <w:r>
-        <w:t xml:space="preserve">: (1.0, 0.0, 20.0, 11.0, -0.3, 0.3, -0.1, 0.1, 0.0, 0.0, -0.1) final </w:t>
-      </w:r>
-      <w:proofErr w:type="spellStart"/>
-      <w:r>
-        <w:t>logP</w:t>
-      </w:r>
-      <w:proofErr w:type="spellEnd"/>
-      <w:r>
-        <w:t>: -1527.5171602395776</w:t>
+        <w:t>Final map results from gridsearch: (1.0, 0.0, 20.0, 11.0, -0.3, 0.3, -0.1, 0.1, 0.0, 0.0, -0.1) final logP: -1527.5171602395776</w:t>
       </w:r>
     </w:p>
     <w:p>
@@ -14134,11 +12875,9 @@
       <w:pPr>
         <w:pStyle w:val="NoSpacing"/>
       </w:pPr>
-      <w:proofErr w:type="spellStart"/>
       <w:r>
         <w:t>gridSamplingAbsoluteIntervalSize</w:t>
       </w:r>
-      <w:proofErr w:type="spellEnd"/>
       <w:r>
         <w:t xml:space="preserve">= [.1, 0.005, 20, 2, 0.3, </w:t>
       </w:r>
@@ -14160,18 +12899,8 @@
       <w:pPr>
         <w:pStyle w:val="NoSpacing"/>
       </w:pPr>
-      <w:proofErr w:type="spellStart"/>
-      <w:r>
-        <w:t>gridSamplingNumOfIntervals</w:t>
-      </w:r>
-      <w:proofErr w:type="spellEnd"/>
-      <w:proofErr w:type="gramStart"/>
-      <w:r>
-        <w:t>=[</w:t>
-      </w:r>
-      <w:proofErr w:type="gramEnd"/>
-      <w:r>
-        <w:t>0,0,3,3,2, 0,1,1,1,1,1]</w:t>
+      <w:r>
+        <w:t>gridSamplingNumOfIntervals=[0,0,3,3,2, 0,1,1,1,1,1]</w:t>
       </w:r>
     </w:p>
     <w:p>
@@ -14180,62 +12909,20 @@
       </w:pPr>
     </w:p>
     <w:p>
-      <w:pPr>
-        <w:pStyle w:val="NoSpacing"/>
-      </w:pPr>
-      <w:r>
-        <w:t xml:space="preserve">Final results from </w:t>
-      </w:r>
-      <w:proofErr w:type="spellStart"/>
-      <w:r>
-        <w:t>doOptimizeNegLogP</w:t>
-      </w:r>
-      <w:proofErr w:type="spellEnd"/>
-      <w:r>
-        <w:t>: [ 1.49475745e+</w:t>
-      </w:r>
-      <w:proofErr w:type="gramStart"/>
-      <w:r>
-        <w:t>00  3.69922267e</w:t>
-      </w:r>
-      <w:proofErr w:type="gramEnd"/>
-      <w:r>
-        <w:t>-03  1.17403976e+01  4.12858389e+00</w:t>
-      </w:r>
-    </w:p>
-    <w:p>
-      <w:pPr>
-        <w:pStyle w:val="NoSpacing"/>
-      </w:pPr>
-      <w:r>
-        <w:t xml:space="preserve"> -1.61526492e+</w:t>
-      </w:r>
-      <w:proofErr w:type="gramStart"/>
-      <w:r>
-        <w:t>00  1</w:t>
-      </w:r>
-      <w:proofErr w:type="gramEnd"/>
-      <w:r>
-        <w:t>.83629589e+00 -2.83504285e-01  2.25140058e-01</w:t>
-      </w:r>
-    </w:p>
-    <w:p>
-      <w:pPr>
-        <w:pStyle w:val="NoSpacing"/>
-      </w:pPr>
-      <w:r>
-        <w:t xml:space="preserve">  1.25845442e-02 -8.90996289e-02 -1.62914152e-01] final </w:t>
-      </w:r>
-      <w:proofErr w:type="spellStart"/>
-      <w:r>
-        <w:t>logP</w:t>
-      </w:r>
-      <w:proofErr w:type="spellEnd"/>
-      <w:r>
-        <w:t>: 986.4534955279314</w:t>
-      </w:r>
-    </w:p>
-    <w:p/>
+      <w:r>
+        <w:t>Final results from doOptimizeNegLogP: [ 1.49475745e+00  3.69922267e-03  1.17403976e+01  4.12858389e+00</w:t>
+      </w:r>
+    </w:p>
+    <w:p>
+      <w:r>
+        <w:t xml:space="preserve"> -1.61526492e+00  1.83629589e+00 -2.83504285e-01  2.25140058e-01</w:t>
+      </w:r>
+    </w:p>
+    <w:p>
+      <w:r>
+        <w:t xml:space="preserve">  1.25845442e-02 -8.90996289e-02 -1.62914152e-01] final logP: 854.35964687082</w:t>
+      </w:r>
+    </w:p>
     <w:p>
       <w:r>
         <w:br w:type="page"/>
@@ -14244,15 +12931,7 @@
     <w:p>
       <w:r>
         <w:lastRenderedPageBreak/>
-        <w:t xml:space="preserve">Name of </w:t>
-      </w:r>
-      <w:proofErr w:type="spellStart"/>
-      <w:r>
-        <w:t>Runfile</w:t>
-      </w:r>
-      <w:proofErr w:type="spellEnd"/>
-      <w:r>
-        <w:t>:</w:t>
+        <w:t>Name of Runfile:</w:t>
       </w:r>
       <w:r>
         <w:t xml:space="preserve"> </w:t>
@@ -14945,11 +13624,9 @@
             <w:tcW w:w="1558" w:type="dxa"/>
           </w:tcPr>
           <w:p>
-            <w:proofErr w:type="spellStart"/>
             <w:r>
               <w:t>logP</w:t>
             </w:r>
-            <w:proofErr w:type="spellEnd"/>
           </w:p>
         </w:tc>
         <w:tc>
@@ -14990,7 +13667,7 @@
         <mc:AlternateContent>
           <mc:Choice Requires="wpc">
             <w:drawing>
-              <wp:inline distT="0" distB="0" distL="0" distR="0" wp14:anchorId="4B99BBA3" wp14:editId="63C03EE5">
+              <wp:inline distT="0" distB="0" distL="0" distR="0" wp14:anchorId="20CE326F" wp14:editId="2F8E5C3D">
                 <wp:extent cx="2921607" cy="1703676"/>
                 <wp:effectExtent l="0" t="0" r="12700" b="11430"/>
                 <wp:docPr id="94" name="Canvas 94"/>
@@ -15017,13 +13694,13 @@
                       </wpc:whole>
                       <pic:pic xmlns:pic="http://schemas.openxmlformats.org/drawingml/2006/picture">
                         <pic:nvPicPr>
-                          <pic:cNvPr id="53" name="Picture 53"/>
+                          <pic:cNvPr id="2" name="Picture 2"/>
                           <pic:cNvPicPr>
                             <a:picLocks noChangeAspect="1"/>
                           </pic:cNvPicPr>
                         </pic:nvPicPr>
                         <pic:blipFill>
-                          <a:blip r:embed="rId38"/>
+                          <a:blip r:embed="rId41"/>
                           <a:stretch>
                             <a:fillRect/>
                           </a:stretch>
@@ -15046,13 +13723,13 @@
           </mc:Choice>
           <mc:Fallback>
             <w:pict>
-              <v:group w14:anchorId="3C07E67D" id="Canvas 94" o:spid="_x0000_s1026" editas="canvas" style="width:230.05pt;height:134.15pt;mso-position-horizontal-relative:char;mso-position-vertical-relative:line" coordsize="29210,17030" o:gfxdata="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">
+              <v:group w14:anchorId="2BA4E609" id="Canvas 94" o:spid="_x0000_s1026" editas="canvas" style="width:230.05pt;height:134.15pt;mso-position-horizontal-relative:char;mso-position-vertical-relative:line" coordsize="29210,17030" o:gfxdata="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">
                 <v:shape id="_x0000_s1027" type="#_x0000_t75" style="position:absolute;width:29210;height:17030;visibility:visible;mso-wrap-style:square" filled="t" stroked="t" strokecolor="#d9e2f3 [660]">
                   <v:fill o:detectmouseclick="t"/>
                   <v:path o:connecttype="none"/>
                 </v:shape>
-                <v:shape id="Picture 53" o:spid="_x0000_s1028" type="#_x0000_t75" style="position:absolute;width:25789;height:17030;visibility:visible;mso-wrap-style:square" o:gfxdata="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">
-                  <v:imagedata r:id="rId39" o:title=""/>
+                <v:shape id="Picture 2" o:spid="_x0000_s1028" type="#_x0000_t75" style="position:absolute;width:25789;height:17030;visibility:visible;mso-wrap-style:square" o:gfxdata="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">
+                  <v:imagedata r:id="rId42" o:title=""/>
                 </v:shape>
                 <w10:anchorlock/>
               </v:group>
@@ -15062,21 +13739,8 @@
       </w:r>
     </w:p>
     <w:p>
-      <w:proofErr w:type="spellStart"/>
-      <w:r>
-        <w:t>UserInput.model</w:t>
-      </w:r>
-      <w:proofErr w:type="spellEnd"/>
-      <w:r>
-        <w:t>['</w:t>
-      </w:r>
-      <w:proofErr w:type="spellStart"/>
-      <w:r>
-        <w:t>InputParameterPriorValues</w:t>
-      </w:r>
-      <w:proofErr w:type="spellEnd"/>
-      <w:r>
-        <w:t xml:space="preserve">'] = [1.0, 0.0, 40.0, 13.0, 0.1, </w:t>
+      <w:r>
+        <w:t xml:space="preserve">UserInput.model['InputParameterPriorValues'] = [1.0, 0.0, 40.0, 13.0, 0.1, </w:t>
       </w:r>
     </w:p>
     <w:p>
@@ -15089,23 +13753,7 @@
         <w:pStyle w:val="NoSpacing"/>
       </w:pPr>
       <w:r>
-        <w:t xml:space="preserve">Final map results from </w:t>
-      </w:r>
-      <w:proofErr w:type="spellStart"/>
-      <w:r>
-        <w:t>gridsearch</w:t>
-      </w:r>
-      <w:proofErr w:type="spellEnd"/>
-      <w:r>
-        <w:t xml:space="preserve">: (1.0, 0.0, 20.0, 11.0, -0.3, 0.3, -0.1, 0.1, 0.0, 0.0, -0.1) final </w:t>
-      </w:r>
-      <w:proofErr w:type="spellStart"/>
-      <w:r>
-        <w:t>logP</w:t>
-      </w:r>
-      <w:proofErr w:type="spellEnd"/>
-      <w:r>
-        <w:t>: -1527.5828666259995</w:t>
+        <w:t>Final map results from gridsearch: (1.0, 0.0, 20.0, 11.0, -0.3, 0.3, -0.1, 0.1, 0.0, 0.0, -0.1) final logP: -1527.5828666259995</w:t>
       </w:r>
     </w:p>
     <w:p>
@@ -15117,11 +13765,9 @@
       <w:pPr>
         <w:pStyle w:val="NoSpacing"/>
       </w:pPr>
-      <w:proofErr w:type="spellStart"/>
       <w:r>
         <w:t>gridSamplingAbsoluteIntervalSize</w:t>
       </w:r>
-      <w:proofErr w:type="spellEnd"/>
       <w:r>
         <w:t xml:space="preserve">= [.1, 0.005, 20, 2, 0.3, </w:t>
       </w:r>
@@ -15143,18 +13789,8 @@
       <w:pPr>
         <w:pStyle w:val="NoSpacing"/>
       </w:pPr>
-      <w:proofErr w:type="spellStart"/>
-      <w:r>
-        <w:t>gridSamplingNumOfIntervals</w:t>
-      </w:r>
-      <w:proofErr w:type="spellEnd"/>
-      <w:proofErr w:type="gramStart"/>
-      <w:r>
-        <w:t>=[</w:t>
-      </w:r>
-      <w:proofErr w:type="gramEnd"/>
-      <w:r>
-        <w:t>0,0,3,3,2, 0,1,1,1,1,1]</w:t>
+      <w:r>
+        <w:t>gridSamplingNumOfIntervals=[0,0,3,3,2, 0,1,1,1,1,1]</w:t>
       </w:r>
     </w:p>
     <w:p>
@@ -15163,77 +13799,27 @@
       </w:pPr>
     </w:p>
     <w:p>
-      <w:pPr>
-        <w:pStyle w:val="NoSpacing"/>
-      </w:pPr>
-      <w:r>
-        <w:t xml:space="preserve">Final results from </w:t>
-      </w:r>
-      <w:proofErr w:type="spellStart"/>
-      <w:r>
-        <w:t>doOptimizeNegLogP</w:t>
-      </w:r>
-      <w:proofErr w:type="spellEnd"/>
-      <w:r>
-        <w:t>: [ 1.45876083e+</w:t>
-      </w:r>
-      <w:proofErr w:type="gramStart"/>
-      <w:r>
-        <w:t>00  2.59911775e</w:t>
-      </w:r>
-      <w:proofErr w:type="gramEnd"/>
-      <w:r>
-        <w:t>-03  1.73870602e+01  7.70357254e+00</w:t>
-      </w:r>
-    </w:p>
-    <w:p>
-      <w:pPr>
-        <w:pStyle w:val="NoSpacing"/>
-      </w:pPr>
-      <w:r>
-        <w:t xml:space="preserve"> -7.16993668e-</w:t>
-      </w:r>
-      <w:proofErr w:type="gramStart"/>
-      <w:r>
-        <w:t>01  7.28877700e</w:t>
-      </w:r>
-      <w:proofErr w:type="gramEnd"/>
-      <w:r>
-        <w:t>-01 -1.79565463e-01  3.15711682e-01</w:t>
-      </w:r>
-    </w:p>
-    <w:p>
-      <w:pPr>
-        <w:pStyle w:val="NoSpacing"/>
-      </w:pPr>
-      <w:r>
-        <w:t xml:space="preserve">  1.32376971e-02 -4.69623174e-02 -1.18230749e-01] final </w:t>
-      </w:r>
-      <w:proofErr w:type="spellStart"/>
-      <w:r>
-        <w:t>logP</w:t>
-      </w:r>
-      <w:proofErr w:type="spellEnd"/>
-      <w:r>
-        <w:t>: 916.2750683174896</w:t>
-      </w:r>
-    </w:p>
-    <w:p/>
+      <w:r>
+        <w:t>Final results from doOptimizeNegLogP: [ 1.43414583e+00  4.86048308e-03  1.99681345e+01  1.07325667e+01</w:t>
+      </w:r>
+    </w:p>
+    <w:p>
+      <w:r>
+        <w:t xml:space="preserve"> -4.01086022e-01  1.50429067e-01 -2.57624879e-02  2.96729175e-01</w:t>
+      </w:r>
+    </w:p>
+    <w:p>
+      <w:r>
+        <w:t xml:space="preserve"> -2.82641509e-03 -1.73812373e-02 -4.71442808e-02] final logP: 773.6082687145074</w:t>
+      </w:r>
+    </w:p>
     <w:p>
       <w:r>
         <w:br w:type="page"/>
       </w:r>
       <w:r>
         <w:lastRenderedPageBreak/>
-        <w:t xml:space="preserve">Name of </w:t>
-      </w:r>
-      <w:proofErr w:type="spellStart"/>
-      <w:r>
-        <w:t>Runfile</w:t>
-      </w:r>
-      <w:proofErr w:type="spellEnd"/>
-      <w:r>
-        <w:t>:</w:t>
+        <w:t>Name of Runfile:</w:t>
       </w:r>
       <w:r>
         <w:t xml:space="preserve"> 18a_CPE_grid_</w:t>
@@ -15917,11 +14503,9 @@
             <w:tcW w:w="1558" w:type="dxa"/>
           </w:tcPr>
           <w:p>
-            <w:proofErr w:type="spellStart"/>
             <w:r>
               <w:t>logP</w:t>
             </w:r>
-            <w:proofErr w:type="spellEnd"/>
           </w:p>
         </w:tc>
         <w:tc>
@@ -15962,7 +14546,7 @@
         <mc:AlternateContent>
           <mc:Choice Requires="wpc">
             <w:drawing>
-              <wp:inline distT="0" distB="0" distL="0" distR="0" wp14:anchorId="0C25459C" wp14:editId="0CEC1DCF">
+              <wp:inline distT="0" distB="0" distL="0" distR="0" wp14:anchorId="1F2764B2" wp14:editId="7700A326">
                 <wp:extent cx="2921607" cy="1703676"/>
                 <wp:effectExtent l="0" t="0" r="12700" b="11430"/>
                 <wp:docPr id="88" name="Canvas 88"/>
@@ -15989,13 +14573,13 @@
                       </wpc:whole>
                       <pic:pic xmlns:pic="http://schemas.openxmlformats.org/drawingml/2006/picture">
                         <pic:nvPicPr>
-                          <pic:cNvPr id="56" name="Picture 56"/>
+                          <pic:cNvPr id="1" name="Picture 1"/>
                           <pic:cNvPicPr>
                             <a:picLocks noChangeAspect="1"/>
                           </pic:cNvPicPr>
                         </pic:nvPicPr>
                         <pic:blipFill>
-                          <a:blip r:embed="rId40"/>
+                          <a:blip r:embed="rId43"/>
                           <a:stretch>
                             <a:fillRect/>
                           </a:stretch>
@@ -16018,13 +14602,13 @@
           </mc:Choice>
           <mc:Fallback>
             <w:pict>
-              <v:group w14:anchorId="2EF2325C" id="Canvas 88" o:spid="_x0000_s1026" editas="canvas" style="width:230.05pt;height:134.15pt;mso-position-horizontal-relative:char;mso-position-vertical-relative:line" coordsize="29210,17030" o:gfxdata="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">
+              <v:group w14:anchorId="047D811F" id="Canvas 88" o:spid="_x0000_s1026" editas="canvas" style="width:230.05pt;height:134.15pt;mso-position-horizontal-relative:char;mso-position-vertical-relative:line" coordsize="29210,17030" o:gfxdata="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">
                 <v:shape id="_x0000_s1027" type="#_x0000_t75" style="position:absolute;width:29210;height:17030;visibility:visible;mso-wrap-style:square" filled="t" stroked="t" strokecolor="#d9e2f3 [660]">
                   <v:fill o:detectmouseclick="t"/>
                   <v:path o:connecttype="none"/>
                 </v:shape>
-                <v:shape id="Picture 56" o:spid="_x0000_s1028" type="#_x0000_t75" style="position:absolute;width:25789;height:17030;visibility:visible;mso-wrap-style:square" o:gfxdata="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">
-                  <v:imagedata r:id="rId41" o:title=""/>
+                <v:shape id="Picture 1" o:spid="_x0000_s1028" type="#_x0000_t75" style="position:absolute;width:25789;height:17030;visibility:visible;mso-wrap-style:square" o:gfxdata="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">
+                  <v:imagedata r:id="rId44" o:title=""/>
                 </v:shape>
                 <w10:anchorlock/>
               </v:group>
@@ -16034,21 +14618,8 @@
       </w:r>
     </w:p>
     <w:p>
-      <w:proofErr w:type="spellStart"/>
-      <w:r>
-        <w:t>UserInput.model</w:t>
-      </w:r>
-      <w:proofErr w:type="spellEnd"/>
-      <w:r>
-        <w:t>['</w:t>
-      </w:r>
-      <w:proofErr w:type="spellStart"/>
-      <w:r>
-        <w:t>InputParameterPriorValues</w:t>
-      </w:r>
-      <w:proofErr w:type="spellEnd"/>
-      <w:r>
-        <w:t xml:space="preserve">'] = [1.0, 0.0, 40.0, 13.0, 0.1, </w:t>
+      <w:r>
+        <w:t xml:space="preserve">UserInput.model['InputParameterPriorValues'] = [1.0, 0.0, 40.0, 13.0, 0.1, </w:t>
       </w:r>
     </w:p>
     <w:p>
@@ -16061,23 +14632,7 @@
         <w:pStyle w:val="NoSpacing"/>
       </w:pPr>
       <w:r>
-        <w:t xml:space="preserve">Final map results from </w:t>
-      </w:r>
-      <w:proofErr w:type="spellStart"/>
-      <w:r>
-        <w:t>gridsearch</w:t>
-      </w:r>
-      <w:proofErr w:type="spellEnd"/>
-      <w:r>
-        <w:t>: [ 9.72403839e-</w:t>
-      </w:r>
-      <w:proofErr w:type="gramStart"/>
-      <w:r>
-        <w:t>01  2.45807149e</w:t>
-      </w:r>
-      <w:proofErr w:type="gramEnd"/>
-      <w:r>
-        <w:t>-04  2.16720262e+01  1.17139968e+01</w:t>
+        <w:t>Final map results from gridsearch: [ 9.72403839e-01  2.45807149e-04  2.16720262e+01  1.17139968e+01</w:t>
       </w:r>
     </w:p>
     <w:p>
@@ -16085,15 +14640,7 @@
         <w:pStyle w:val="NoSpacing"/>
       </w:pPr>
       <w:r>
-        <w:t xml:space="preserve"> -2.39634576e-</w:t>
-      </w:r>
-      <w:proofErr w:type="gramStart"/>
-      <w:r>
-        <w:t>05  2.00249952e</w:t>
-      </w:r>
-      <w:proofErr w:type="gramEnd"/>
-      <w:r>
-        <w:t>-01  6.62735737e-05 -1.06494051e-01</w:t>
+        <w:t xml:space="preserve"> -2.39634576e-05  2.00249952e-01  6.62735737e-05 -1.06494051e-01</w:t>
       </w:r>
     </w:p>
     <w:p>
@@ -16101,32 +14648,14 @@
         <w:pStyle w:val="NoSpacing"/>
       </w:pPr>
       <w:r>
-        <w:t xml:space="preserve">  2.17505358e-05 -1.00161392e-</w:t>
-      </w:r>
-      <w:proofErr w:type="gramStart"/>
-      <w:r>
-        <w:t>01  1.44611048e</w:t>
-      </w:r>
-      <w:proofErr w:type="gramEnd"/>
-      <w:r>
-        <w:t xml:space="preserve">-04] final </w:t>
-      </w:r>
-      <w:proofErr w:type="spellStart"/>
-      <w:r>
-        <w:t>logP</w:t>
-      </w:r>
-      <w:proofErr w:type="spellEnd"/>
-      <w:r>
-        <w:t>: -3653.765327218868</w:t>
+        <w:t xml:space="preserve">  2.17505358e-05 -1.00161392e-01  1.44611048e-04] final logP: -3653.765327218868</w:t>
       </w:r>
     </w:p>
     <w:p/>
     <w:p>
-      <w:proofErr w:type="spellStart"/>
       <w:r>
         <w:t>gridSamplingAbsoluteIntervalSize</w:t>
       </w:r>
-      <w:proofErr w:type="spellEnd"/>
       <w:r>
         <w:t>=</w:t>
       </w:r>
@@ -16138,85 +14667,29 @@
       </w:r>
     </w:p>
     <w:p>
-      <w:proofErr w:type="spellStart"/>
-      <w:r>
-        <w:t>gridSamplingNumOfIntervals</w:t>
-      </w:r>
-      <w:proofErr w:type="spellEnd"/>
-      <w:proofErr w:type="gramStart"/>
-      <w:r>
-        <w:t>=[</w:t>
-      </w:r>
-      <w:proofErr w:type="gramEnd"/>
-      <w:r>
-        <w:t>0,0,1,1,0, 1,0,1,0,1,0]</w:t>
-      </w:r>
-    </w:p>
-    <w:p>
-      <w:r>
-        <w:t xml:space="preserve">Final results from </w:t>
-      </w:r>
-      <w:proofErr w:type="spellStart"/>
-      <w:r>
-        <w:t>doOptimizeNegLogP</w:t>
-      </w:r>
-      <w:proofErr w:type="spellEnd"/>
-      <w:r>
-        <w:t>: [ 2.44625018e+</w:t>
-      </w:r>
-      <w:proofErr w:type="gramStart"/>
-      <w:r>
-        <w:t>00  1.36001709e</w:t>
-      </w:r>
-      <w:proofErr w:type="gramEnd"/>
-      <w:r>
-        <w:t>-02  3.20197042e+01  1.59517881e+01</w:t>
-      </w:r>
-    </w:p>
-    <w:p>
-      <w:r>
-        <w:t xml:space="preserve"> -8.29328337e-</w:t>
-      </w:r>
-      <w:proofErr w:type="gramStart"/>
-      <w:r>
-        <w:t>05  2.60325775e</w:t>
-      </w:r>
-      <w:proofErr w:type="gramEnd"/>
-      <w:r>
-        <w:t>-01  3.06755641e-03 -3.24063935e-02</w:t>
-      </w:r>
-    </w:p>
-    <w:p>
-      <w:r>
-        <w:t xml:space="preserve">  6.91923309e-04 -6.18787480e-02 -1.37050804e-02] final </w:t>
-      </w:r>
-      <w:proofErr w:type="spellStart"/>
-      <w:r>
-        <w:t>logP</w:t>
-      </w:r>
-      <w:proofErr w:type="spellEnd"/>
-      <w:r>
-        <w:t>: 648.7575340508599</w:t>
+      <w:r>
+        <w:t>Final results from doOptimizeNegLogP: [ 2.44625048e+00  1.36001729e-02  3.20197080e+01  1.59517899e+01</w:t>
+      </w:r>
+    </w:p>
+    <w:p>
+      <w:r>
+        <w:t xml:space="preserve"> -8.29328212e-05  2.60325814e-01  3.06755700e-03 -3.24064073e-02</w:t>
+      </w:r>
+    </w:p>
+    <w:p>
+      <w:r>
+        <w:t xml:space="preserve">  6.91923394e-04 -6.18787420e-02 -1.37050830e-02] final logP: 769.9356555408942</w:t>
+      </w:r>
+    </w:p>
+    <w:p>
+      <w:r>
+        <w:br w:type="page"/>
       </w:r>
     </w:p>
     <w:p/>
     <w:p>
       <w:r>
-        <w:br w:type="page"/>
-      </w:r>
-    </w:p>
-    <w:p/>
-    <w:p>
-      <w:r>
-        <w:t xml:space="preserve">Name of </w:t>
-      </w:r>
-      <w:proofErr w:type="spellStart"/>
-      <w:r>
-        <w:t>Runfile</w:t>
-      </w:r>
-      <w:proofErr w:type="spellEnd"/>
-      <w:r>
-        <w:t>:</w:t>
+        <w:t>Name of Runfile:</w:t>
       </w:r>
       <w:r>
         <w:t xml:space="preserve"> 18a_</w:t>
@@ -16909,11 +15382,9 @@
             <w:tcW w:w="1558" w:type="dxa"/>
           </w:tcPr>
           <w:p>
-            <w:proofErr w:type="spellStart"/>
             <w:r>
               <w:t>logP</w:t>
             </w:r>
-            <w:proofErr w:type="spellEnd"/>
           </w:p>
         </w:tc>
         <w:tc>
@@ -16954,7 +15425,7 @@
         <mc:AlternateContent>
           <mc:Choice Requires="wpc">
             <w:drawing>
-              <wp:inline distT="0" distB="0" distL="0" distR="0" wp14:anchorId="4B99BBA3" wp14:editId="63C03EE5">
+              <wp:inline distT="0" distB="0" distL="0" distR="0" wp14:anchorId="7AD2A31C" wp14:editId="3BB6B2DA">
                 <wp:extent cx="2921607" cy="1703676"/>
                 <wp:effectExtent l="0" t="0" r="12700" b="11430"/>
                 <wp:docPr id="90" name="Canvas 90"/>
@@ -16979,29 +15450,6 @@
                           </a:solidFill>
                         </a:ln>
                       </wpc:whole>
-                      <pic:pic xmlns:pic="http://schemas.openxmlformats.org/drawingml/2006/picture">
-                        <pic:nvPicPr>
-                          <pic:cNvPr id="58" name="Picture 58"/>
-                          <pic:cNvPicPr>
-                            <a:picLocks noChangeAspect="1"/>
-                          </pic:cNvPicPr>
-                        </pic:nvPicPr>
-                        <pic:blipFill>
-                          <a:blip r:embed="rId42"/>
-                          <a:stretch>
-                            <a:fillRect/>
-                          </a:stretch>
-                        </pic:blipFill>
-                        <pic:spPr>
-                          <a:xfrm>
-                            <a:off x="0" y="0"/>
-                            <a:ext cx="2578934" cy="1703070"/>
-                          </a:xfrm>
-                          <a:prstGeom prst="rect">
-                            <a:avLst/>
-                          </a:prstGeom>
-                        </pic:spPr>
-                      </pic:pic>
                     </wpc:wpc>
                   </a:graphicData>
                 </a:graphic>
@@ -17010,13 +15458,10 @@
           </mc:Choice>
           <mc:Fallback>
             <w:pict>
-              <v:group w14:anchorId="6071C12C" id="Canvas 90" o:spid="_x0000_s1026" editas="canvas" style="width:230.05pt;height:134.15pt;mso-position-horizontal-relative:char;mso-position-vertical-relative:line" coordsize="29210,17030" o:gfxdata="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">
+              <v:group w14:anchorId="7E51D916" id="Canvas 90" o:spid="_x0000_s1026" editas="canvas" style="width:230.05pt;height:134.15pt;mso-position-horizontal-relative:char;mso-position-vertical-relative:line" coordsize="29210,17030" o:gfxdata="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">
                 <v:shape id="_x0000_s1027" type="#_x0000_t75" style="position:absolute;width:29210;height:17030;visibility:visible;mso-wrap-style:square" filled="t" stroked="t" strokecolor="#d9e2f3 [660]">
                   <v:fill o:detectmouseclick="t"/>
                   <v:path o:connecttype="none"/>
-                </v:shape>
-                <v:shape id="Picture 58" o:spid="_x0000_s1028" type="#_x0000_t75" style="position:absolute;width:25789;height:17030;visibility:visible;mso-wrap-style:square" o:gfxdata="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">
-                  <v:imagedata r:id="rId43" o:title=""/>
                 </v:shape>
                 <w10:anchorlock/>
               </v:group>
@@ -17026,21 +15471,8 @@
       </w:r>
     </w:p>
     <w:p>
-      <w:proofErr w:type="spellStart"/>
-      <w:r>
-        <w:t>UserInput.model</w:t>
-      </w:r>
-      <w:proofErr w:type="spellEnd"/>
-      <w:r>
-        <w:t>['</w:t>
-      </w:r>
-      <w:proofErr w:type="spellStart"/>
-      <w:r>
-        <w:t>InputParameterPriorValues</w:t>
-      </w:r>
-      <w:proofErr w:type="spellEnd"/>
-      <w:r>
-        <w:t xml:space="preserve">'] = [1.0, 0.0, 40.0, 13.0, 0.1, </w:t>
+      <w:r>
+        <w:t xml:space="preserve">UserInput.model['InputParameterPriorValues'] = [1.0, 0.0, 40.0, 13.0, 0.1, </w:t>
       </w:r>
     </w:p>
     <w:p>
@@ -17053,23 +15485,7 @@
         <w:pStyle w:val="NoSpacing"/>
       </w:pPr>
       <w:r>
-        <w:t xml:space="preserve">Final map results from </w:t>
-      </w:r>
-      <w:proofErr w:type="spellStart"/>
-      <w:r>
-        <w:t>gridsearch</w:t>
-      </w:r>
-      <w:proofErr w:type="spellEnd"/>
-      <w:r>
-        <w:t>: [ 9.72403839e-</w:t>
-      </w:r>
-      <w:proofErr w:type="gramStart"/>
-      <w:r>
-        <w:t>01  2.45807149e</w:t>
-      </w:r>
-      <w:proofErr w:type="gramEnd"/>
-      <w:r>
-        <w:t>-04  2.16720262e+01  1.17139968e+01</w:t>
+        <w:t>Final map results from gridsearch: [ 9.72403839e-01  2.45807149e-04  2.16720262e+01  1.17139968e+01</w:t>
       </w:r>
     </w:p>
     <w:p>
@@ -17077,15 +15493,7 @@
         <w:pStyle w:val="NoSpacing"/>
       </w:pPr>
       <w:r>
-        <w:t xml:space="preserve"> -2.39634576e-</w:t>
-      </w:r>
-      <w:proofErr w:type="gramStart"/>
-      <w:r>
-        <w:t>05  2.00249952e</w:t>
-      </w:r>
-      <w:proofErr w:type="gramEnd"/>
-      <w:r>
-        <w:t>-01  6.62735737e-05 -1.06494051e-01</w:t>
+        <w:t xml:space="preserve"> -2.39634576e-05  2.00249952e-01  6.62735737e-05 -1.06494051e-01</w:t>
       </w:r>
     </w:p>
     <w:p>
@@ -17093,31 +15501,13 @@
         <w:pStyle w:val="NoSpacing"/>
       </w:pPr>
       <w:r>
-        <w:t xml:space="preserve">  2.17505358e-05 -1.00161392e-</w:t>
-      </w:r>
-      <w:proofErr w:type="gramStart"/>
-      <w:r>
-        <w:t>01  1.44611048e</w:t>
-      </w:r>
-      <w:proofErr w:type="gramEnd"/>
-      <w:r>
-        <w:t xml:space="preserve">-04] final </w:t>
-      </w:r>
-      <w:proofErr w:type="spellStart"/>
-      <w:r>
-        <w:t>logP</w:t>
-      </w:r>
-      <w:proofErr w:type="spellEnd"/>
-      <w:r>
-        <w:t>: -3649.737299338728</w:t>
-      </w:r>
-    </w:p>
-    <w:p>
-      <w:proofErr w:type="spellStart"/>
+        <w:t xml:space="preserve">  2.17505358e-05 -1.00161392e-01  1.44611048e-04] final logP: -3649.737299338728</w:t>
+      </w:r>
+    </w:p>
+    <w:p>
       <w:r>
         <w:t>gridSamplingAbsoluteIntervalSize</w:t>
       </w:r>
-      <w:proofErr w:type="spellEnd"/>
       <w:r>
         <w:t>=</w:t>
       </w:r>
@@ -17129,74 +15519,8 @@
       </w:r>
     </w:p>
     <w:p>
-      <w:proofErr w:type="spellStart"/>
-      <w:r>
-        <w:t>gridSamplingNumOfIntervals</w:t>
-      </w:r>
-      <w:proofErr w:type="spellEnd"/>
-      <w:proofErr w:type="gramStart"/>
-      <w:r>
-        <w:t>=[</w:t>
-      </w:r>
-      <w:proofErr w:type="gramEnd"/>
-      <w:r>
-        <w:t>0,0,1,1,0, 1,0,1,0,1,0]</w:t>
-      </w:r>
-    </w:p>
-    <w:p>
-      <w:pPr>
-        <w:pStyle w:val="NoSpacing"/>
-      </w:pPr>
-      <w:r>
-        <w:t xml:space="preserve">Final results from </w:t>
-      </w:r>
-      <w:proofErr w:type="spellStart"/>
-      <w:r>
-        <w:t>doOptimizeNegLogP</w:t>
-      </w:r>
-      <w:proofErr w:type="spellEnd"/>
-      <w:r>
-        <w:t>: [ 2.13854431e+</w:t>
-      </w:r>
-      <w:proofErr w:type="gramStart"/>
-      <w:r>
-        <w:t>00  1.12573598e</w:t>
-      </w:r>
-      <w:proofErr w:type="gramEnd"/>
-      <w:r>
-        <w:t>-02  2.78693882e+01  1.39647519e+01</w:t>
-      </w:r>
-    </w:p>
-    <w:p>
-      <w:pPr>
-        <w:pStyle w:val="NoSpacing"/>
-      </w:pPr>
-      <w:r>
-        <w:t xml:space="preserve">  1.24711743e-</w:t>
-      </w:r>
-      <w:proofErr w:type="gramStart"/>
-      <w:r>
-        <w:t>04  1.90989577e</w:t>
-      </w:r>
-      <w:proofErr w:type="gramEnd"/>
-      <w:r>
-        <w:t>-01  4.32665977e-03  1.10964467e-03</w:t>
-      </w:r>
-    </w:p>
-    <w:p>
-      <w:pPr>
-        <w:pStyle w:val="NoSpacing"/>
-      </w:pPr>
-      <w:r>
-        <w:t xml:space="preserve">  6.59588727e-04 -6.20212000e-02 -1.55467271e-02] final </w:t>
-      </w:r>
-      <w:proofErr w:type="spellStart"/>
-      <w:r>
-        <w:t>logP</w:t>
-      </w:r>
-      <w:proofErr w:type="spellEnd"/>
-      <w:r>
-        <w:t>: 621.9777841531777</w:t>
+      <w:r>
+        <w:t>gridSamplingNumOfIntervals=[0,0,1,1,0, 1,0,1,0,1,0]</w:t>
       </w:r>
     </w:p>
     <w:p>
@@ -17207,15 +15531,7 @@
     <w:p/>
     <w:p>
       <w:r>
-        <w:t xml:space="preserve">Name of </w:t>
-      </w:r>
-      <w:proofErr w:type="spellStart"/>
-      <w:r>
-        <w:t>Runfile</w:t>
-      </w:r>
-      <w:proofErr w:type="spellEnd"/>
-      <w:r>
-        <w:t>:</w:t>
+        <w:t>Name of Runfile:</w:t>
       </w:r>
       <w:r>
         <w:t xml:space="preserve"> 18a_CPE_grid_mcmc</w:t>
@@ -17902,11 +16218,9 @@
             <w:tcW w:w="1558" w:type="dxa"/>
           </w:tcPr>
           <w:p>
-            <w:proofErr w:type="spellStart"/>
             <w:r>
               <w:t>logP</w:t>
             </w:r>
-            <w:proofErr w:type="spellEnd"/>
           </w:p>
         </w:tc>
         <w:tc>
@@ -17947,7 +16261,7 @@
         <mc:AlternateContent>
           <mc:Choice Requires="wpc">
             <w:drawing>
-              <wp:inline distT="0" distB="0" distL="0" distR="0" wp14:anchorId="12D6249D" wp14:editId="3C474538">
+              <wp:inline distT="0" distB="0" distL="0" distR="0" wp14:anchorId="09FE5664" wp14:editId="7D44EBB4">
                 <wp:extent cx="2921607" cy="1703676"/>
                 <wp:effectExtent l="0" t="0" r="12700" b="11430"/>
                 <wp:docPr id="28" name="Canvas 28"/>
@@ -17980,7 +16294,7 @@
                           </pic:cNvPicPr>
                         </pic:nvPicPr>
                         <pic:blipFill>
-                          <a:blip r:embed="rId44"/>
+                          <a:blip r:embed="rId45"/>
                           <a:stretch>
                             <a:fillRect/>
                           </a:stretch>
@@ -18009,7 +16323,7 @@
                   <v:path o:connecttype="none"/>
                 </v:shape>
                 <v:shape id="Picture 54" o:spid="_x0000_s1028" type="#_x0000_t75" style="position:absolute;width:25789;height:17030;visibility:visible;mso-wrap-style:square" o:gfxdata="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">
-                  <v:imagedata r:id="rId45" o:title=""/>
+                  <v:imagedata r:id="rId48" o:title=""/>
                 </v:shape>
                 <w10:anchorlock/>
               </v:group>
@@ -18019,21 +16333,8 @@
       </w:r>
     </w:p>
     <w:p>
-      <w:proofErr w:type="spellStart"/>
-      <w:r>
-        <w:t>UserInput.model</w:t>
-      </w:r>
-      <w:proofErr w:type="spellEnd"/>
-      <w:r>
-        <w:t>['</w:t>
-      </w:r>
-      <w:proofErr w:type="spellStart"/>
-      <w:r>
-        <w:t>InputParameterPriorValues</w:t>
-      </w:r>
-      <w:proofErr w:type="spellEnd"/>
-      <w:r>
-        <w:t xml:space="preserve">'] = [1.0, 0.0, 40.0, 13.0, 0.1, </w:t>
+      <w:r>
+        <w:t xml:space="preserve">UserInput.model['InputParameterPriorValues'] = [1.0, 0.0, 40.0, 13.0, 0.1, </w:t>
       </w:r>
     </w:p>
     <w:p>
@@ -18043,44 +16344,18 @@
     </w:p>
     <w:p>
       <w:r>
-        <w:t xml:space="preserve">Final map results from </w:t>
-      </w:r>
-      <w:proofErr w:type="spellStart"/>
-      <w:r>
-        <w:t>gridsearch</w:t>
-      </w:r>
-      <w:proofErr w:type="spellEnd"/>
-      <w:r>
-        <w:t>: [ 1.09118167e+</w:t>
-      </w:r>
-      <w:proofErr w:type="gramStart"/>
-      <w:r>
-        <w:t>00  5.06351739e</w:t>
-      </w:r>
-      <w:proofErr w:type="gramEnd"/>
-      <w:r>
-        <w:t>-04  1.82224641e+01  9.09312805e+00 -2.73876168e-01  3.92896709e-01 -5.89138698e-02  1.57091955e-02</w:t>
-      </w:r>
-    </w:p>
-    <w:p>
-      <w:r>
-        <w:t xml:space="preserve">  5.75251210e-02 -8.98549984e-02 -1.02258301e-01] final </w:t>
-      </w:r>
-      <w:proofErr w:type="spellStart"/>
-      <w:r>
-        <w:t>logP</w:t>
-      </w:r>
-      <w:proofErr w:type="spellEnd"/>
-      <w:r>
-        <w:t>: [-282.54585778]</w:t>
-      </w:r>
-    </w:p>
-    <w:p>
-      <w:proofErr w:type="spellStart"/>
+        <w:t>Final map results from gridsearch: [ 1.09118167e+00  5.06351739e-04  1.82224641e+01  9.09312805e+00 -2.73876168e-01  3.92896709e-01 -5.89138698e-02  1.57091955e-02</w:t>
+      </w:r>
+    </w:p>
+    <w:p>
+      <w:r>
+        <w:t xml:space="preserve">  5.75251210e-02 -8.98549984e-02 -1.02258301e-01] final logP: [-282.54585778]</w:t>
+      </w:r>
+    </w:p>
+    <w:p>
       <w:r>
         <w:t>gridSamplingAbsoluteIntervalSize</w:t>
       </w:r>
-      <w:proofErr w:type="spellEnd"/>
       <w:r>
         <w:t>=</w:t>
       </w:r>
@@ -18097,52 +16372,18 @@
       </w:r>
     </w:p>
     <w:p>
-      <w:proofErr w:type="spellStart"/>
-      <w:r>
-        <w:t>gridSamplingNumOfIntervals</w:t>
-      </w:r>
-      <w:proofErr w:type="spellEnd"/>
-      <w:proofErr w:type="gramStart"/>
-      <w:r>
-        <w:t>=[</w:t>
-      </w:r>
-      <w:proofErr w:type="gramEnd"/>
-      <w:r>
-        <w:t>0,0,1,1,0, 1,0,1,0,1,0]</w:t>
-      </w:r>
-    </w:p>
-    <w:p>
-      <w:r>
-        <w:t xml:space="preserve">Final results from </w:t>
-      </w:r>
-      <w:proofErr w:type="spellStart"/>
-      <w:r>
-        <w:t>doOptimizeNegLogP</w:t>
-      </w:r>
-      <w:proofErr w:type="spellEnd"/>
-      <w:r>
-        <w:t>: [ 1.50763009e+</w:t>
-      </w:r>
-      <w:proofErr w:type="gramStart"/>
-      <w:r>
-        <w:t>00  2.27835260e</w:t>
-      </w:r>
-      <w:proofErr w:type="gramEnd"/>
-      <w:r>
-        <w:t>-03  2.00355544e+01  7.23191623e+00 -3.23071624e-01  6.18930963e-01  1.76734664e-01  6.67196925e-04</w:t>
-      </w:r>
-    </w:p>
-    <w:p>
-      <w:r>
-        <w:t xml:space="preserve"> -6.84659213e-02 -1.03788062e-01 -1.46864981e-01] final </w:t>
-      </w:r>
-      <w:proofErr w:type="spellStart"/>
-      <w:r>
-        <w:t>logP</w:t>
-      </w:r>
-      <w:proofErr w:type="spellEnd"/>
-      <w:r>
-        <w:t>: 965.6442904046731</w:t>
+      <w:r>
+        <w:t>gridSamplingNumOfIntervals=[0,0,1,1,0, 1,0,1,0,1,0]</w:t>
+      </w:r>
+    </w:p>
+    <w:p>
+      <w:r>
+        <w:t>Final results from doOptimizeNegLogP: [ 1.50763009e+00  2.27835260e-03  2.00355544e+01  7.23191623e+00 -3.23071624e-01  6.18930963e-01  1.76734664e-01  6.67196925e-04</w:t>
+      </w:r>
+    </w:p>
+    <w:p>
+      <w:r>
+        <w:t xml:space="preserve"> -6.84659213e-02 -1.03788062e-01 -1.46864981e-01] final logP: 965.6442904046731</w:t>
       </w:r>
       <w:r>
         <w:br w:type="page"/>
@@ -18151,15 +16392,7 @@
     <w:p>
       <w:r>
         <w:lastRenderedPageBreak/>
-        <w:t xml:space="preserve">Name of </w:t>
-      </w:r>
-      <w:proofErr w:type="spellStart"/>
-      <w:r>
-        <w:t>Runfile</w:t>
-      </w:r>
-      <w:proofErr w:type="spellEnd"/>
-      <w:r>
-        <w:t>:</w:t>
+        <w:t>Name of Runfile:</w:t>
       </w:r>
       <w:r>
         <w:t xml:space="preserve"> 18a_BPE_grid_mcmc</w:t>
@@ -18843,11 +17076,9 @@
             <w:tcW w:w="1558" w:type="dxa"/>
           </w:tcPr>
           <w:p>
-            <w:proofErr w:type="spellStart"/>
             <w:r>
               <w:t>logP</w:t>
             </w:r>
-            <w:proofErr w:type="spellEnd"/>
           </w:p>
         </w:tc>
         <w:tc>
@@ -18888,7 +17119,7 @@
         <mc:AlternateContent>
           <mc:Choice Requires="wpc">
             <w:drawing>
-              <wp:inline distT="0" distB="0" distL="0" distR="0" wp14:anchorId="12D6249D" wp14:editId="3C474538">
+              <wp:inline distT="0" distB="0" distL="0" distR="0" wp14:anchorId="58134D21" wp14:editId="7782C4D3">
                 <wp:extent cx="2921607" cy="1703676"/>
                 <wp:effectExtent l="0" t="0" r="12700" b="11430"/>
                 <wp:docPr id="30" name="Canvas 30"/>
@@ -18921,7 +17152,7 @@
                           </pic:cNvPicPr>
                         </pic:nvPicPr>
                         <pic:blipFill>
-                          <a:blip r:embed="rId46"/>
+                          <a:blip r:embed="rId49"/>
                           <a:stretch>
                             <a:fillRect/>
                           </a:stretch>
@@ -18950,7 +17181,7 @@
                   <v:path o:connecttype="none"/>
                 </v:shape>
                 <v:shape id="Picture 55" o:spid="_x0000_s1028" type="#_x0000_t75" style="position:absolute;width:25789;height:17030;visibility:visible;mso-wrap-style:square" o:gfxdata="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">
-                  <v:imagedata r:id="rId47" o:title=""/>
+                  <v:imagedata r:id="rId50" o:title=""/>
                 </v:shape>
                 <w10:anchorlock/>
               </v:group>
@@ -18960,21 +17191,8 @@
       </w:r>
     </w:p>
     <w:p>
-      <w:proofErr w:type="spellStart"/>
-      <w:r>
-        <w:t>UserInput.model</w:t>
-      </w:r>
-      <w:proofErr w:type="spellEnd"/>
-      <w:r>
-        <w:t>['</w:t>
-      </w:r>
-      <w:proofErr w:type="spellStart"/>
-      <w:r>
-        <w:t>InputParameterPriorValues</w:t>
-      </w:r>
-      <w:proofErr w:type="spellEnd"/>
-      <w:r>
-        <w:t xml:space="preserve">'] = [1.0, 0.0, 40.0, 13.0, 0.1, </w:t>
+      <w:r>
+        <w:t xml:space="preserve">UserInput.model['InputParameterPriorValues'] = [1.0, 0.0, 40.0, 13.0, 0.1, </w:t>
       </w:r>
     </w:p>
     <w:p>
@@ -18984,44 +17202,18 @@
     </w:p>
     <w:p>
       <w:r>
-        <w:t xml:space="preserve">Final map results from </w:t>
-      </w:r>
-      <w:proofErr w:type="spellStart"/>
-      <w:r>
-        <w:t>gridsearch</w:t>
-      </w:r>
-      <w:proofErr w:type="spellEnd"/>
-      <w:r>
-        <w:t>: [ 1.09118167e+</w:t>
-      </w:r>
-      <w:proofErr w:type="gramStart"/>
-      <w:r>
-        <w:t>00  5.06351739e</w:t>
-      </w:r>
-      <w:proofErr w:type="gramEnd"/>
-      <w:r>
-        <w:t>-04  1.82224641e+01  9.09312805e+00 -2.73876168e-01  3.92896709e-01 -5.89138698e-02  1.57091955e-02</w:t>
-      </w:r>
-    </w:p>
-    <w:p>
-      <w:r>
-        <w:t xml:space="preserve">  5.75251210e-02 -8.98549984e-02 -1.02258301e-01] final </w:t>
-      </w:r>
-      <w:proofErr w:type="spellStart"/>
-      <w:r>
-        <w:t>logP</w:t>
-      </w:r>
-      <w:proofErr w:type="spellEnd"/>
-      <w:r>
-        <w:t>: [-287.41712814]</w:t>
-      </w:r>
-    </w:p>
-    <w:p>
-      <w:proofErr w:type="spellStart"/>
+        <w:t>Final map results from gridsearch: [ 1.09118167e+00  5.06351739e-04  1.82224641e+01  9.09312805e+00 -2.73876168e-01  3.92896709e-01 -5.89138698e-02  1.57091955e-02</w:t>
+      </w:r>
+    </w:p>
+    <w:p>
+      <w:r>
+        <w:t xml:space="preserve">  5.75251210e-02 -8.98549984e-02 -1.02258301e-01] final logP: [-287.41712814]</w:t>
+      </w:r>
+    </w:p>
+    <w:p>
       <w:r>
         <w:t>gridSamplingAbsoluteIntervalSize</w:t>
       </w:r>
-      <w:proofErr w:type="spellEnd"/>
       <w:r>
         <w:t>=</w:t>
       </w:r>
@@ -19033,65 +17225,23 @@
       </w:r>
     </w:p>
     <w:p>
-      <w:proofErr w:type="spellStart"/>
-      <w:r>
-        <w:t>gridSamplingNumOfIntervals</w:t>
-      </w:r>
-      <w:proofErr w:type="spellEnd"/>
-      <w:proofErr w:type="gramStart"/>
-      <w:r>
-        <w:t>=[</w:t>
-      </w:r>
-      <w:proofErr w:type="gramEnd"/>
-      <w:r>
-        <w:t>0,0,1,1,0, 1,0,1,0,1,0]</w:t>
-      </w:r>
-    </w:p>
-    <w:p>
-      <w:r>
-        <w:t xml:space="preserve">Final results from </w:t>
-      </w:r>
-      <w:proofErr w:type="spellStart"/>
-      <w:r>
-        <w:t>doOptimizeNegLogP</w:t>
-      </w:r>
-      <w:proofErr w:type="spellEnd"/>
-      <w:r>
-        <w:t>: [ 1.53134984e+</w:t>
-      </w:r>
-      <w:proofErr w:type="gramStart"/>
-      <w:r>
-        <w:t>00  3.42952645e</w:t>
-      </w:r>
-      <w:proofErr w:type="gramEnd"/>
-      <w:r>
-        <w:t>-03  1.71220438e+01  6.58162396e+00</w:t>
-      </w:r>
-    </w:p>
-    <w:p>
-      <w:r>
-        <w:t xml:space="preserve"> -1.76188886e-</w:t>
-      </w:r>
-      <w:proofErr w:type="gramStart"/>
-      <w:r>
-        <w:t>01  3.17045025e</w:t>
-      </w:r>
-      <w:proofErr w:type="gramEnd"/>
-      <w:r>
-        <w:t>-01  1.47847950e-01  3.09337209e-02</w:t>
-      </w:r>
-    </w:p>
-    <w:p>
-      <w:r>
-        <w:t xml:space="preserve"> -2.08155010e-02 -9.84113877e-02 -1.27753873e-01] final </w:t>
-      </w:r>
-      <w:proofErr w:type="spellStart"/>
-      <w:r>
-        <w:t>logP</w:t>
-      </w:r>
-      <w:proofErr w:type="spellEnd"/>
-      <w:r>
-        <w:t>: 957.0082738121508</w:t>
+      <w:r>
+        <w:t>gridSamplingNumOfIntervals=[0,0,1,1,0, 1,0,1,0,1,0]</w:t>
+      </w:r>
+    </w:p>
+    <w:p>
+      <w:r>
+        <w:t>Final results from doOptimizeNegLogP: [ 1.53134984e+00  3.42952645e-03  1.71220438e+01  6.58162396e+00</w:t>
+      </w:r>
+    </w:p>
+    <w:p>
+      <w:r>
+        <w:t xml:space="preserve"> -1.76188886e-01  3.17045025e-01  1.47847950e-01  3.09337209e-02</w:t>
+      </w:r>
+    </w:p>
+    <w:p>
+      <w:r>
+        <w:t xml:space="preserve"> -2.08155010e-02 -9.84113877e-02 -1.27753873e-01] final logP: 957.0082738121508</w:t>
       </w:r>
       <w:r>
         <w:br w:type="page"/>
@@ -19100,15 +17250,7 @@
     <w:p>
       <w:r>
         <w:lastRenderedPageBreak/>
-        <w:t xml:space="preserve">Name of </w:t>
-      </w:r>
-      <w:proofErr w:type="spellStart"/>
-      <w:r>
-        <w:t>Runfile</w:t>
-      </w:r>
-      <w:proofErr w:type="spellEnd"/>
-      <w:r>
-        <w:t>:</w:t>
+        <w:t>Name of Runfile:</w:t>
       </w:r>
       <w:r>
         <w:t xml:space="preserve"> 18a_CPE_grid_fine</w:t>
@@ -19792,11 +17934,9 @@
             <w:tcW w:w="1558" w:type="dxa"/>
           </w:tcPr>
           <w:p>
-            <w:proofErr w:type="spellStart"/>
             <w:r>
               <w:t>logP</w:t>
             </w:r>
-            <w:proofErr w:type="spellEnd"/>
           </w:p>
         </w:tc>
         <w:tc>
@@ -19837,7 +17977,7 @@
         <mc:AlternateContent>
           <mc:Choice Requires="wpc">
             <w:drawing>
-              <wp:inline distT="0" distB="0" distL="0" distR="0" wp14:anchorId="6A80622C" wp14:editId="5A431989">
+              <wp:inline distT="0" distB="0" distL="0" distR="0" wp14:anchorId="6EC5CAAF" wp14:editId="34FD9B7A">
                 <wp:extent cx="2921607" cy="1703676"/>
                 <wp:effectExtent l="0" t="0" r="12700" b="11430"/>
                 <wp:docPr id="3" name="Canvas 3"/>
@@ -19870,7 +18010,7 @@
                           </pic:cNvPicPr>
                         </pic:nvPicPr>
                         <pic:blipFill>
-                          <a:blip r:embed="rId48"/>
+                          <a:blip r:embed="rId51"/>
                           <a:stretch>
                             <a:fillRect/>
                           </a:stretch>
@@ -19899,7 +18039,7 @@
                   <v:path o:connecttype="none"/>
                 </v:shape>
                 <v:shape id="Picture 59" o:spid="_x0000_s1028" type="#_x0000_t75" style="position:absolute;width:25789;height:17030;visibility:visible;mso-wrap-style:square" o:gfxdata="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">
-                  <v:imagedata r:id="rId49" o:title=""/>
+                  <v:imagedata r:id="rId52" o:title=""/>
                 </v:shape>
                 <w10:anchorlock/>
               </v:group>
@@ -19910,21 +18050,8 @@
     </w:p>
     <w:p/>
     <w:p>
-      <w:proofErr w:type="spellStart"/>
-      <w:r>
-        <w:t>UserInput.model</w:t>
-      </w:r>
-      <w:proofErr w:type="spellEnd"/>
-      <w:r>
-        <w:t>['</w:t>
-      </w:r>
-      <w:proofErr w:type="spellStart"/>
-      <w:r>
-        <w:t>InputParameterPriorValues</w:t>
-      </w:r>
-      <w:proofErr w:type="spellEnd"/>
-      <w:r>
-        <w:t xml:space="preserve">'] = [1.0, 0.0, 40.0, 13.0, 0.1, </w:t>
+      <w:r>
+        <w:t xml:space="preserve">UserInput.model['InputParameterPriorValues'] = [1.0, 0.0, 40.0, 13.0, 0.1, </w:t>
       </w:r>
     </w:p>
     <w:p>
@@ -19934,23 +18061,7 @@
     </w:p>
     <w:p>
       <w:r>
-        <w:t xml:space="preserve">Final map results from </w:t>
-      </w:r>
-      <w:proofErr w:type="spellStart"/>
-      <w:r>
-        <w:t>gridsearch</w:t>
-      </w:r>
-      <w:proofErr w:type="spellEnd"/>
-      <w:r>
-        <w:t xml:space="preserve">: (1.0, 0.0, 35.0, 21.5, 0.0, 0.0, 0.0, 0.0, 0.0, 0.0, 0.0) final </w:t>
-      </w:r>
-      <w:proofErr w:type="spellStart"/>
-      <w:r>
-        <w:t>logP</w:t>
-      </w:r>
-      <w:proofErr w:type="spellEnd"/>
-      <w:r>
-        <w:t>: -1170.3915981999953</w:t>
+        <w:t>Final map results from gridsearch: (1.0, 0.0, 35.0, 21.5, 0.0, 0.0, 0.0, 0.0, 0.0, 0.0, 0.0) final logP: -1170.3915981999953</w:t>
       </w:r>
     </w:p>
     <w:p>
@@ -19959,73 +18070,23 @@
       </w:r>
     </w:p>
     <w:p>
-      <w:proofErr w:type="spellStart"/>
-      <w:r>
-        <w:t>gridSamplingAbsoluteIntervalSize</w:t>
-      </w:r>
-      <w:proofErr w:type="spellEnd"/>
-      <w:proofErr w:type="gramStart"/>
-      <w:r>
-        <w:t>=[</w:t>
-      </w:r>
-      <w:proofErr w:type="gramEnd"/>
-      <w:r>
-        <w:t xml:space="preserve">0,0,1.0,0.5,0.05, 0,0,0,0,0,0], </w:t>
-      </w:r>
-      <w:proofErr w:type="spellStart"/>
-      <w:r>
-        <w:t>gridSamplingNumOfIntervals</w:t>
-      </w:r>
-      <w:proofErr w:type="spellEnd"/>
-      <w:r>
-        <w:t>=[0,0,20,20,20, 0,0,0,0,0,0]</w:t>
-      </w:r>
-    </w:p>
-    <w:p>
-      <w:r>
-        <w:t xml:space="preserve">Final results from </w:t>
-      </w:r>
-      <w:proofErr w:type="spellStart"/>
-      <w:r>
-        <w:t>doOptimizeNegLogP</w:t>
-      </w:r>
-      <w:proofErr w:type="spellEnd"/>
-      <w:r>
-        <w:t>: [ 1.85410831e+</w:t>
-      </w:r>
-      <w:proofErr w:type="gramStart"/>
-      <w:r>
-        <w:t>00  5.67533771e</w:t>
-      </w:r>
-      <w:proofErr w:type="gramEnd"/>
-      <w:r>
-        <w:t>-03  6.17874804e+00  3.67574450e-05</w:t>
-      </w:r>
-    </w:p>
-    <w:p>
-      <w:r>
-        <w:t xml:space="preserve">  8.89034823e-02 -1.83535985e-</w:t>
-      </w:r>
-      <w:proofErr w:type="gramStart"/>
-      <w:r>
-        <w:t>01  2.17463994e</w:t>
-      </w:r>
-      <w:proofErr w:type="gramEnd"/>
-      <w:r>
-        <w:t>-01  6.68894279e-02</w:t>
-      </w:r>
-    </w:p>
-    <w:p>
-      <w:r>
-        <w:t xml:space="preserve">  1.57936323e-01 -1.94729854e-01 -3.25183095e-01] final </w:t>
-      </w:r>
-      <w:proofErr w:type="spellStart"/>
-      <w:r>
-        <w:t>logP</w:t>
-      </w:r>
-      <w:proofErr w:type="spellEnd"/>
-      <w:r>
-        <w:t>: 850.7205494709239</w:t>
+      <w:r>
+        <w:t>gridSamplingAbsoluteIntervalSize=[0,0,1.0,0.5,0.05, 0,0,0,0,0,0], gridSamplingNumOfIntervals=[0,0,20,20,20, 0,0,0,0,0,0]</w:t>
+      </w:r>
+    </w:p>
+    <w:p>
+      <w:r>
+        <w:t>Final results from doOptimizeNegLogP: [ 1.85410831e+00  5.67533771e-03  6.17874804e+00  3.67574450e-05</w:t>
+      </w:r>
+    </w:p>
+    <w:p>
+      <w:r>
+        <w:t xml:space="preserve">  8.89034823e-02 -1.83535985e-01  2.17463994e-01  6.68894279e-02</w:t>
+      </w:r>
+    </w:p>
+    <w:p>
+      <w:r>
+        <w:t xml:space="preserve">  1.57936323e-01 -1.94729854e-01 -3.25183095e-01] final logP: 850.7205494709239</w:t>
       </w:r>
       <w:r>
         <w:br w:type="page"/>
@@ -20034,15 +18095,7 @@
     <w:p>
       <w:r>
         <w:lastRenderedPageBreak/>
-        <w:t xml:space="preserve">Name of </w:t>
-      </w:r>
-      <w:proofErr w:type="spellStart"/>
-      <w:r>
-        <w:t>Runfile</w:t>
-      </w:r>
-      <w:proofErr w:type="spellEnd"/>
-      <w:r>
-        <w:t>:</w:t>
+        <w:t>Name of Runfile:</w:t>
       </w:r>
       <w:r>
         <w:t xml:space="preserve"> 18a_BPE_grid_fine</w:t>
@@ -20726,11 +18779,9 @@
             <w:tcW w:w="1558" w:type="dxa"/>
           </w:tcPr>
           <w:p>
-            <w:proofErr w:type="spellStart"/>
             <w:r>
               <w:t>logP</w:t>
             </w:r>
-            <w:proofErr w:type="spellEnd"/>
           </w:p>
         </w:tc>
         <w:tc>
@@ -20771,7 +18822,7 @@
         <mc:AlternateContent>
           <mc:Choice Requires="wpc">
             <w:drawing>
-              <wp:inline distT="0" distB="0" distL="0" distR="0" wp14:anchorId="5B3777A8" wp14:editId="79F64E88">
+              <wp:inline distT="0" distB="0" distL="0" distR="0" wp14:anchorId="00427390" wp14:editId="1057FF6E">
                 <wp:extent cx="2921607" cy="1703676"/>
                 <wp:effectExtent l="0" t="0" r="12700" b="11430"/>
                 <wp:docPr id="4" name="Canvas 4"/>
@@ -20804,7 +18855,7 @@
                           </pic:cNvPicPr>
                         </pic:nvPicPr>
                         <pic:blipFill>
-                          <a:blip r:embed="rId50"/>
+                          <a:blip r:embed="rId53"/>
                           <a:stretch>
                             <a:fillRect/>
                           </a:stretch>
@@ -20833,7 +18884,7 @@
                   <v:path o:connecttype="none"/>
                 </v:shape>
                 <v:shape id="Picture 60" o:spid="_x0000_s1028" type="#_x0000_t75" style="position:absolute;width:25789;height:17030;visibility:visible;mso-wrap-style:square" o:gfxdata="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">
-                  <v:imagedata r:id="rId51" o:title=""/>
+                  <v:imagedata r:id="rId54" o:title=""/>
                 </v:shape>
                 <w10:anchorlock/>
               </v:group>
@@ -20843,21 +18894,8 @@
       </w:r>
     </w:p>
     <w:p>
-      <w:proofErr w:type="spellStart"/>
-      <w:r>
-        <w:t>UserInput.model</w:t>
-      </w:r>
-      <w:proofErr w:type="spellEnd"/>
-      <w:r>
-        <w:t>['</w:t>
-      </w:r>
-      <w:proofErr w:type="spellStart"/>
-      <w:r>
-        <w:t>InputParameterPriorValues</w:t>
-      </w:r>
-      <w:proofErr w:type="spellEnd"/>
-      <w:r>
-        <w:t xml:space="preserve">'] = [1.0, 0.0, 40.0, 13.0, 0.1, </w:t>
+      <w:r>
+        <w:t xml:space="preserve">UserInput.model['InputParameterPriorValues'] = [1.0, 0.0, 40.0, 13.0, 0.1, </w:t>
       </w:r>
     </w:p>
     <w:p>
@@ -20867,93 +18905,27 @@
     </w:p>
     <w:p>
       <w:r>
-        <w:t xml:space="preserve">Final map results from </w:t>
-      </w:r>
-      <w:proofErr w:type="spellStart"/>
-      <w:r>
-        <w:t>gridsearch</w:t>
-      </w:r>
-      <w:proofErr w:type="spellEnd"/>
-      <w:r>
-        <w:t xml:space="preserve">: (1.0, 0.0, 35.0, 21.5, 0.0, 0.0, 0.0, 0.0, 0.0, 0.0, 0.0) final </w:t>
-      </w:r>
-      <w:proofErr w:type="spellStart"/>
-      <w:r>
-        <w:t>logP</w:t>
-      </w:r>
-      <w:proofErr w:type="spellEnd"/>
-      <w:r>
-        <w:t>: -1171.686471253084</w:t>
-      </w:r>
-    </w:p>
-    <w:p>
-      <w:proofErr w:type="spellStart"/>
-      <w:r>
-        <w:t>gridSamplingAbsoluteIntervalSize</w:t>
-      </w:r>
-      <w:proofErr w:type="spellEnd"/>
-      <w:proofErr w:type="gramStart"/>
-      <w:r>
-        <w:t>=[</w:t>
-      </w:r>
-      <w:proofErr w:type="gramEnd"/>
-      <w:r>
-        <w:t xml:space="preserve">0,0,1.0,0.5,0.05, 0,0,0,0,0,0], </w:t>
-      </w:r>
-      <w:proofErr w:type="spellStart"/>
-      <w:r>
-        <w:t>gridSamplingNumOfIntervals</w:t>
-      </w:r>
-      <w:proofErr w:type="spellEnd"/>
-      <w:r>
-        <w:t>=[0,0,20,20,20, 0,0,0,0,0,0]</w:t>
-      </w:r>
-    </w:p>
-    <w:p>
-      <w:r>
-        <w:t xml:space="preserve">Final results from </w:t>
-      </w:r>
-      <w:proofErr w:type="spellStart"/>
-      <w:r>
-        <w:t>doOptimizeNegLogP</w:t>
-      </w:r>
-      <w:proofErr w:type="spellEnd"/>
-      <w:r>
-        <w:t>: [ 1.19200915e+</w:t>
-      </w:r>
-      <w:proofErr w:type="gramStart"/>
-      <w:r>
-        <w:t>00  1.76854660e</w:t>
-      </w:r>
-      <w:proofErr w:type="gramEnd"/>
-      <w:r>
-        <w:t>-03  7.14123472e+00  1.65495923e+00</w:t>
-      </w:r>
-    </w:p>
-    <w:p>
-      <w:r>
-        <w:t xml:space="preserve">  5.22706037e-02 -1.79773045e-</w:t>
-      </w:r>
-      <w:proofErr w:type="gramStart"/>
-      <w:r>
-        <w:t>01  2.51029341e</w:t>
-      </w:r>
-      <w:proofErr w:type="gramEnd"/>
-      <w:r>
-        <w:t>-01 -4.53617877e-02</w:t>
-      </w:r>
-    </w:p>
-    <w:p>
-      <w:r>
-        <w:t xml:space="preserve">  2.10860832e-02 -1.12693530e-01 -3.32170973e-01] final </w:t>
-      </w:r>
-      <w:proofErr w:type="spellStart"/>
-      <w:r>
-        <w:t>logP</w:t>
-      </w:r>
-      <w:proofErr w:type="spellEnd"/>
-      <w:r>
-        <w:t>: 773.0533384344002</w:t>
+        <w:t>Final map results from gridsearch: (1.0, 0.0, 35.0, 21.5, 0.0, 0.0, 0.0, 0.0, 0.0, 0.0, 0.0) final logP: -1171.686471253084</w:t>
+      </w:r>
+    </w:p>
+    <w:p>
+      <w:r>
+        <w:t>gridSamplingAbsoluteIntervalSize=[0,0,1.0,0.5,0.05, 0,0,0,0,0,0], gridSamplingNumOfIntervals=[0,0,20,20,20, 0,0,0,0,0,0]</w:t>
+      </w:r>
+    </w:p>
+    <w:p>
+      <w:r>
+        <w:t>Final results from doOptimizeNegLogP: [ 1.19200915e+00  1.76854660e-03  7.14123472e+00  1.65495923e+00</w:t>
+      </w:r>
+    </w:p>
+    <w:p>
+      <w:r>
+        <w:t xml:space="preserve">  5.22706037e-02 -1.79773045e-01  2.51029341e-01 -4.53617877e-02</w:t>
+      </w:r>
+    </w:p>
+    <w:p>
+      <w:r>
+        <w:t xml:space="preserve">  2.10860832e-02 -1.12693530e-01 -3.32170973e-01] final logP: 773.0533384344002</w:t>
       </w:r>
       <w:r>
         <w:br w:type="page"/>
@@ -20962,15 +18934,7 @@
     <w:p>
       <w:r>
         <w:lastRenderedPageBreak/>
-        <w:t xml:space="preserve">Name of </w:t>
-      </w:r>
-      <w:proofErr w:type="spellStart"/>
-      <w:r>
-        <w:t>Runfile</w:t>
-      </w:r>
-      <w:proofErr w:type="spellEnd"/>
-      <w:r>
-        <w:t>:</w:t>
+        <w:t>Name of Runfile:</w:t>
       </w:r>
       <w:r>
         <w:t xml:space="preserve"> 18a_CPE_grid_fine</w:t>
@@ -21657,11 +19621,9 @@
             <w:tcW w:w="1558" w:type="dxa"/>
           </w:tcPr>
           <w:p>
-            <w:proofErr w:type="spellStart"/>
             <w:r>
               <w:t>logP</w:t>
             </w:r>
-            <w:proofErr w:type="spellEnd"/>
           </w:p>
         </w:tc>
         <w:tc>
@@ -21702,7 +19664,7 @@
         <mc:AlternateContent>
           <mc:Choice Requires="wpc">
             <w:drawing>
-              <wp:inline distT="0" distB="0" distL="0" distR="0" wp14:anchorId="12D6249D" wp14:editId="3C474538">
+              <wp:inline distT="0" distB="0" distL="0" distR="0" wp14:anchorId="1AEEE792" wp14:editId="5A368E41">
                 <wp:extent cx="2921607" cy="1703676"/>
                 <wp:effectExtent l="0" t="0" r="12700" b="11430"/>
                 <wp:docPr id="32" name="Canvas 32"/>
@@ -21735,7 +19697,7 @@
                           </pic:cNvPicPr>
                         </pic:nvPicPr>
                         <pic:blipFill>
-                          <a:blip r:embed="rId48"/>
+                          <a:blip r:embed="rId51"/>
                           <a:stretch>
                             <a:fillRect/>
                           </a:stretch>
@@ -21764,7 +19726,7 @@
                   <v:path o:connecttype="none"/>
                 </v:shape>
                 <v:shape id="Picture 61" o:spid="_x0000_s1028" type="#_x0000_t75" style="position:absolute;width:25789;height:17030;visibility:visible;mso-wrap-style:square" o:gfxdata="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">
-                  <v:imagedata r:id="rId49" o:title=""/>
+                  <v:imagedata r:id="rId52" o:title=""/>
                 </v:shape>
                 <w10:anchorlock/>
               </v:group>
@@ -21775,21 +19737,8 @@
     </w:p>
     <w:p/>
     <w:p>
-      <w:proofErr w:type="spellStart"/>
-      <w:r>
-        <w:t>UserInput.model</w:t>
-      </w:r>
-      <w:proofErr w:type="spellEnd"/>
-      <w:r>
-        <w:t>['</w:t>
-      </w:r>
-      <w:proofErr w:type="spellStart"/>
-      <w:r>
-        <w:t>InputParameterPriorValues</w:t>
-      </w:r>
-      <w:proofErr w:type="spellEnd"/>
-      <w:r>
-        <w:t xml:space="preserve">'] = [1.0, 0.0, 40.0, 13.0, 0.1, </w:t>
+      <w:r>
+        <w:t xml:space="preserve">UserInput.model['InputParameterPriorValues'] = [1.0, 0.0, 40.0, 13.0, 0.1, </w:t>
       </w:r>
     </w:p>
     <w:p>
@@ -21799,93 +19748,27 @@
     </w:p>
     <w:p>
       <w:r>
-        <w:t xml:space="preserve">Final map results from </w:t>
-      </w:r>
-      <w:proofErr w:type="spellStart"/>
-      <w:r>
-        <w:t>gridsearch</w:t>
-      </w:r>
-      <w:proofErr w:type="spellEnd"/>
-      <w:r>
-        <w:t xml:space="preserve">: (1.0, 0.0, 35.0, 21.5, 0.0, 0.0, 0.0, 0.0, 0.0, 0.0, 0.0) final </w:t>
-      </w:r>
-      <w:proofErr w:type="spellStart"/>
-      <w:r>
-        <w:t>logP</w:t>
-      </w:r>
-      <w:proofErr w:type="spellEnd"/>
-      <w:r>
-        <w:t>: -1170.3915981999953</w:t>
-      </w:r>
-    </w:p>
-    <w:p>
-      <w:proofErr w:type="spellStart"/>
-      <w:r>
-        <w:t>gridSamplingAbsoluteIntervalSize</w:t>
-      </w:r>
-      <w:proofErr w:type="spellEnd"/>
-      <w:proofErr w:type="gramStart"/>
-      <w:r>
-        <w:t>=[</w:t>
-      </w:r>
-      <w:proofErr w:type="gramEnd"/>
-      <w:r>
-        <w:t xml:space="preserve">0,0,1.0,0.5,0.05, 0,0,0,0,0,0], </w:t>
-      </w:r>
-      <w:proofErr w:type="spellStart"/>
-      <w:r>
-        <w:t>gridSamplingNumOfIntervals</w:t>
-      </w:r>
-      <w:proofErr w:type="spellEnd"/>
-      <w:r>
-        <w:t>=[0,0,20,20,20, 0,0,0,0,0,0]</w:t>
-      </w:r>
-    </w:p>
-    <w:p>
-      <w:r>
-        <w:t xml:space="preserve">Final results from </w:t>
-      </w:r>
-      <w:proofErr w:type="spellStart"/>
-      <w:r>
-        <w:t>doOptimizeNegLogP</w:t>
-      </w:r>
-      <w:proofErr w:type="spellEnd"/>
-      <w:r>
-        <w:t>: [ 1.85410831e+</w:t>
-      </w:r>
-      <w:proofErr w:type="gramStart"/>
-      <w:r>
-        <w:t>00  5.67533771e</w:t>
-      </w:r>
-      <w:proofErr w:type="gramEnd"/>
-      <w:r>
-        <w:t>-03  6.17874804e+00  3.67574450e-05</w:t>
-      </w:r>
-    </w:p>
-    <w:p>
-      <w:r>
-        <w:t xml:space="preserve">  8.89034823e-02 -1.83535985e-</w:t>
-      </w:r>
-      <w:proofErr w:type="gramStart"/>
-      <w:r>
-        <w:t>01  2.17463994e</w:t>
-      </w:r>
-      <w:proofErr w:type="gramEnd"/>
-      <w:r>
-        <w:t>-01  6.68894279e-02</w:t>
-      </w:r>
-    </w:p>
-    <w:p>
-      <w:r>
-        <w:t xml:space="preserve">  1.57936323e-01 -1.94729854e-01 -3.25183095e-01] final </w:t>
-      </w:r>
-      <w:proofErr w:type="spellStart"/>
-      <w:r>
-        <w:t>logP</w:t>
-      </w:r>
-      <w:proofErr w:type="spellEnd"/>
-      <w:r>
-        <w:t>: 850.7205494709239</w:t>
+        <w:t>Final map results from gridsearch: (1.0, 0.0, 35.0, 21.5, 0.0, 0.0, 0.0, 0.0, 0.0, 0.0, 0.0) final logP: -1170.3915981999953</w:t>
+      </w:r>
+    </w:p>
+    <w:p>
+      <w:r>
+        <w:t>gridSamplingAbsoluteIntervalSize=[0,0,1.0,0.5,0.05, 0,0,0,0,0,0], gridSamplingNumOfIntervals=[0,0,20,20,20, 0,0,0,0,0,0]</w:t>
+      </w:r>
+    </w:p>
+    <w:p>
+      <w:r>
+        <w:t>Final results from doOptimizeNegLogP: [ 1.85410831e+00  5.67533771e-03  6.17874804e+00  3.67574450e-05</w:t>
+      </w:r>
+    </w:p>
+    <w:p>
+      <w:r>
+        <w:t xml:space="preserve">  8.89034823e-02 -1.83535985e-01  2.17463994e-01  6.68894279e-02</w:t>
+      </w:r>
+    </w:p>
+    <w:p>
+      <w:r>
+        <w:t xml:space="preserve">  1.57936323e-01 -1.94729854e-01 -3.25183095e-01] final logP: 850.7205494709239</w:t>
       </w:r>
       <w:r>
         <w:br w:type="page"/>
@@ -21894,15 +19777,7 @@
     <w:p>
       <w:r>
         <w:lastRenderedPageBreak/>
-        <w:t xml:space="preserve">Name of </w:t>
-      </w:r>
-      <w:proofErr w:type="spellStart"/>
-      <w:r>
-        <w:t>Runfile</w:t>
-      </w:r>
-      <w:proofErr w:type="spellEnd"/>
-      <w:r>
-        <w:t>:</w:t>
+        <w:t>Name of Runfile:</w:t>
       </w:r>
       <w:r>
         <w:t xml:space="preserve"> 18a_BPE_grid_fine</w:t>
@@ -22589,11 +20464,9 @@
             <w:tcW w:w="1558" w:type="dxa"/>
           </w:tcPr>
           <w:p>
-            <w:proofErr w:type="spellStart"/>
             <w:r>
               <w:t>logP</w:t>
             </w:r>
-            <w:proofErr w:type="spellEnd"/>
           </w:p>
         </w:tc>
         <w:tc>
@@ -22634,7 +20507,7 @@
         <mc:AlternateContent>
           <mc:Choice Requires="wpc">
             <w:drawing>
-              <wp:inline distT="0" distB="0" distL="0" distR="0" wp14:anchorId="6BE7B02B" wp14:editId="325E53E3">
+              <wp:inline distT="0" distB="0" distL="0" distR="0" wp14:anchorId="79FC4B32" wp14:editId="5EDDB978">
                 <wp:extent cx="2921607" cy="1703676"/>
                 <wp:effectExtent l="0" t="0" r="12700" b="11430"/>
                 <wp:docPr id="44" name="Canvas 44"/>
@@ -22667,7 +20540,7 @@
                           </pic:cNvPicPr>
                         </pic:nvPicPr>
                         <pic:blipFill>
-                          <a:blip r:embed="rId52"/>
+                          <a:blip r:embed="rId55"/>
                           <a:stretch>
                             <a:fillRect/>
                           </a:stretch>
@@ -22696,7 +20569,7 @@
                   <v:path o:connecttype="none"/>
                 </v:shape>
                 <v:shape id="Picture 62" o:spid="_x0000_s1028" type="#_x0000_t75" style="position:absolute;width:25789;height:17030;visibility:visible;mso-wrap-style:square" o:gfxdata="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">
-                  <v:imagedata r:id="rId53" o:title=""/>
+                  <v:imagedata r:id="rId56" o:title=""/>
                 </v:shape>
                 <w10:anchorlock/>
               </v:group>
@@ -22706,21 +20579,8 @@
       </w:r>
     </w:p>
     <w:p>
-      <w:proofErr w:type="spellStart"/>
-      <w:r>
-        <w:t>UserInput.model</w:t>
-      </w:r>
-      <w:proofErr w:type="spellEnd"/>
-      <w:r>
-        <w:t>['</w:t>
-      </w:r>
-      <w:proofErr w:type="spellStart"/>
-      <w:r>
-        <w:t>InputParameterPriorValues</w:t>
-      </w:r>
-      <w:proofErr w:type="spellEnd"/>
-      <w:r>
-        <w:t xml:space="preserve">'] = [1.0, 0.0, 40.0, 13.0, 0.1, </w:t>
+      <w:r>
+        <w:t xml:space="preserve">UserInput.model['InputParameterPriorValues'] = [1.0, 0.0, 40.0, 13.0, 0.1, </w:t>
       </w:r>
     </w:p>
     <w:p>
@@ -22730,96 +20590,28 @@
     </w:p>
     <w:p>
       <w:r>
-        <w:t xml:space="preserve">Final map results from </w:t>
-      </w:r>
-      <w:proofErr w:type="spellStart"/>
-      <w:r>
-        <w:t>gridsearch</w:t>
-      </w:r>
-      <w:proofErr w:type="spellEnd"/>
-      <w:r>
-        <w:t xml:space="preserve">: (1.0, 0.0, 35.0, 21.5, 0.0, 0.0, 0.0, 0.0, 0.0, 0.0, 0.0) final </w:t>
-      </w:r>
-      <w:proofErr w:type="spellStart"/>
-      <w:r>
-        <w:t>logP</w:t>
-      </w:r>
-      <w:proofErr w:type="spellEnd"/>
-      <w:r>
-        <w:t>: -1171.087074072524</w:t>
-      </w:r>
-    </w:p>
-    <w:p>
-      <w:proofErr w:type="spellStart"/>
-      <w:r>
-        <w:t>gridSamplingAbsoluteIntervalSize</w:t>
-      </w:r>
-      <w:proofErr w:type="spellEnd"/>
-      <w:proofErr w:type="gramStart"/>
-      <w:r>
-        <w:t>=[</w:t>
-      </w:r>
-      <w:proofErr w:type="gramEnd"/>
-      <w:r>
-        <w:t xml:space="preserve">0,0,1.0,0.5,0.05, 0,0,0,0,0,0], </w:t>
-      </w:r>
-      <w:proofErr w:type="spellStart"/>
-      <w:r>
-        <w:t>gridSamplingNumOfIntervals</w:t>
-      </w:r>
-      <w:proofErr w:type="spellEnd"/>
-      <w:r>
-        <w:t>=[0,0,20,20,20, 0,0,0,0,0,0]</w:t>
-      </w:r>
-    </w:p>
-    <w:p>
-      <w:r>
-        <w:t xml:space="preserve">Final results from </w:t>
-      </w:r>
-      <w:proofErr w:type="spellStart"/>
-      <w:r>
-        <w:t>doOptimizeNegLogP</w:t>
-      </w:r>
-      <w:proofErr w:type="spellEnd"/>
-      <w:r>
-        <w:t>: [ 1.16045824e+</w:t>
-      </w:r>
-      <w:proofErr w:type="gramStart"/>
-      <w:r>
-        <w:t>00  1.51879429e</w:t>
-      </w:r>
-      <w:proofErr w:type="gramEnd"/>
-      <w:r>
-        <w:t>-03  7.60168673e+00  1.99725708e+00</w:t>
-      </w:r>
-    </w:p>
-    <w:p>
-      <w:r>
-        <w:t xml:space="preserve">  6.87164798e-02 -1.87802288e-</w:t>
-      </w:r>
-      <w:proofErr w:type="gramStart"/>
-      <w:r>
-        <w:t>01  2.84705258e</w:t>
-      </w:r>
-      <w:proofErr w:type="gramEnd"/>
-      <w:r>
-        <w:t>-01 -9.56262297e-02</w:t>
-      </w:r>
-    </w:p>
-    <w:p>
-      <w:r>
-        <w:t xml:space="preserve">  2.57323455e-02 -1.04636970e-01 -3.16851085e-01] final </w:t>
-      </w:r>
-      <w:proofErr w:type="spellStart"/>
-      <w:r>
-        <w:t>logP</w:t>
-      </w:r>
-      <w:proofErr w:type="spellEnd"/>
-      <w:r>
-        <w:t>: 755.6085439637255</w:t>
-      </w:r>
-      <w:bookmarkStart w:id="0" w:name="_GoBack"/>
-      <w:bookmarkEnd w:id="0"/>
+        <w:t>Final map results from gridsearch: (1.0, 0.0, 35.0, 21.5, 0.0, 0.0, 0.0, 0.0, 0.0, 0.0, 0.0) final logP: -1171.087074072524</w:t>
+      </w:r>
+    </w:p>
+    <w:p>
+      <w:r>
+        <w:t>gridSamplingAbsoluteIntervalSize=[0,0,1.0,0.5,0.05, 0,0,0,0,0,0], gridSamplingNumOfIntervals=[0,0,20,20,20, 0,0,0,0,0,0]</w:t>
+      </w:r>
+    </w:p>
+    <w:p>
+      <w:r>
+        <w:t>Final results from doOptimizeNegLogP: [ 1.16045824e+00  1.51879429e-03  7.60168673e+00  1.99725708e+00</w:t>
+      </w:r>
+    </w:p>
+    <w:p>
+      <w:r>
+        <w:t xml:space="preserve">  6.87164798e-02 -1.87802288e-01  2.84705258e-01 -9.56262297e-02</w:t>
+      </w:r>
+    </w:p>
+    <w:p>
+      <w:r>
+        <w:t xml:space="preserve">  2.57323455e-02 -1.04636970e-01 -3.16851085e-01] final logP: 755.6085439637255</w:t>
+      </w:r>
     </w:p>
     <w:sectPr>
       <w:pgSz w:w="12240" w:h="15840"/>
@@ -22829,6 +20621,64 @@
     </w:sectPr>
   </w:body>
 </w:document>
+</file>
+
+<file path=word/comments.xml><?xml version="1.0" encoding="utf-8"?>
+<w:comments xmlns:wpc="http://schemas.microsoft.com/office/word/2010/wordprocessingCanvas" xmlns:cx="http://schemas.microsoft.com/office/drawing/2014/chartex" xmlns:cx1="http://schemas.microsoft.com/office/drawing/2015/9/8/chartex" xmlns:cx2="http://schemas.microsoft.com/office/drawing/2015/10/21/chartex" xmlns:cx3="http://schemas.microsoft.com/office/drawing/2016/5/9/chartex" xmlns:cx4="http://schemas.microsoft.com/office/drawing/2016/5/10/chartex" xmlns:cx5="http://schemas.microsoft.com/office/drawing/2016/5/11/chartex" xmlns:cx6="http://schemas.microsoft.com/office/drawing/2016/5/12/chartex" xmlns:cx7="http://schemas.microsoft.com/office/drawing/2016/5/13/chartex" xmlns:cx8="http://schemas.microsoft.com/office/drawing/2016/5/14/chartex" xmlns:mc="http://schemas.openxmlformats.org/markup-compatibility/2006" xmlns:aink="http://schemas.microsoft.com/office/drawing/2016/ink" xmlns:am3d="http://schemas.microsoft.com/office/drawing/2017/model3d" xmlns:o="urn:schemas-microsoft-com:office:office" xmlns:r="http://schemas.openxmlformats.org/officeDocument/2006/relationships" xmlns:m="http://schemas.openxmlformats.org/officeDocument/2006/math" xmlns:v="urn:schemas-microsoft-com:vml" xmlns:wp14="http://schemas.microsoft.com/office/word/2010/wordprocessingDrawing" xmlns:wp="http://schemas.openxmlformats.org/drawingml/2006/wordprocessingDrawing" xmlns:w10="urn:schemas-microsoft-com:office:word" xmlns:w="http://schemas.openxmlformats.org/wordprocessingml/2006/main" xmlns:w14="http://schemas.microsoft.com/office/word/2010/wordml" xmlns:w15="http://schemas.microsoft.com/office/word/2012/wordml" xmlns:w16cid="http://schemas.microsoft.com/office/word/2016/wordml/cid" xmlns:w16se="http://schemas.microsoft.com/office/word/2015/wordml/symex" xmlns:wpg="http://schemas.microsoft.com/office/word/2010/wordprocessingGroup" xmlns:wpi="http://schemas.microsoft.com/office/word/2010/wordprocessingInk" xmlns:wne="http://schemas.microsoft.com/office/word/2006/wordml" xmlns:wps="http://schemas.microsoft.com/office/word/2010/wordprocessingShape" mc:Ignorable="w14 w15 w16se w16cid wp14">
+  <w:comment w:id="0" w:author="Savara, Aditya Ashi" w:date="2020-05-08T21:49:00Z" w:initials="SAA">
+    <w:p>
+      <w:pPr>
+        <w:pStyle w:val="CommentText"/>
+      </w:pPr>
+      <w:r>
+        <w:rPr>
+          <w:rStyle w:val="CommentReference"/>
+        </w:rPr>
+        <w:annotationRef/>
+      </w:r>
+      <w:r>
+        <w:t xml:space="preserve">Need to do the </w:t>
+      </w:r>
+      <w:r>
+        <w:t>18</w:t>
+      </w:r>
+      <w:r>
+        <w:t xml:space="preserve"> mcmc</w:t>
+      </w:r>
+      <w:r>
+        <w:t xml:space="preserve"> </w:t>
+      </w:r>
+      <w:r>
+        <w:t>optimizations</w:t>
+      </w:r>
+      <w:r>
+        <w:t xml:space="preserve"> again, still.</w:t>
+      </w:r>
+      <w:bookmarkStart w:id="1" w:name="_GoBack"/>
+      <w:bookmarkEnd w:id="1"/>
+    </w:p>
+  </w:comment>
+</w:comments>
+</file>
+
+<file path=word/commentsExtended.xml><?xml version="1.0" encoding="utf-8"?>
+<w15:commentsEx xmlns:wpc="http://schemas.microsoft.com/office/word/2010/wordprocessingCanvas" xmlns:cx="http://schemas.microsoft.com/office/drawing/2014/chartex" xmlns:cx1="http://schemas.microsoft.com/office/drawing/2015/9/8/chartex" xmlns:cx2="http://schemas.microsoft.com/office/drawing/2015/10/21/chartex" xmlns:cx3="http://schemas.microsoft.com/office/drawing/2016/5/9/chartex" xmlns:cx4="http://schemas.microsoft.com/office/drawing/2016/5/10/chartex" xmlns:cx5="http://schemas.microsoft.com/office/drawing/2016/5/11/chartex" xmlns:cx6="http://schemas.microsoft.com/office/drawing/2016/5/12/chartex" xmlns:cx7="http://schemas.microsoft.com/office/drawing/2016/5/13/chartex" xmlns:cx8="http://schemas.microsoft.com/office/drawing/2016/5/14/chartex" xmlns:mc="http://schemas.openxmlformats.org/markup-compatibility/2006" xmlns:aink="http://schemas.microsoft.com/office/drawing/2016/ink" xmlns:am3d="http://schemas.microsoft.com/office/drawing/2017/model3d" xmlns:o="urn:schemas-microsoft-com:office:office" xmlns:r="http://schemas.openxmlformats.org/officeDocument/2006/relationships" xmlns:m="http://schemas.openxmlformats.org/officeDocument/2006/math" xmlns:v="urn:schemas-microsoft-com:vml" xmlns:wp14="http://schemas.microsoft.com/office/word/2010/wordprocessingDrawing" xmlns:wp="http://schemas.openxmlformats.org/drawingml/2006/wordprocessingDrawing" xmlns:w10="urn:schemas-microsoft-com:office:word" xmlns:w="http://schemas.openxmlformats.org/wordprocessingml/2006/main" xmlns:w14="http://schemas.microsoft.com/office/word/2010/wordml" xmlns:w15="http://schemas.microsoft.com/office/word/2012/wordml" xmlns:w16cid="http://schemas.microsoft.com/office/word/2016/wordml/cid" xmlns:w16se="http://schemas.microsoft.com/office/word/2015/wordml/symex" xmlns:wpg="http://schemas.microsoft.com/office/word/2010/wordprocessingGroup" xmlns:wpi="http://schemas.microsoft.com/office/word/2010/wordprocessingInk" xmlns:wne="http://schemas.microsoft.com/office/word/2006/wordml" xmlns:wps="http://schemas.microsoft.com/office/word/2010/wordprocessingShape" mc:Ignorable="w14 w15 w16se w16cid wp14">
+  <w15:commentEx w15:paraId="3F93FF3C" w15:done="0"/>
+</w15:commentsEx>
+</file>
+
+<file path=word/commentsIds.xml><?xml version="1.0" encoding="utf-8"?>
+<w16cid:commentsIds xmlns:wpc="http://schemas.microsoft.com/office/word/2010/wordprocessingCanvas" xmlns:cx="http://schemas.microsoft.com/office/drawing/2014/chartex" xmlns:cx1="http://schemas.microsoft.com/office/drawing/2015/9/8/chartex" xmlns:cx2="http://schemas.microsoft.com/office/drawing/2015/10/21/chartex" xmlns:cx3="http://schemas.microsoft.com/office/drawing/2016/5/9/chartex" xmlns:cx4="http://schemas.microsoft.com/office/drawing/2016/5/10/chartex" xmlns:cx5="http://schemas.microsoft.com/office/drawing/2016/5/11/chartex" xmlns:cx6="http://schemas.microsoft.com/office/drawing/2016/5/12/chartex" xmlns:cx7="http://schemas.microsoft.com/office/drawing/2016/5/13/chartex" xmlns:cx8="http://schemas.microsoft.com/office/drawing/2016/5/14/chartex" xmlns:mc="http://schemas.openxmlformats.org/markup-compatibility/2006" xmlns:aink="http://schemas.microsoft.com/office/drawing/2016/ink" xmlns:am3d="http://schemas.microsoft.com/office/drawing/2017/model3d" xmlns:o="urn:schemas-microsoft-com:office:office" xmlns:r="http://schemas.openxmlformats.org/officeDocument/2006/relationships" xmlns:m="http://schemas.openxmlformats.org/officeDocument/2006/math" xmlns:v="urn:schemas-microsoft-com:vml" xmlns:wp14="http://schemas.microsoft.com/office/word/2010/wordprocessingDrawing" xmlns:wp="http://schemas.openxmlformats.org/drawingml/2006/wordprocessingDrawing" xmlns:w10="urn:schemas-microsoft-com:office:word" xmlns:w="http://schemas.openxmlformats.org/wordprocessingml/2006/main" xmlns:w14="http://schemas.microsoft.com/office/word/2010/wordml" xmlns:w15="http://schemas.microsoft.com/office/word/2012/wordml" xmlns:w16cid="http://schemas.microsoft.com/office/word/2016/wordml/cid" xmlns:w16se="http://schemas.microsoft.com/office/word/2015/wordml/symex" xmlns:wpg="http://schemas.microsoft.com/office/word/2010/wordprocessingGroup" xmlns:wpi="http://schemas.microsoft.com/office/word/2010/wordprocessingInk" xmlns:wne="http://schemas.microsoft.com/office/word/2006/wordml" xmlns:wps="http://schemas.microsoft.com/office/word/2010/wordprocessingShape" mc:Ignorable="w14 w15 w16se w16cid wp14">
+  <w16cid:commentId w16cid:paraId="3F93FF3C" w16cid:durableId="22605279"/>
+</w16cid:commentsIds>
+</file>
+
+<file path=word/people.xml><?xml version="1.0" encoding="utf-8"?>
+<w15:people xmlns:wpc="http://schemas.microsoft.com/office/word/2010/wordprocessingCanvas" xmlns:cx="http://schemas.microsoft.com/office/drawing/2014/chartex" xmlns:cx1="http://schemas.microsoft.com/office/drawing/2015/9/8/chartex" xmlns:cx2="http://schemas.microsoft.com/office/drawing/2015/10/21/chartex" xmlns:cx3="http://schemas.microsoft.com/office/drawing/2016/5/9/chartex" xmlns:cx4="http://schemas.microsoft.com/office/drawing/2016/5/10/chartex" xmlns:cx5="http://schemas.microsoft.com/office/drawing/2016/5/11/chartex" xmlns:cx6="http://schemas.microsoft.com/office/drawing/2016/5/12/chartex" xmlns:cx7="http://schemas.microsoft.com/office/drawing/2016/5/13/chartex" xmlns:cx8="http://schemas.microsoft.com/office/drawing/2016/5/14/chartex" xmlns:mc="http://schemas.openxmlformats.org/markup-compatibility/2006" xmlns:aink="http://schemas.microsoft.com/office/drawing/2016/ink" xmlns:am3d="http://schemas.microsoft.com/office/drawing/2017/model3d" xmlns:o="urn:schemas-microsoft-com:office:office" xmlns:r="http://schemas.openxmlformats.org/officeDocument/2006/relationships" xmlns:m="http://schemas.openxmlformats.org/officeDocument/2006/math" xmlns:v="urn:schemas-microsoft-com:vml" xmlns:wp14="http://schemas.microsoft.com/office/word/2010/wordprocessingDrawing" xmlns:wp="http://schemas.openxmlformats.org/drawingml/2006/wordprocessingDrawing" xmlns:w10="urn:schemas-microsoft-com:office:word" xmlns:w="http://schemas.openxmlformats.org/wordprocessingml/2006/main" xmlns:w14="http://schemas.microsoft.com/office/word/2010/wordml" xmlns:w15="http://schemas.microsoft.com/office/word/2012/wordml" xmlns:w16cid="http://schemas.microsoft.com/office/word/2016/wordml/cid" xmlns:w16se="http://schemas.microsoft.com/office/word/2015/wordml/symex" xmlns:wpg="http://schemas.microsoft.com/office/word/2010/wordprocessingGroup" xmlns:wpi="http://schemas.microsoft.com/office/word/2010/wordprocessingInk" xmlns:wne="http://schemas.microsoft.com/office/word/2006/wordml" xmlns:wps="http://schemas.microsoft.com/office/word/2010/wordprocessingShape" mc:Ignorable="w14 w15 w16se w16cid wp14">
+  <w15:person w15:author="Savara, Aditya Ashi">
+    <w15:presenceInfo w15:providerId="AD" w15:userId="S::fvs@ornl.gov::bc9c198b-2e23-46a8-8b47-c28ea74074f7"/>
+  </w15:person>
+</w15:people>
 </file>
 
 <file path=word/styles.xml><?xml version="1.0" encoding="utf-8"?>
@@ -23286,6 +21136,104 @@
       <w:spacing w:after="0" w:line="240" w:lineRule="auto"/>
     </w:pPr>
   </w:style>
+  <w:style w:type="character" w:styleId="CommentReference">
+    <w:name w:val="annotation reference"/>
+    <w:basedOn w:val="DefaultParagraphFont"/>
+    <w:uiPriority w:val="99"/>
+    <w:semiHidden/>
+    <w:unhideWhenUsed/>
+    <w:rsid w:val="009A6D5C"/>
+    <w:rPr>
+      <w:sz w:val="16"/>
+      <w:szCs w:val="16"/>
+    </w:rPr>
+  </w:style>
+  <w:style w:type="paragraph" w:styleId="CommentText">
+    <w:name w:val="annotation text"/>
+    <w:basedOn w:val="Normal"/>
+    <w:link w:val="CommentTextChar"/>
+    <w:uiPriority w:val="99"/>
+    <w:semiHidden/>
+    <w:unhideWhenUsed/>
+    <w:rsid w:val="009A6D5C"/>
+    <w:pPr>
+      <w:spacing w:line="240" w:lineRule="auto"/>
+    </w:pPr>
+    <w:rPr>
+      <w:sz w:val="20"/>
+      <w:szCs w:val="20"/>
+    </w:rPr>
+  </w:style>
+  <w:style w:type="character" w:customStyle="1" w:styleId="CommentTextChar">
+    <w:name w:val="Comment Text Char"/>
+    <w:basedOn w:val="DefaultParagraphFont"/>
+    <w:link w:val="CommentText"/>
+    <w:uiPriority w:val="99"/>
+    <w:semiHidden/>
+    <w:rsid w:val="009A6D5C"/>
+    <w:rPr>
+      <w:sz w:val="20"/>
+      <w:szCs w:val="20"/>
+    </w:rPr>
+  </w:style>
+  <w:style w:type="paragraph" w:styleId="CommentSubject">
+    <w:name w:val="annotation subject"/>
+    <w:basedOn w:val="CommentText"/>
+    <w:next w:val="CommentText"/>
+    <w:link w:val="CommentSubjectChar"/>
+    <w:uiPriority w:val="99"/>
+    <w:semiHidden/>
+    <w:unhideWhenUsed/>
+    <w:rsid w:val="009A6D5C"/>
+    <w:rPr>
+      <w:b/>
+      <w:bCs/>
+    </w:rPr>
+  </w:style>
+  <w:style w:type="character" w:customStyle="1" w:styleId="CommentSubjectChar">
+    <w:name w:val="Comment Subject Char"/>
+    <w:basedOn w:val="CommentTextChar"/>
+    <w:link w:val="CommentSubject"/>
+    <w:uiPriority w:val="99"/>
+    <w:semiHidden/>
+    <w:rsid w:val="009A6D5C"/>
+    <w:rPr>
+      <w:b/>
+      <w:bCs/>
+      <w:sz w:val="20"/>
+      <w:szCs w:val="20"/>
+    </w:rPr>
+  </w:style>
+  <w:style w:type="paragraph" w:styleId="BalloonText">
+    <w:name w:val="Balloon Text"/>
+    <w:basedOn w:val="Normal"/>
+    <w:link w:val="BalloonTextChar"/>
+    <w:uiPriority w:val="99"/>
+    <w:semiHidden/>
+    <w:unhideWhenUsed/>
+    <w:rsid w:val="009A6D5C"/>
+    <w:pPr>
+      <w:spacing w:after="0" w:line="240" w:lineRule="auto"/>
+    </w:pPr>
+    <w:rPr>
+      <w:rFonts w:ascii="Segoe UI" w:hAnsi="Segoe UI" w:cs="Segoe UI"/>
+      <w:sz w:val="18"/>
+      <w:szCs w:val="18"/>
+    </w:rPr>
+  </w:style>
+  <w:style w:type="character" w:customStyle="1" w:styleId="BalloonTextChar">
+    <w:name w:val="Balloon Text Char"/>
+    <w:basedOn w:val="DefaultParagraphFont"/>
+    <w:link w:val="BalloonText"/>
+    <w:uiPriority w:val="99"/>
+    <w:semiHidden/>
+    <w:rsid w:val="009A6D5C"/>
+    <w:rPr>
+      <w:rFonts w:ascii="Segoe UI" w:hAnsi="Segoe UI" w:cs="Segoe UI"/>
+      <w:sz w:val="18"/>
+      <w:szCs w:val="18"/>
+    </w:rPr>
+  </w:style>
 </w:styles>
 </file>
 

--- a/Examples/Example16/0-ConsolidatedResultsExample16toExample18_optimized_map.docx
+++ b/Examples/Example16/0-ConsolidatedResultsExample16toExample18_optimized_map.docx
@@ -5,7 +5,15 @@
     <w:p>
       <w:commentRangeStart w:id="0"/>
       <w:r>
-        <w:t>Name of Runfile:</w:t>
+        <w:t xml:space="preserve">Name of </w:t>
+      </w:r>
+      <w:proofErr w:type="spellStart"/>
+      <w:r>
+        <w:t>Runfile</w:t>
+      </w:r>
+      <w:proofErr w:type="spellEnd"/>
+      <w:r>
+        <w:t>:</w:t>
       </w:r>
       <w:r>
         <w:t xml:space="preserve"> </w:t>
@@ -521,9 +529,11 @@
             <w:tcW w:w="1558" w:type="dxa"/>
           </w:tcPr>
           <w:p>
+            <w:proofErr w:type="spellStart"/>
             <w:r>
               <w:t>logP</w:t>
             </w:r>
+            <w:proofErr w:type="spellEnd"/>
           </w:p>
         </w:tc>
         <w:tc>
@@ -652,8 +662,21 @@
       </w:r>
     </w:p>
     <w:p>
-      <w:r>
-        <w:t>Final results from doOptimizeNegLogP: [1.20211634e+00 1.70181657e-03 4.94458588e-01 2.36031461e+01</w:t>
+      <w:proofErr w:type="gramStart"/>
+      <w:r>
+        <w:t>Final results</w:t>
+      </w:r>
+      <w:proofErr w:type="gramEnd"/>
+      <w:r>
+        <w:t xml:space="preserve"> from </w:t>
+      </w:r>
+      <w:proofErr w:type="spellStart"/>
+      <w:r>
+        <w:t>doOptimizeNegLogP</w:t>
+      </w:r>
+      <w:proofErr w:type="spellEnd"/>
+      <w:r>
+        <w:t>: [1.20211634e+00 1.70181657e-03 4.94458588e-01 2.36031461e+01</w:t>
       </w:r>
     </w:p>
     <w:p>
@@ -663,7 +686,15 @@
     </w:p>
     <w:p>
       <w:r>
-        <w:t xml:space="preserve"> 3.71989231e-01] final logP: 832.9235718175272</w:t>
+        <w:t xml:space="preserve"> 3.71989231e-01] final </w:t>
+      </w:r>
+      <w:proofErr w:type="spellStart"/>
+      <w:r>
+        <w:t>logP</w:t>
+      </w:r>
+      <w:proofErr w:type="spellEnd"/>
+      <w:r>
+        <w:t>: 832.9235718175272</w:t>
       </w:r>
       <w:r>
         <w:br w:type="page"/>
@@ -672,7 +703,15 @@
     <w:p>
       <w:r>
         <w:lastRenderedPageBreak/>
-        <w:t>Name of Runfile:</w:t>
+        <w:t xml:space="preserve">Name of </w:t>
+      </w:r>
+      <w:proofErr w:type="spellStart"/>
+      <w:r>
+        <w:t>Runfile</w:t>
+      </w:r>
+      <w:proofErr w:type="spellEnd"/>
+      <w:r>
+        <w:t>:</w:t>
       </w:r>
       <w:r>
         <w:t xml:space="preserve"> </w:t>
@@ -1262,9 +1301,11 @@
             <w:tcW w:w="1558" w:type="dxa"/>
           </w:tcPr>
           <w:p>
+            <w:proofErr w:type="spellStart"/>
             <w:r>
               <w:t>logP</w:t>
             </w:r>
+            <w:proofErr w:type="spellEnd"/>
           </w:p>
         </w:tc>
         <w:tc>
@@ -1387,8 +1428,21 @@
       </w:r>
     </w:p>
     <w:p>
-      <w:r>
-        <w:t>UserInput.model['InputParameterPriorValues'] = [ 1.0, 0.0, 0.50, 41.5, 41.5, 13.0, 13.0, 0.1, 0.1]</w:t>
+      <w:proofErr w:type="spellStart"/>
+      <w:r>
+        <w:t>UserInput.model</w:t>
+      </w:r>
+      <w:proofErr w:type="spellEnd"/>
+      <w:r>
+        <w:t>['</w:t>
+      </w:r>
+      <w:proofErr w:type="spellStart"/>
+      <w:r>
+        <w:t>InputParameterPriorValues</w:t>
+      </w:r>
+      <w:proofErr w:type="spellEnd"/>
+      <w:r>
+        <w:t>'] = [ 1.0, 0.0, 0.50, 41.5, 41.5, 13.0, 13.0, 0.1, 0.1]</w:t>
       </w:r>
     </w:p>
     <w:p>
@@ -1396,18 +1450,65 @@
         <w:pStyle w:val="NoSpacing"/>
       </w:pPr>
       <w:r>
-        <w:t>Final map results from gridsearch: (1.1, 0.0, 0.16666666666666669, 21.5, 21.5, 11.0, 13.0, 0.2, 0.1) final logP: -8752.761553714412</w:t>
-      </w:r>
-    </w:p>
-    <w:p>
-      <w:r>
-        <w:t>gridSamplingAbsoluteIntervalSize=[ 0.10, 0.005, 0.50/3, 20, 20, 2, 2, 0.1, 0.1], gridSamplingNumOfIntervals=[1,1,3,3,3,3,3,1,1]</w:t>
+        <w:t xml:space="preserve">Final map results from </w:t>
+      </w:r>
+      <w:proofErr w:type="spellStart"/>
+      <w:r>
+        <w:t>gridsearch</w:t>
+      </w:r>
+      <w:proofErr w:type="spellEnd"/>
+      <w:r>
+        <w:t xml:space="preserve">: (1.1, 0.0, 0.16666666666666669, 21.5, 21.5, 11.0, 13.0, 0.2, 0.1) final </w:t>
+      </w:r>
+      <w:proofErr w:type="spellStart"/>
+      <w:r>
+        <w:t>logP</w:t>
+      </w:r>
+      <w:proofErr w:type="spellEnd"/>
+      <w:r>
+        <w:t>: -8752.761553714412</w:t>
+      </w:r>
+    </w:p>
+    <w:p>
+      <w:proofErr w:type="spellStart"/>
+      <w:r>
+        <w:t>gridSamplingAbsoluteIntervalSize</w:t>
+      </w:r>
+      <w:proofErr w:type="spellEnd"/>
+      <w:proofErr w:type="gramStart"/>
+      <w:r>
+        <w:t>=[</w:t>
+      </w:r>
+      <w:proofErr w:type="gramEnd"/>
+      <w:r>
+        <w:t xml:space="preserve"> 0.10, 0.005, 0.50/3, 20, 20, 2, 2, 0.1, 0.1], </w:t>
+      </w:r>
+      <w:proofErr w:type="spellStart"/>
+      <w:r>
+        <w:t>gridSamplingNumOfIntervals</w:t>
+      </w:r>
+      <w:proofErr w:type="spellEnd"/>
+      <w:r>
+        <w:t>=[1,1,3,3,3,3,3,1,1]</w:t>
       </w:r>
     </w:p>
     <w:p/>
     <w:p>
-      <w:r>
-        <w:t>Final results from doOptimizeNegLogP: [1.68784163e+00 5.38353983e-03 1.41341920e-01 2.43896706e+01</w:t>
+      <w:proofErr w:type="gramStart"/>
+      <w:r>
+        <w:t>Final results</w:t>
+      </w:r>
+      <w:proofErr w:type="gramEnd"/>
+      <w:r>
+        <w:t xml:space="preserve"> from </w:t>
+      </w:r>
+      <w:proofErr w:type="spellStart"/>
+      <w:r>
+        <w:t>doOptimizeNegLogP</w:t>
+      </w:r>
+      <w:proofErr w:type="spellEnd"/>
+      <w:r>
+        <w:t>: [1.68784163e+00 5.38353983e-03 1.41341920e-01 2.43896706e+01</w:t>
       </w:r>
     </w:p>
     <w:p>
@@ -1417,7 +1518,15 @@
     </w:p>
     <w:p>
       <w:r>
-        <w:t xml:space="preserve"> 2.42100425e-12] final logP: -474.00154051790724</w:t>
+        <w:t xml:space="preserve"> 2.42100425e-12] final </w:t>
+      </w:r>
+      <w:proofErr w:type="spellStart"/>
+      <w:r>
+        <w:t>logP</w:t>
+      </w:r>
+      <w:proofErr w:type="spellEnd"/>
+      <w:r>
+        <w:t>: -474.00154051790724</w:t>
       </w:r>
       <w:r>
         <w:br w:type="page"/>
@@ -1426,7 +1535,15 @@
     <w:p>
       <w:r>
         <w:lastRenderedPageBreak/>
-        <w:t>Name of Runfile:</w:t>
+        <w:t xml:space="preserve">Name of </w:t>
+      </w:r>
+      <w:proofErr w:type="spellStart"/>
+      <w:r>
+        <w:t>Runfile</w:t>
+      </w:r>
+      <w:proofErr w:type="spellEnd"/>
+      <w:r>
+        <w:t>:</w:t>
       </w:r>
       <w:r>
         <w:t xml:space="preserve"> </w:t>
@@ -2019,9 +2136,11 @@
             <w:tcW w:w="1558" w:type="dxa"/>
           </w:tcPr>
           <w:p>
+            <w:proofErr w:type="spellStart"/>
             <w:r>
               <w:t>logP</w:t>
             </w:r>
+            <w:proofErr w:type="spellEnd"/>
           </w:p>
         </w:tc>
         <w:tc>
@@ -2144,8 +2263,21 @@
       </w:r>
     </w:p>
     <w:p>
-      <w:r>
-        <w:t>UserInput.model['InputParameterPriorValues'] = [ 1.0, 0.0, 0.50, 41.5, 41.5, 13.0, 13.0, 0.1, 0.1]</w:t>
+      <w:proofErr w:type="spellStart"/>
+      <w:r>
+        <w:t>UserInput.model</w:t>
+      </w:r>
+      <w:proofErr w:type="spellEnd"/>
+      <w:r>
+        <w:t>['</w:t>
+      </w:r>
+      <w:proofErr w:type="spellStart"/>
+      <w:r>
+        <w:t>InputParameterPriorValues</w:t>
+      </w:r>
+      <w:proofErr w:type="spellEnd"/>
+      <w:r>
+        <w:t>'] = [ 1.0, 0.0, 0.50, 41.5, 41.5, 13.0, 13.0, 0.1, 0.1]</w:t>
       </w:r>
     </w:p>
     <w:p>
@@ -2153,7 +2285,15 @@
         <w:pStyle w:val="NoSpacing"/>
       </w:pPr>
       <w:r>
-        <w:t>Final map results from gridsearch: [1.17855879e+00 1.56599493e-03 4.89378831e-01 5.01380589e+01</w:t>
+        <w:t xml:space="preserve">Final map results from </w:t>
+      </w:r>
+      <w:proofErr w:type="spellStart"/>
+      <w:r>
+        <w:t>gridsearch</w:t>
+      </w:r>
+      <w:proofErr w:type="spellEnd"/>
+      <w:r>
+        <w:t>: [1.17855879e+00 1.56599493e-03 4.89378831e-01 5.01380589e+01</w:t>
       </w:r>
     </w:p>
     <w:p>
@@ -2172,7 +2312,15 @@
         </w:tabs>
       </w:pPr>
       <w:r>
-        <w:t xml:space="preserve"> 1.18045551e-01] final logP: 831.2464561309017</w:t>
+        <w:t xml:space="preserve"> 1.18045551e-01] final </w:t>
+      </w:r>
+      <w:proofErr w:type="spellStart"/>
+      <w:r>
+        <w:t>logP</w:t>
+      </w:r>
+      <w:proofErr w:type="spellEnd"/>
+      <w:r>
+        <w:t>: 831.2464561309017</w:t>
       </w:r>
       <w:r>
         <w:tab/>
@@ -2180,13 +2328,44 @@
     </w:p>
     <w:p/>
     <w:p>
-      <w:r>
-        <w:t>gridSamplingAbsoluteIntervalSize=[ 0.10, 0.005, 0.50/3, 20, 20, 2, 2, 0.1, 0.1], gridSamplingNumOfIntervals=[0,0,1,1,1,1,1,0,0]</w:t>
-      </w:r>
-    </w:p>
-    <w:p>
-      <w:r>
-        <w:t>Final results from doOptimizeNegLogP: [1.31421932e+00 2.35426700e-03 5.83002034e-01 5.13330577e+01</w:t>
+      <w:proofErr w:type="spellStart"/>
+      <w:r>
+        <w:t>gridSamplingAbsoluteIntervalSize</w:t>
+      </w:r>
+      <w:proofErr w:type="spellEnd"/>
+      <w:proofErr w:type="gramStart"/>
+      <w:r>
+        <w:t>=[</w:t>
+      </w:r>
+      <w:proofErr w:type="gramEnd"/>
+      <w:r>
+        <w:t xml:space="preserve"> 0.10, 0.005, 0.50/3, 20, 20, 2, 2, 0.1, 0.1], </w:t>
+      </w:r>
+      <w:proofErr w:type="spellStart"/>
+      <w:r>
+        <w:t>gridSamplingNumOfIntervals</w:t>
+      </w:r>
+      <w:proofErr w:type="spellEnd"/>
+      <w:r>
+        <w:t>=[0,0,1,1,1,1,1,0,0]</w:t>
+      </w:r>
+    </w:p>
+    <w:p>
+      <w:proofErr w:type="gramStart"/>
+      <w:r>
+        <w:t>Final results</w:t>
+      </w:r>
+      <w:proofErr w:type="gramEnd"/>
+      <w:r>
+        <w:t xml:space="preserve"> from </w:t>
+      </w:r>
+      <w:proofErr w:type="spellStart"/>
+      <w:r>
+        <w:t>doOptimizeNegLogP</w:t>
+      </w:r>
+      <w:proofErr w:type="spellEnd"/>
+      <w:r>
+        <w:t>: [1.31421932e+00 2.35426700e-03 5.83002034e-01 5.13330577e+01</w:t>
       </w:r>
     </w:p>
     <w:p>
@@ -2196,7 +2375,15 @@
     </w:p>
     <w:p>
       <w:r>
-        <w:t xml:space="preserve"> 1.72447219e+00] final logP: 834.2305768936641</w:t>
+        <w:t xml:space="preserve"> 1.72447219e+00] final </w:t>
+      </w:r>
+      <w:proofErr w:type="spellStart"/>
+      <w:r>
+        <w:t>logP</w:t>
+      </w:r>
+      <w:proofErr w:type="spellEnd"/>
+      <w:r>
+        <w:t>: 834.2305768936641</w:t>
       </w:r>
       <w:r>
         <w:br w:type="page"/>
@@ -2205,7 +2392,15 @@
     <w:p>
       <w:r>
         <w:lastRenderedPageBreak/>
-        <w:t>Name of Runfile:</w:t>
+        <w:t xml:space="preserve">Name of </w:t>
+      </w:r>
+      <w:proofErr w:type="spellStart"/>
+      <w:r>
+        <w:t>Runfile</w:t>
+      </w:r>
+      <w:proofErr w:type="spellEnd"/>
+      <w:r>
+        <w:t>:</w:t>
       </w:r>
       <w:r>
         <w:t xml:space="preserve"> </w:t>
@@ -2798,9 +2993,11 @@
             <w:tcW w:w="1558" w:type="dxa"/>
           </w:tcPr>
           <w:p>
+            <w:proofErr w:type="spellStart"/>
             <w:r>
               <w:t>logP</w:t>
             </w:r>
+            <w:proofErr w:type="spellEnd"/>
           </w:p>
         </w:tc>
         <w:tc>
@@ -2923,8 +3120,21 @@
       </w:r>
     </w:p>
     <w:p>
-      <w:r>
-        <w:t>UserInput.model['InputParameterPriorValues'] = [ 1.0, 0.0, 0.50, 41.5, 41.5, 13.0, 13.0, 0.1, 0.1]</w:t>
+      <w:proofErr w:type="spellStart"/>
+      <w:r>
+        <w:t>UserInput.model</w:t>
+      </w:r>
+      <w:proofErr w:type="spellEnd"/>
+      <w:r>
+        <w:t>['</w:t>
+      </w:r>
+      <w:proofErr w:type="spellStart"/>
+      <w:r>
+        <w:t>InputParameterPriorValues</w:t>
+      </w:r>
+      <w:proofErr w:type="spellEnd"/>
+      <w:r>
+        <w:t>'] = [ 1.0, 0.0, 0.50, 41.5, 41.5, 13.0, 13.0, 0.1, 0.1]</w:t>
       </w:r>
     </w:p>
     <w:p>
@@ -2932,7 +3142,15 @@
         <w:pStyle w:val="NoSpacing"/>
       </w:pPr>
       <w:r>
-        <w:t>Final map results from gridsearch: [1.23943326e+00 1.95055604e-03 5.62199599e-01 2.60209307e+01</w:t>
+        <w:t xml:space="preserve">Final map results from </w:t>
+      </w:r>
+      <w:proofErr w:type="spellStart"/>
+      <w:r>
+        <w:t>gridsearch</w:t>
+      </w:r>
+      <w:proofErr w:type="spellEnd"/>
+      <w:r>
+        <w:t>: [1.23943326e+00 1.95055604e-03 5.62199599e-01 2.60209307e+01</w:t>
       </w:r>
     </w:p>
     <w:p>
@@ -2948,19 +3166,58 @@
         <w:pStyle w:val="NoSpacing"/>
       </w:pPr>
       <w:r>
-        <w:t xml:space="preserve"> 2.22870485e-02] final logP: 779.8462737897203</w:t>
+        <w:t xml:space="preserve"> 2.22870485e-02] final </w:t>
+      </w:r>
+      <w:proofErr w:type="spellStart"/>
+      <w:r>
+        <w:t>logP</w:t>
+      </w:r>
+      <w:proofErr w:type="spellEnd"/>
+      <w:r>
+        <w:t>: 779.8462737897203</w:t>
       </w:r>
     </w:p>
     <w:p/>
     <w:p>
-      <w:r>
-        <w:t>gridSamplingAbsoluteIntervalSize=[ 0.10, 0.005, 0.50/3, 20, 20, 2, 2, 0.1, 0.1], gridSamplingNumOfIntervals=[0,0,1,1,1,1,1,0,0]</w:t>
+      <w:proofErr w:type="spellStart"/>
+      <w:r>
+        <w:t>gridSamplingAbsoluteIntervalSize</w:t>
+      </w:r>
+      <w:proofErr w:type="spellEnd"/>
+      <w:proofErr w:type="gramStart"/>
+      <w:r>
+        <w:t>=[</w:t>
+      </w:r>
+      <w:proofErr w:type="gramEnd"/>
+      <w:r>
+        <w:t xml:space="preserve"> 0.10, 0.005, 0.50/3, 20, 20, 2, 2, 0.1, 0.1], </w:t>
+      </w:r>
+      <w:proofErr w:type="spellStart"/>
+      <w:r>
+        <w:t>gridSamplingNumOfIntervals</w:t>
+      </w:r>
+      <w:proofErr w:type="spellEnd"/>
+      <w:r>
+        <w:t>=[0,0,1,1,1,1,1,0,0]</w:t>
       </w:r>
     </w:p>
     <w:p/>
     <w:p>
-      <w:r>
-        <w:t>Final results from doOptimizeNegLogP: [1.24082528e+00 1.95328330e-03 5.60072548e-01 2.60380582e+01</w:t>
+      <w:proofErr w:type="gramStart"/>
+      <w:r>
+        <w:t>Final results</w:t>
+      </w:r>
+      <w:proofErr w:type="gramEnd"/>
+      <w:r>
+        <w:t xml:space="preserve"> from </w:t>
+      </w:r>
+      <w:proofErr w:type="spellStart"/>
+      <w:r>
+        <w:t>doOptimizeNegLogP</w:t>
+      </w:r>
+      <w:proofErr w:type="spellEnd"/>
+      <w:r>
+        <w:t>: [1.24082528e+00 1.95328330e-03 5.60072548e-01 2.60380582e+01</w:t>
       </w:r>
     </w:p>
     <w:p>
@@ -2970,7 +3227,15 @@
     </w:p>
     <w:p>
       <w:r>
-        <w:t xml:space="preserve"> 1.79576929e-09] final logP: 780.1042889944097</w:t>
+        <w:t xml:space="preserve"> 1.79576929e-09] final </w:t>
+      </w:r>
+      <w:proofErr w:type="spellStart"/>
+      <w:r>
+        <w:t>logP</w:t>
+      </w:r>
+      <w:proofErr w:type="spellEnd"/>
+      <w:r>
+        <w:t>: 780.1042889944097</w:t>
       </w:r>
     </w:p>
     <w:p>
@@ -2986,7 +3251,15 @@
       </w:pPr>
       <w:r>
         <w:lastRenderedPageBreak/>
-        <w:t>Name of Runfile:</w:t>
+        <w:t xml:space="preserve">Name of </w:t>
+      </w:r>
+      <w:proofErr w:type="spellStart"/>
+      <w:r>
+        <w:t>Runfile</w:t>
+      </w:r>
+      <w:proofErr w:type="spellEnd"/>
+      <w:r>
+        <w:t>:</w:t>
       </w:r>
       <w:r>
         <w:tab/>
@@ -3570,9 +3843,11 @@
             <w:tcW w:w="1558" w:type="dxa"/>
           </w:tcPr>
           <w:p>
+            <w:proofErr w:type="spellStart"/>
             <w:r>
               <w:t>logP</w:t>
             </w:r>
+            <w:proofErr w:type="spellEnd"/>
           </w:p>
         </w:tc>
         <w:tc>
@@ -3700,8 +3975,21 @@
           <w:tab w:val="left" w:pos="2386"/>
         </w:tabs>
       </w:pPr>
-      <w:r>
-        <w:t>UserInput.model['InputParameterPriorValues'] = [ 1.0, 0.0, 0.50, 41.5, 41.5, 13.0, 13.0, 0.1, 0.1]</w:t>
+      <w:proofErr w:type="spellStart"/>
+      <w:r>
+        <w:t>UserInput.model</w:t>
+      </w:r>
+      <w:proofErr w:type="spellEnd"/>
+      <w:r>
+        <w:t>['</w:t>
+      </w:r>
+      <w:proofErr w:type="spellStart"/>
+      <w:r>
+        <w:t>InputParameterPriorValues</w:t>
+      </w:r>
+      <w:proofErr w:type="spellEnd"/>
+      <w:r>
+        <w:t>'] = [ 1.0, 0.0, 0.50, 41.5, 41.5, 13.0, 13.0, 0.1, 0.1]</w:t>
       </w:r>
     </w:p>
     <w:p>
@@ -3711,7 +3999,15 @@
         </w:tabs>
       </w:pPr>
       <w:r>
-        <w:t>Final map results from gridsearch: [1.11903275e+00 1.42841706e-03 4.24304405e-01 2.56838078e+01</w:t>
+        <w:t xml:space="preserve">Final map results from </w:t>
+      </w:r>
+      <w:proofErr w:type="spellStart"/>
+      <w:r>
+        <w:t>gridsearch</w:t>
+      </w:r>
+      <w:proofErr w:type="spellEnd"/>
+      <w:r>
+        <w:t>: [1.11903275e+00 1.42841706e-03 4.24304405e-01 2.56838078e+01</w:t>
       </w:r>
     </w:p>
     <w:p>
@@ -3726,18 +4022,57 @@
     </w:p>
     <w:p>
       <w:r>
-        <w:t xml:space="preserve"> 1.39916679e-01] final logP: [-1561.09178969]</w:t>
-      </w:r>
-    </w:p>
-    <w:p>
-      <w:r>
-        <w:t>gridSamplingAbsoluteIntervalSize=[ 0.10, 0.005, 0.50/3, 20, 20, 2, 2, 0.1, 0.1], gridSamplingNumOfIntervals=[0,0,1,1,1,1,1,0,0]</w:t>
+        <w:t xml:space="preserve"> 1.39916679e-01] final </w:t>
+      </w:r>
+      <w:proofErr w:type="spellStart"/>
+      <w:r>
+        <w:t>logP</w:t>
+      </w:r>
+      <w:proofErr w:type="spellEnd"/>
+      <w:r>
+        <w:t>: [-1561.09178969]</w:t>
+      </w:r>
+    </w:p>
+    <w:p>
+      <w:proofErr w:type="spellStart"/>
+      <w:r>
+        <w:t>gridSamplingAbsoluteIntervalSize</w:t>
+      </w:r>
+      <w:proofErr w:type="spellEnd"/>
+      <w:proofErr w:type="gramStart"/>
+      <w:r>
+        <w:t>=[</w:t>
+      </w:r>
+      <w:proofErr w:type="gramEnd"/>
+      <w:r>
+        <w:t xml:space="preserve"> 0.10, 0.005, 0.50/3, 20, 20, 2, 2, 0.1, 0.1], </w:t>
+      </w:r>
+      <w:proofErr w:type="spellStart"/>
+      <w:r>
+        <w:t>gridSamplingNumOfIntervals</w:t>
+      </w:r>
+      <w:proofErr w:type="spellEnd"/>
+      <w:r>
+        <w:t>=[0,0,1,1,1,1,1,0,0]</w:t>
       </w:r>
     </w:p>
     <w:p/>
     <w:p>
-      <w:r>
-        <w:t>Final results from doOptimizeNegLogP: [1.76790946e+00 5.49443957e-03 4.52973126e-01 2.48833920e+01</w:t>
+      <w:proofErr w:type="gramStart"/>
+      <w:r>
+        <w:t>Final results</w:t>
+      </w:r>
+      <w:proofErr w:type="gramEnd"/>
+      <w:r>
+        <w:t xml:space="preserve"> from </w:t>
+      </w:r>
+      <w:proofErr w:type="spellStart"/>
+      <w:r>
+        <w:t>doOptimizeNegLogP</w:t>
+      </w:r>
+      <w:proofErr w:type="spellEnd"/>
+      <w:r>
+        <w:t>: [1.76790946e+00 5.49443957e-03 4.52973126e-01 2.48833920e+01</w:t>
       </w:r>
     </w:p>
     <w:p>
@@ -3747,7 +4082,15 @@
     </w:p>
     <w:p>
       <w:r>
-        <w:t xml:space="preserve"> 1.26259207e-10] final logP: -31.361728419116957</w:t>
+        <w:t xml:space="preserve"> 1.26259207e-10] final </w:t>
+      </w:r>
+      <w:proofErr w:type="spellStart"/>
+      <w:r>
+        <w:t>logP</w:t>
+      </w:r>
+      <w:proofErr w:type="spellEnd"/>
+      <w:r>
+        <w:t>: -31.361728419116957</w:t>
       </w:r>
       <w:r>
         <w:br w:type="page"/>
@@ -3756,7 +4099,15 @@
     <w:p>
       <w:r>
         <w:lastRenderedPageBreak/>
-        <w:t>Name of Runfile:</w:t>
+        <w:t xml:space="preserve">Name of </w:t>
+      </w:r>
+      <w:proofErr w:type="spellStart"/>
+      <w:r>
+        <w:t>Runfile</w:t>
+      </w:r>
+      <w:proofErr w:type="spellEnd"/>
+      <w:r>
+        <w:t>:</w:t>
       </w:r>
       <w:r>
         <w:t xml:space="preserve"> 16a_BPE_grid_mcmc</w:t>
@@ -4337,9 +4688,11 @@
             <w:tcW w:w="1558" w:type="dxa"/>
           </w:tcPr>
           <w:p>
+            <w:proofErr w:type="spellStart"/>
             <w:r>
               <w:t>logP</w:t>
             </w:r>
+            <w:proofErr w:type="spellEnd"/>
           </w:p>
         </w:tc>
         <w:tc>
@@ -4460,13 +4813,34 @@
           <w:tab w:val="left" w:pos="2386"/>
         </w:tabs>
       </w:pPr>
-      <w:r>
-        <w:t>UserInput.model['InputParameterPriorValues'] = [ 1.0, 0.0, 0.50, 41.5, 41.5, 13.0, 13.0, 0.1, 0.1]</w:t>
-      </w:r>
-    </w:p>
-    <w:p>
-      <w:r>
-        <w:t>Final map results from gridsearch: [1.11903275e+00 1.42841706e-03 4.24304405e-01 2.56838078e+01</w:t>
+      <w:proofErr w:type="spellStart"/>
+      <w:r>
+        <w:t>UserInput.model</w:t>
+      </w:r>
+      <w:proofErr w:type="spellEnd"/>
+      <w:r>
+        <w:t>['</w:t>
+      </w:r>
+      <w:proofErr w:type="spellStart"/>
+      <w:r>
+        <w:t>InputParameterPriorValues</w:t>
+      </w:r>
+      <w:proofErr w:type="spellEnd"/>
+      <w:r>
+        <w:t>'] = [ 1.0, 0.0, 0.50, 41.5, 41.5, 13.0, 13.0, 0.1, 0.1]</w:t>
+      </w:r>
+    </w:p>
+    <w:p>
+      <w:r>
+        <w:t xml:space="preserve">Final map results from </w:t>
+      </w:r>
+      <w:proofErr w:type="spellStart"/>
+      <w:r>
+        <w:t>gridsearch</w:t>
+      </w:r>
+      <w:proofErr w:type="spellEnd"/>
+      <w:r>
+        <w:t>: [1.11903275e+00 1.42841706e-03 4.24304405e-01 2.56838078e+01</w:t>
       </w:r>
     </w:p>
     <w:p>
@@ -4476,18 +4850,57 @@
     </w:p>
     <w:p>
       <w:r>
-        <w:t xml:space="preserve"> 1.39916679e-01] final logP: [-1572.50098997]</w:t>
-      </w:r>
-    </w:p>
-    <w:p>
-      <w:r>
-        <w:t>gridSamplingAbsoluteIntervalSize=[ 0.10, 0.005, 0.50/3, 20, 20, 2, 2, 0.1, 0.1], gridSamplingNumOfIntervals=[0,0,1,1,1,1,1,0,0]</w:t>
+        <w:t xml:space="preserve"> 1.39916679e-01] final </w:t>
+      </w:r>
+      <w:proofErr w:type="spellStart"/>
+      <w:r>
+        <w:t>logP</w:t>
+      </w:r>
+      <w:proofErr w:type="spellEnd"/>
+      <w:r>
+        <w:t>: [-1572.50098997]</w:t>
+      </w:r>
+    </w:p>
+    <w:p>
+      <w:proofErr w:type="spellStart"/>
+      <w:r>
+        <w:t>gridSamplingAbsoluteIntervalSize</w:t>
+      </w:r>
+      <w:proofErr w:type="spellEnd"/>
+      <w:proofErr w:type="gramStart"/>
+      <w:r>
+        <w:t>=[</w:t>
+      </w:r>
+      <w:proofErr w:type="gramEnd"/>
+      <w:r>
+        <w:t xml:space="preserve"> 0.10, 0.005, 0.50/3, 20, 20, 2, 2, 0.1, 0.1], </w:t>
+      </w:r>
+      <w:proofErr w:type="spellStart"/>
+      <w:r>
+        <w:t>gridSamplingNumOfIntervals</w:t>
+      </w:r>
+      <w:proofErr w:type="spellEnd"/>
+      <w:r>
+        <w:t>=[0,0,1,1,1,1,1,0,0]</w:t>
       </w:r>
     </w:p>
     <w:p/>
     <w:p>
-      <w:r>
-        <w:t>Final results from doOptimizeNegLogP: [1.61877311e+00 3.30444982e-03 5.59236064e-01 4.32139323e+01</w:t>
+      <w:proofErr w:type="gramStart"/>
+      <w:r>
+        <w:t>Final results</w:t>
+      </w:r>
+      <w:proofErr w:type="gramEnd"/>
+      <w:r>
+        <w:t xml:space="preserve"> from </w:t>
+      </w:r>
+      <w:proofErr w:type="spellStart"/>
+      <w:r>
+        <w:t>doOptimizeNegLogP</w:t>
+      </w:r>
+      <w:proofErr w:type="spellEnd"/>
+      <w:r>
+        <w:t>: [1.61877311e+00 3.30444982e-03 5.59236064e-01 4.32139323e+01</w:t>
       </w:r>
     </w:p>
     <w:p>
@@ -4497,7 +4910,15 @@
     </w:p>
     <w:p>
       <w:r>
-        <w:t xml:space="preserve"> 2.06385225e-11] final logP: 730.9222455073057</w:t>
+        <w:t xml:space="preserve"> 2.06385225e-11] final </w:t>
+      </w:r>
+      <w:proofErr w:type="spellStart"/>
+      <w:r>
+        <w:t>logP</w:t>
+      </w:r>
+      <w:proofErr w:type="spellEnd"/>
+      <w:r>
+        <w:t>: 730.9222455073057</w:t>
       </w:r>
     </w:p>
     <w:p>
@@ -4506,7 +4927,15 @@
       </w:r>
       <w:r>
         <w:lastRenderedPageBreak/>
-        <w:t>Name of Runfile:</w:t>
+        <w:t xml:space="preserve">Name of </w:t>
+      </w:r>
+      <w:proofErr w:type="spellStart"/>
+      <w:r>
+        <w:t>Runfile</w:t>
+      </w:r>
+      <w:proofErr w:type="spellEnd"/>
+      <w:r>
+        <w:t>:</w:t>
       </w:r>
       <w:r>
         <w:t xml:space="preserve"> </w:t>
@@ -5090,9 +5519,11 @@
             <w:tcW w:w="1558" w:type="dxa"/>
           </w:tcPr>
           <w:p>
+            <w:proofErr w:type="spellStart"/>
             <w:r>
               <w:t>logP</w:t>
             </w:r>
+            <w:proofErr w:type="spellEnd"/>
           </w:p>
         </w:tc>
         <w:tc>
@@ -5218,8 +5649,21 @@
       <w:pPr>
         <w:pStyle w:val="NoSpacing"/>
       </w:pPr>
-      <w:r>
-        <w:t>UserInput.model['InputParameterPriorValues'] = [ 1.0, 0.0, 0.50, 41.5, 41.5, 13.0, 13.0, 0.1, 0.1]</w:t>
+      <w:proofErr w:type="spellStart"/>
+      <w:r>
+        <w:t>UserInput.model</w:t>
+      </w:r>
+      <w:proofErr w:type="spellEnd"/>
+      <w:r>
+        <w:t>['</w:t>
+      </w:r>
+      <w:proofErr w:type="spellStart"/>
+      <w:r>
+        <w:t>InputParameterPriorValues</w:t>
+      </w:r>
+      <w:proofErr w:type="spellEnd"/>
+      <w:r>
+        <w:t>'] = [ 1.0, 0.0, 0.50, 41.5, 41.5, 13.0, 13.0, 0.1, 0.1]</w:t>
       </w:r>
       <w:r>
         <w:br/>
@@ -5230,7 +5674,23 @@
         <w:pStyle w:val="NoSpacing"/>
       </w:pPr>
       <w:r>
-        <w:t>Final map results from gridsearch: (1.0, 0.0, 0.16666666666666669, 35.5, 23.5, 22.0, 12.0, 0.1, 0.1) final logP: -249.1898675955598</w:t>
+        <w:t xml:space="preserve">Final map results from </w:t>
+      </w:r>
+      <w:proofErr w:type="spellStart"/>
+      <w:r>
+        <w:t>gridsearch</w:t>
+      </w:r>
+      <w:proofErr w:type="spellEnd"/>
+      <w:r>
+        <w:t xml:space="preserve">: (1.0, 0.0, 0.16666666666666669, 35.5, 23.5, 22.0, 12.0, 0.1, 0.1) final </w:t>
+      </w:r>
+      <w:proofErr w:type="spellStart"/>
+      <w:r>
+        <w:t>logP</w:t>
+      </w:r>
+      <w:proofErr w:type="spellEnd"/>
+      <w:r>
+        <w:t>: -249.1898675955598</w:t>
       </w:r>
     </w:p>
     <w:p>
@@ -5239,14 +5699,45 @@
       </w:pPr>
     </w:p>
     <w:p>
-      <w:r>
-        <w:t>gridSamplingAbsoluteIntervalSize=[ 0.10, 0.005, 0.50/3, 20/10, 20/10, 1, 1, 0.1, 0.1], gridSamplingNumOfIntervals=[0,0,3,10,10,10,10,0,0]</w:t>
+      <w:proofErr w:type="spellStart"/>
+      <w:r>
+        <w:t>gridSamplingAbsoluteIntervalSize</w:t>
+      </w:r>
+      <w:proofErr w:type="spellEnd"/>
+      <w:proofErr w:type="gramStart"/>
+      <w:r>
+        <w:t>=[</w:t>
+      </w:r>
+      <w:proofErr w:type="gramEnd"/>
+      <w:r>
+        <w:t xml:space="preserve"> 0.10, 0.005, 0.50/3, 20/10, 20/10, 1, 1, 0.1, 0.1], </w:t>
+      </w:r>
+      <w:proofErr w:type="spellStart"/>
+      <w:r>
+        <w:t>gridSamplingNumOfIntervals</w:t>
+      </w:r>
+      <w:proofErr w:type="spellEnd"/>
+      <w:r>
+        <w:t>=[0,0,3,10,10,10,10,0,0]</w:t>
       </w:r>
     </w:p>
     <w:p/>
     <w:p>
-      <w:r>
-        <w:t>Final results from doOptimizeNegLogP: [1.97414341e+00 3.97844007e-03 4.58532911e-01 2.96667546e+01</w:t>
+      <w:proofErr w:type="gramStart"/>
+      <w:r>
+        <w:t>Final results</w:t>
+      </w:r>
+      <w:proofErr w:type="gramEnd"/>
+      <w:r>
+        <w:t xml:space="preserve"> from </w:t>
+      </w:r>
+      <w:proofErr w:type="spellStart"/>
+      <w:r>
+        <w:t>doOptimizeNegLogP</w:t>
+      </w:r>
+      <w:proofErr w:type="spellEnd"/>
+      <w:r>
+        <w:t>: [1.97414341e+00 3.97844007e-03 4.58532911e-01 2.96667546e+01</w:t>
       </w:r>
     </w:p>
     <w:p>
@@ -5256,7 +5747,15 @@
     </w:p>
     <w:p>
       <w:r>
-        <w:t xml:space="preserve"> 4.38660989e-01] final logP: 597.3214719404916</w:t>
+        <w:t xml:space="preserve"> 4.38660989e-01] final </w:t>
+      </w:r>
+      <w:proofErr w:type="spellStart"/>
+      <w:r>
+        <w:t>logP</w:t>
+      </w:r>
+      <w:proofErr w:type="spellEnd"/>
+      <w:r>
+        <w:t>: 597.3214719404916</w:t>
       </w:r>
     </w:p>
     <w:p>
@@ -5267,7 +5766,15 @@
     <w:p>
       <w:r>
         <w:lastRenderedPageBreak/>
-        <w:t>Name of Runfile:</w:t>
+        <w:t xml:space="preserve">Name of </w:t>
+      </w:r>
+      <w:proofErr w:type="spellStart"/>
+      <w:r>
+        <w:t>Runfile</w:t>
+      </w:r>
+      <w:proofErr w:type="spellEnd"/>
+      <w:r>
+        <w:t>:</w:t>
       </w:r>
       <w:r>
         <w:t xml:space="preserve"> </w:t>
@@ -5860,9 +6367,11 @@
             <w:tcW w:w="1558" w:type="dxa"/>
           </w:tcPr>
           <w:p>
+            <w:proofErr w:type="spellStart"/>
             <w:r>
               <w:t>logP</w:t>
             </w:r>
+            <w:proofErr w:type="spellEnd"/>
           </w:p>
         </w:tc>
         <w:tc>
@@ -5985,24 +6494,84 @@
       </w:r>
     </w:p>
     <w:p>
-      <w:r>
-        <w:t>UserInput.model['InputParameterPriorValues'] = [ 1.0, 0.0, 0.50, 41.5, 41.5, 13.0, 13.0, 0.1, 0.1]</w:t>
-      </w:r>
-    </w:p>
-    <w:p>
-      <w:r>
-        <w:t>Final map results from gridsearch: (1.0, 0.0, 0.16666666666666669, 35.5, 23.5, 22.0, 12.0, 0.1, 0.1) final logP: -271.1603143422478</w:t>
-      </w:r>
-    </w:p>
-    <w:p>
-      <w:r>
-        <w:t>gridSamplingAbsoluteIntervalSize=[ 0.10, 0.005, 0.50/3, 20/10, 20/10, 1, 1, 0.1, 0.1], gridSamplingNumOfIntervals=[0,0,3,10,10,10,10,0,0]</w:t>
+      <w:proofErr w:type="spellStart"/>
+      <w:r>
+        <w:t>UserInput.model</w:t>
+      </w:r>
+      <w:proofErr w:type="spellEnd"/>
+      <w:r>
+        <w:t>['</w:t>
+      </w:r>
+      <w:proofErr w:type="spellStart"/>
+      <w:r>
+        <w:t>InputParameterPriorValues</w:t>
+      </w:r>
+      <w:proofErr w:type="spellEnd"/>
+      <w:r>
+        <w:t>'] = [ 1.0, 0.0, 0.50, 41.5, 41.5, 13.0, 13.0, 0.1, 0.1]</w:t>
+      </w:r>
+    </w:p>
+    <w:p>
+      <w:r>
+        <w:t xml:space="preserve">Final map results from </w:t>
+      </w:r>
+      <w:proofErr w:type="spellStart"/>
+      <w:r>
+        <w:t>gridsearch</w:t>
+      </w:r>
+      <w:proofErr w:type="spellEnd"/>
+      <w:r>
+        <w:t xml:space="preserve">: (1.0, 0.0, 0.16666666666666669, 35.5, 23.5, 22.0, 12.0, 0.1, 0.1) final </w:t>
+      </w:r>
+      <w:proofErr w:type="spellStart"/>
+      <w:r>
+        <w:t>logP</w:t>
+      </w:r>
+      <w:proofErr w:type="spellEnd"/>
+      <w:r>
+        <w:t>: -271.1603143422478</w:t>
+      </w:r>
+    </w:p>
+    <w:p>
+      <w:proofErr w:type="spellStart"/>
+      <w:r>
+        <w:t>gridSamplingAbsoluteIntervalSize</w:t>
+      </w:r>
+      <w:proofErr w:type="spellEnd"/>
+      <w:proofErr w:type="gramStart"/>
+      <w:r>
+        <w:t>=[</w:t>
+      </w:r>
+      <w:proofErr w:type="gramEnd"/>
+      <w:r>
+        <w:t xml:space="preserve"> 0.10, 0.005, 0.50/3, 20/10, 20/10, 1, 1, 0.1, 0.1], </w:t>
+      </w:r>
+      <w:proofErr w:type="spellStart"/>
+      <w:r>
+        <w:t>gridSamplingNumOfIntervals</w:t>
+      </w:r>
+      <w:proofErr w:type="spellEnd"/>
+      <w:r>
+        <w:t>=[0,0,3,10,10,10,10,0,0]</w:t>
       </w:r>
     </w:p>
     <w:p/>
     <w:p>
-      <w:r>
-        <w:t>Final results from doOptimizeNegLogP: [1.30665226e+00 2.46317266e-03 2.71185420e-01 3.44391842e+01</w:t>
+      <w:proofErr w:type="gramStart"/>
+      <w:r>
+        <w:t>Final results</w:t>
+      </w:r>
+      <w:proofErr w:type="gramEnd"/>
+      <w:r>
+        <w:t xml:space="preserve"> from </w:t>
+      </w:r>
+      <w:proofErr w:type="spellStart"/>
+      <w:r>
+        <w:t>doOptimizeNegLogP</w:t>
+      </w:r>
+      <w:proofErr w:type="spellEnd"/>
+      <w:r>
+        <w:t>: [1.30665226e+00 2.46317266e-03 2.71185420e-01 3.44391842e+01</w:t>
       </w:r>
     </w:p>
     <w:p>
@@ -6012,7 +6581,15 @@
     </w:p>
     <w:p>
       <w:r>
-        <w:t xml:space="preserve"> 1.98063053e-01] final logP: 532.5838500139719</w:t>
+        <w:t xml:space="preserve"> 1.98063053e-01] final </w:t>
+      </w:r>
+      <w:proofErr w:type="spellStart"/>
+      <w:r>
+        <w:t>logP</w:t>
+      </w:r>
+      <w:proofErr w:type="spellEnd"/>
+      <w:r>
+        <w:t>: 532.5838500139719</w:t>
       </w:r>
       <w:r>
         <w:br w:type="page"/>
@@ -6021,7 +6598,15 @@
     <w:p/>
     <w:p>
       <w:r>
-        <w:t>Name of Runfile:</w:t>
+        <w:t xml:space="preserve">Name of </w:t>
+      </w:r>
+      <w:proofErr w:type="spellStart"/>
+      <w:r>
+        <w:t>Runfile</w:t>
+      </w:r>
+      <w:proofErr w:type="spellEnd"/>
+      <w:r>
+        <w:t>:</w:t>
       </w:r>
       <w:r>
         <w:t xml:space="preserve"> 17a_CPE_grid</w:t>
@@ -6602,9 +7187,11 @@
             <w:tcW w:w="1558" w:type="dxa"/>
           </w:tcPr>
           <w:p>
+            <w:proofErr w:type="spellStart"/>
             <w:r>
               <w:t>logP</w:t>
             </w:r>
+            <w:proofErr w:type="spellEnd"/>
           </w:p>
         </w:tc>
         <w:tc>
@@ -6725,24 +7312,100 @@
           <w:tab w:val="left" w:pos="2386"/>
         </w:tabs>
       </w:pPr>
-      <w:r>
-        <w:t>UserInput.model['InputParameterPriorValues'] = [ 1.0, 0.0, 0.50, 41.5, 41.5, 13.0, 13.0, 0.1, 0.1]</w:t>
+      <w:proofErr w:type="spellStart"/>
+      <w:r>
+        <w:t>UserInput.model</w:t>
+      </w:r>
+      <w:proofErr w:type="spellEnd"/>
+      <w:r>
+        <w:t>['</w:t>
+      </w:r>
+      <w:proofErr w:type="spellStart"/>
+      <w:r>
+        <w:t>InputParameterPriorValues</w:t>
+      </w:r>
+      <w:proofErr w:type="spellEnd"/>
+      <w:r>
+        <w:t>'] = [ 1.0, 0.0, 0.50, 41.5, 41.5, 13.0, 13.0, 0.1, 0.1]</w:t>
       </w:r>
     </w:p>
     <w:p/>
     <w:p>
       <w:r>
-        <w:t>Final map results from gridsearch: (1.1, 0.0, 0.8333333333333333, 21.5, 21.5, 13.0, 11.0, 0.1, 0.2) final logP: -9054.061365650756 Final map results from gridsearch: (1.1, 0.0, 0.8333333333333333, 21.5, 21.5, 13.0, 11.0, 0.1, 0.2) final logP: -9054.061365650756</w:t>
-      </w:r>
-    </w:p>
-    <w:p>
-      <w:r>
-        <w:t>gridSamplingAbsoluteIntervalSize=[ 0.10, 0.005, 0.50/3, 20, 20, 2, 2, 0.1, 0.1], gridSamplingNumOfIntervals=[1,1,3,3,3,3,3,1,1]</w:t>
-      </w:r>
-    </w:p>
-    <w:p>
-      <w:r>
-        <w:t>Final results from doOptimizeNegLogP: [1.74369653e+00 3.85583260e-03 4.65236701e-01 3.43843984e+01</w:t>
+        <w:t xml:space="preserve">Final map results from </w:t>
+      </w:r>
+      <w:proofErr w:type="spellStart"/>
+      <w:r>
+        <w:t>gridsearch</w:t>
+      </w:r>
+      <w:proofErr w:type="spellEnd"/>
+      <w:r>
+        <w:t xml:space="preserve">: (1.1, 0.0, 0.8333333333333333, 21.5, 21.5, 13.0, 11.0, 0.1, 0.2) final </w:t>
+      </w:r>
+      <w:proofErr w:type="spellStart"/>
+      <w:r>
+        <w:t>logP</w:t>
+      </w:r>
+      <w:proofErr w:type="spellEnd"/>
+      <w:r>
+        <w:t xml:space="preserve">: -9054.061365650756 Final map results from </w:t>
+      </w:r>
+      <w:proofErr w:type="spellStart"/>
+      <w:r>
+        <w:t>gridsearch</w:t>
+      </w:r>
+      <w:proofErr w:type="spellEnd"/>
+      <w:r>
+        <w:t xml:space="preserve">: (1.1, 0.0, 0.8333333333333333, 21.5, 21.5, 13.0, 11.0, 0.1, 0.2) final </w:t>
+      </w:r>
+      <w:proofErr w:type="spellStart"/>
+      <w:r>
+        <w:t>logP</w:t>
+      </w:r>
+      <w:proofErr w:type="spellEnd"/>
+      <w:r>
+        <w:t>: -9054.061365650756</w:t>
+      </w:r>
+    </w:p>
+    <w:p>
+      <w:proofErr w:type="spellStart"/>
+      <w:r>
+        <w:t>gridSamplingAbsoluteIntervalSize</w:t>
+      </w:r>
+      <w:proofErr w:type="spellEnd"/>
+      <w:proofErr w:type="gramStart"/>
+      <w:r>
+        <w:t>=[</w:t>
+      </w:r>
+      <w:proofErr w:type="gramEnd"/>
+      <w:r>
+        <w:t xml:space="preserve"> 0.10, 0.005, 0.50/3, 20, 20, 2, 2, 0.1, 0.1], </w:t>
+      </w:r>
+      <w:proofErr w:type="spellStart"/>
+      <w:r>
+        <w:t>gridSamplingNumOfIntervals</w:t>
+      </w:r>
+      <w:proofErr w:type="spellEnd"/>
+      <w:r>
+        <w:t>=[1,1,3,3,3,3,3,1,1]</w:t>
+      </w:r>
+    </w:p>
+    <w:p>
+      <w:proofErr w:type="gramStart"/>
+      <w:r>
+        <w:t>Final results</w:t>
+      </w:r>
+      <w:proofErr w:type="gramEnd"/>
+      <w:r>
+        <w:t xml:space="preserve"> from </w:t>
+      </w:r>
+      <w:proofErr w:type="spellStart"/>
+      <w:r>
+        <w:t>doOptimizeNegLogP</w:t>
+      </w:r>
+      <w:proofErr w:type="spellEnd"/>
+      <w:r>
+        <w:t>: [1.74369653e+00 3.85583260e-03 4.65236701e-01 3.43843984e+01</w:t>
       </w:r>
     </w:p>
     <w:p>
@@ -6752,7 +7415,15 @@
     </w:p>
     <w:p>
       <w:r>
-        <w:t xml:space="preserve"> 2.03512673e-01] final logP: 750.1823861877374</w:t>
+        <w:t xml:space="preserve"> 2.03512673e-01] final </w:t>
+      </w:r>
+      <w:proofErr w:type="spellStart"/>
+      <w:r>
+        <w:t>logP</w:t>
+      </w:r>
+      <w:proofErr w:type="spellEnd"/>
+      <w:r>
+        <w:t>: 750.1823861877374</w:t>
       </w:r>
       <w:r>
         <w:br w:type="page"/>
@@ -6761,7 +7432,15 @@
     <w:p>
       <w:r>
         <w:lastRenderedPageBreak/>
-        <w:t>Name of Runfile:</w:t>
+        <w:t xml:space="preserve">Name of </w:t>
+      </w:r>
+      <w:proofErr w:type="spellStart"/>
+      <w:r>
+        <w:t>Runfile</w:t>
+      </w:r>
+      <w:proofErr w:type="spellEnd"/>
+      <w:r>
+        <w:t>:</w:t>
       </w:r>
       <w:r>
         <w:t xml:space="preserve"> 17a_BPE_grid</w:t>
@@ -7342,9 +8021,11 @@
             <w:tcW w:w="1558" w:type="dxa"/>
           </w:tcPr>
           <w:p>
+            <w:proofErr w:type="spellStart"/>
             <w:r>
               <w:t>logP</w:t>
             </w:r>
+            <w:proofErr w:type="spellEnd"/>
           </w:p>
         </w:tc>
         <w:tc>
@@ -7465,25 +8146,85 @@
           <w:tab w:val="left" w:pos="2386"/>
         </w:tabs>
       </w:pPr>
-      <w:r>
-        <w:t>UserInput.model['InputParameterPriorValues'] = [ 1.0, 0.0, 0.50, 41.5, 41.5, 13.0, 13.0, 0.1, 0.1]</w:t>
+      <w:proofErr w:type="spellStart"/>
+      <w:r>
+        <w:t>UserInput.model</w:t>
+      </w:r>
+      <w:proofErr w:type="spellEnd"/>
+      <w:r>
+        <w:t>['</w:t>
+      </w:r>
+      <w:proofErr w:type="spellStart"/>
+      <w:r>
+        <w:t>InputParameterPriorValues</w:t>
+      </w:r>
+      <w:proofErr w:type="spellEnd"/>
+      <w:r>
+        <w:t>'] = [ 1.0, 0.0, 0.50, 41.5, 41.5, 13.0, 13.0, 0.1, 0.1]</w:t>
       </w:r>
     </w:p>
     <w:p/>
     <w:p>
       <w:r>
-        <w:t>Final map results from gridsearch: (1.1, 0.0, 0.8333333333333333, 21.5, 21.5, 13.0, 11.0, 0.1, 0.2) final logP: -9067.831812397444</w:t>
-      </w:r>
-    </w:p>
-    <w:p>
-      <w:r>
-        <w:t>gridSamplingAbsoluteIntervalSize=[ 0.10, 0.005, 0.50/3, 20, 20, 2, 2, 0.1, 0.1], gridSamplingNumOfIntervals=[1,1,3,3,3,3,3,1,1]</w:t>
+        <w:t xml:space="preserve">Final map results from </w:t>
+      </w:r>
+      <w:proofErr w:type="spellStart"/>
+      <w:r>
+        <w:t>gridsearch</w:t>
+      </w:r>
+      <w:proofErr w:type="spellEnd"/>
+      <w:r>
+        <w:t xml:space="preserve">: (1.1, 0.0, 0.8333333333333333, 21.5, 21.5, 13.0, 11.0, 0.1, 0.2) final </w:t>
+      </w:r>
+      <w:proofErr w:type="spellStart"/>
+      <w:r>
+        <w:t>logP</w:t>
+      </w:r>
+      <w:proofErr w:type="spellEnd"/>
+      <w:r>
+        <w:t>: -9067.831812397444</w:t>
+      </w:r>
+    </w:p>
+    <w:p>
+      <w:proofErr w:type="spellStart"/>
+      <w:r>
+        <w:t>gridSamplingAbsoluteIntervalSize</w:t>
+      </w:r>
+      <w:proofErr w:type="spellEnd"/>
+      <w:proofErr w:type="gramStart"/>
+      <w:r>
+        <w:t>=[</w:t>
+      </w:r>
+      <w:proofErr w:type="gramEnd"/>
+      <w:r>
+        <w:t xml:space="preserve"> 0.10, 0.005, 0.50/3, 20, 20, 2, 2, 0.1, 0.1], </w:t>
+      </w:r>
+      <w:proofErr w:type="spellStart"/>
+      <w:r>
+        <w:t>gridSamplingNumOfIntervals</w:t>
+      </w:r>
+      <w:proofErr w:type="spellEnd"/>
+      <w:r>
+        <w:t>=[1,1,3,3,3,3,3,1,1]</w:t>
       </w:r>
     </w:p>
     <w:p/>
     <w:p>
-      <w:r>
-        <w:t>Final results from doOptimizeNegLogP: [2.58835610e+00 5.55838469e-03 5.93048816e-01 2.77248776e+01</w:t>
+      <w:proofErr w:type="gramStart"/>
+      <w:r>
+        <w:t>Final results</w:t>
+      </w:r>
+      <w:proofErr w:type="gramEnd"/>
+      <w:r>
+        <w:t xml:space="preserve"> from </w:t>
+      </w:r>
+      <w:proofErr w:type="spellStart"/>
+      <w:r>
+        <w:t>doOptimizeNegLogP</w:t>
+      </w:r>
+      <w:proofErr w:type="spellEnd"/>
+      <w:r>
+        <w:t>: [2.58835610e+00 5.55838469e-03 5.93048816e-01 2.77248776e+01</w:t>
       </w:r>
     </w:p>
     <w:p>
@@ -7493,7 +8234,15 @@
     </w:p>
     <w:p>
       <w:r>
-        <w:t xml:space="preserve"> 4.13615104e-01] final logP: 383.1917838785625</w:t>
+        <w:t xml:space="preserve"> 4.13615104e-01] final </w:t>
+      </w:r>
+      <w:proofErr w:type="spellStart"/>
+      <w:r>
+        <w:t>logP</w:t>
+      </w:r>
+      <w:proofErr w:type="spellEnd"/>
+      <w:r>
+        <w:t>: 383.1917838785625</w:t>
       </w:r>
       <w:r>
         <w:br w:type="page"/>
@@ -7502,7 +8251,15 @@
     <w:p>
       <w:r>
         <w:lastRenderedPageBreak/>
-        <w:t>Name of Runfile:</w:t>
+        <w:t xml:space="preserve">Name of </w:t>
+      </w:r>
+      <w:proofErr w:type="spellStart"/>
+      <w:r>
+        <w:t>Runfile</w:t>
+      </w:r>
+      <w:proofErr w:type="spellEnd"/>
+      <w:r>
+        <w:t>:</w:t>
       </w:r>
       <w:r>
         <w:t xml:space="preserve"> 17a_CPE_grid_mcmc</w:t>
@@ -8083,9 +8840,11 @@
             <w:tcW w:w="1558" w:type="dxa"/>
           </w:tcPr>
           <w:p>
+            <w:proofErr w:type="spellStart"/>
             <w:r>
               <w:t>logP</w:t>
             </w:r>
+            <w:proofErr w:type="spellEnd"/>
           </w:p>
         </w:tc>
         <w:tc>
@@ -8206,34 +8965,110 @@
           <w:tab w:val="left" w:pos="2386"/>
         </w:tabs>
       </w:pPr>
-      <w:r>
-        <w:t>UserInput.model['InputParameterPriorValues'] = [ 1.0, 0.0, 0.50, 41.5, 41.5, 13.0, 13.0, 0.1, 0.1]</w:t>
-      </w:r>
-    </w:p>
-    <w:p>
-      <w:r>
-        <w:t>Final map results from gridsearch: [ 1.02795809e+00 -1.47194475e-03  2.06950152e-01  3.01093572e+01</w:t>
-      </w:r>
-    </w:p>
-    <w:p>
-      <w:r>
-        <w:t xml:space="preserve">  4.79243481e+01  1.79804764e+01  1.24238115e+01  1.37345490e-01</w:t>
-      </w:r>
-    </w:p>
-    <w:p>
-      <w:r>
-        <w:t xml:space="preserve">  1.94422092e-01] final logP: [-2177.48537425]</w:t>
-      </w:r>
-    </w:p>
-    <w:p>
-      <w:r>
-        <w:t>gridSamplingAbsoluteIntervalSize=[ 0.10, 0.005, 0.50/3, 20, 20, 2, 2, 0.1, 0.1], gridSamplingNumOfIntervals=[0,0,1,1,1,1,1,0,0]</w:t>
+      <w:proofErr w:type="spellStart"/>
+      <w:r>
+        <w:t>UserInput.model</w:t>
+      </w:r>
+      <w:proofErr w:type="spellEnd"/>
+      <w:r>
+        <w:t>['</w:t>
+      </w:r>
+      <w:proofErr w:type="spellStart"/>
+      <w:r>
+        <w:t>InputParameterPriorValues</w:t>
+      </w:r>
+      <w:proofErr w:type="spellEnd"/>
+      <w:r>
+        <w:t>'] = [ 1.0, 0.0, 0.50, 41.5, 41.5, 13.0, 13.0, 0.1, 0.1]</w:t>
+      </w:r>
+    </w:p>
+    <w:p>
+      <w:r>
+        <w:t xml:space="preserve">Final map results from </w:t>
+      </w:r>
+      <w:proofErr w:type="spellStart"/>
+      <w:r>
+        <w:t>gridsearch</w:t>
+      </w:r>
+      <w:proofErr w:type="spellEnd"/>
+      <w:r>
+        <w:t>: [ 1.02795809e+00 -1.47194475e-</w:t>
+      </w:r>
+      <w:proofErr w:type="gramStart"/>
+      <w:r>
+        <w:t>03  2.06950152e</w:t>
+      </w:r>
+      <w:proofErr w:type="gramEnd"/>
+      <w:r>
+        <w:t>-01  3.01093572e+01</w:t>
+      </w:r>
+    </w:p>
+    <w:p>
+      <w:r>
+        <w:t xml:space="preserve">  4.79243481e+</w:t>
+      </w:r>
+      <w:proofErr w:type="gramStart"/>
+      <w:r>
+        <w:t>01  1</w:t>
+      </w:r>
+      <w:proofErr w:type="gramEnd"/>
+      <w:r>
+        <w:t>.79804764e+01  1.24238115e+01  1.37345490e-01</w:t>
+      </w:r>
+    </w:p>
+    <w:p>
+      <w:r>
+        <w:t xml:space="preserve">  1.94422092e-01] final </w:t>
+      </w:r>
+      <w:proofErr w:type="spellStart"/>
+      <w:r>
+        <w:t>logP</w:t>
+      </w:r>
+      <w:proofErr w:type="spellEnd"/>
+      <w:r>
+        <w:t>: [-2177.48537425]</w:t>
+      </w:r>
+    </w:p>
+    <w:p>
+      <w:proofErr w:type="spellStart"/>
+      <w:r>
+        <w:t>gridSamplingAbsoluteIntervalSize</w:t>
+      </w:r>
+      <w:proofErr w:type="spellEnd"/>
+      <w:proofErr w:type="gramStart"/>
+      <w:r>
+        <w:t>=[</w:t>
+      </w:r>
+      <w:proofErr w:type="gramEnd"/>
+      <w:r>
+        <w:t xml:space="preserve"> 0.10, 0.005, 0.50/3, 20, 20, 2, 2, 0.1, 0.1], </w:t>
+      </w:r>
+      <w:proofErr w:type="spellStart"/>
+      <w:r>
+        <w:t>gridSamplingNumOfIntervals</w:t>
+      </w:r>
+      <w:proofErr w:type="spellEnd"/>
+      <w:r>
+        <w:t>=[0,0,1,1,1,1,1,0,0]</w:t>
       </w:r>
     </w:p>
     <w:p/>
     <w:p>
-      <w:r>
-        <w:t>Final results from doOptimizeNegLogP: [1.39603735e+00 2.77496348e-03 4.21606751e-01 3.92761524e+01</w:t>
+      <w:proofErr w:type="gramStart"/>
+      <w:r>
+        <w:t>Final results</w:t>
+      </w:r>
+      <w:proofErr w:type="gramEnd"/>
+      <w:r>
+        <w:t xml:space="preserve"> from </w:t>
+      </w:r>
+      <w:proofErr w:type="spellStart"/>
+      <w:r>
+        <w:t>doOptimizeNegLogP</w:t>
+      </w:r>
+      <w:proofErr w:type="spellEnd"/>
+      <w:r>
+        <w:t>: [1.39603735e+00 2.77496348e-03 4.21606751e-01 3.92761524e+01</w:t>
       </w:r>
     </w:p>
     <w:p>
@@ -8243,7 +9078,15 @@
     </w:p>
     <w:p>
       <w:r>
-        <w:t xml:space="preserve"> 5.44236063e-01] final logP: 802.1342928174244</w:t>
+        <w:t xml:space="preserve"> 5.44236063e-01] final </w:t>
+      </w:r>
+      <w:proofErr w:type="spellStart"/>
+      <w:r>
+        <w:t>logP</w:t>
+      </w:r>
+      <w:proofErr w:type="spellEnd"/>
+      <w:r>
+        <w:t>: 802.1342928174244</w:t>
       </w:r>
       <w:r>
         <w:br w:type="page"/>
@@ -8252,7 +9095,15 @@
     <w:p>
       <w:r>
         <w:lastRenderedPageBreak/>
-        <w:t>Name of Runfile:</w:t>
+        <w:t xml:space="preserve">Name of </w:t>
+      </w:r>
+      <w:proofErr w:type="spellStart"/>
+      <w:r>
+        <w:t>Runfile</w:t>
+      </w:r>
+      <w:proofErr w:type="spellEnd"/>
+      <w:r>
+        <w:t>:</w:t>
       </w:r>
       <w:r>
         <w:t xml:space="preserve"> 17a_BPE_grid_mcmc</w:t>
@@ -8833,9 +9684,11 @@
             <w:tcW w:w="1558" w:type="dxa"/>
           </w:tcPr>
           <w:p>
+            <w:proofErr w:type="spellStart"/>
             <w:r>
               <w:t>logP</w:t>
             </w:r>
+            <w:proofErr w:type="spellEnd"/>
           </w:p>
         </w:tc>
         <w:tc>
@@ -8956,33 +9809,109 @@
           <w:tab w:val="left" w:pos="2386"/>
         </w:tabs>
       </w:pPr>
-      <w:r>
-        <w:t>UserInput.model['InputParameterPriorValues'] = [ 1.0, 0.0, 0.50, 41.5, 41.5, 13.0, 13.0, 0.1, 0.1]</w:t>
-      </w:r>
-    </w:p>
-    <w:p>
-      <w:r>
-        <w:t>Final map results from gridsearch: [ 1.02795809e+00 -1.47194475e-03  2.06950152e-01  3.01093572e+01</w:t>
-      </w:r>
-    </w:p>
-    <w:p>
-      <w:r>
-        <w:t xml:space="preserve">  4.79243481e+01  1.79804764e+01  1.24238115e+01  1.37345490e-01</w:t>
-      </w:r>
-    </w:p>
-    <w:p>
-      <w:r>
-        <w:t xml:space="preserve">  1.94422092e-01] final logP: [-2192.25547096]</w:t>
-      </w:r>
-    </w:p>
-    <w:p>
-      <w:r>
-        <w:t>gridSamplingAbsoluteIntervalSize=[ 0.10, 0.005, 0.50/3, 20, 20, 2, 2, 0.1, 0.1], gridSamplingNumOfIntervals=[0,0,1,1,1,1,1,0,0]</w:t>
-      </w:r>
-    </w:p>
-    <w:p>
-      <w:r>
-        <w:t>Final results from doOptimizeNegLogP: [1.44966733e+00 2.64194593e-03 4.67683589e-01 4.08711199e+01</w:t>
+      <w:proofErr w:type="spellStart"/>
+      <w:r>
+        <w:t>UserInput.model</w:t>
+      </w:r>
+      <w:proofErr w:type="spellEnd"/>
+      <w:r>
+        <w:t>['</w:t>
+      </w:r>
+      <w:proofErr w:type="spellStart"/>
+      <w:r>
+        <w:t>InputParameterPriorValues</w:t>
+      </w:r>
+      <w:proofErr w:type="spellEnd"/>
+      <w:r>
+        <w:t>'] = [ 1.0, 0.0, 0.50, 41.5, 41.5, 13.0, 13.0, 0.1, 0.1]</w:t>
+      </w:r>
+    </w:p>
+    <w:p>
+      <w:r>
+        <w:t xml:space="preserve">Final map results from </w:t>
+      </w:r>
+      <w:proofErr w:type="spellStart"/>
+      <w:r>
+        <w:t>gridsearch</w:t>
+      </w:r>
+      <w:proofErr w:type="spellEnd"/>
+      <w:r>
+        <w:t>: [ 1.02795809e+00 -1.47194475e-</w:t>
+      </w:r>
+      <w:proofErr w:type="gramStart"/>
+      <w:r>
+        <w:t>03  2.06950152e</w:t>
+      </w:r>
+      <w:proofErr w:type="gramEnd"/>
+      <w:r>
+        <w:t>-01  3.01093572e+01</w:t>
+      </w:r>
+    </w:p>
+    <w:p>
+      <w:r>
+        <w:t xml:space="preserve">  4.79243481e+</w:t>
+      </w:r>
+      <w:proofErr w:type="gramStart"/>
+      <w:r>
+        <w:t>01  1</w:t>
+      </w:r>
+      <w:proofErr w:type="gramEnd"/>
+      <w:r>
+        <w:t>.79804764e+01  1.24238115e+01  1.37345490e-01</w:t>
+      </w:r>
+    </w:p>
+    <w:p>
+      <w:r>
+        <w:t xml:space="preserve">  1.94422092e-01] final </w:t>
+      </w:r>
+      <w:proofErr w:type="spellStart"/>
+      <w:r>
+        <w:t>logP</w:t>
+      </w:r>
+      <w:proofErr w:type="spellEnd"/>
+      <w:r>
+        <w:t>: [-2192.25547096]</w:t>
+      </w:r>
+    </w:p>
+    <w:p>
+      <w:proofErr w:type="spellStart"/>
+      <w:r>
+        <w:t>gridSamplingAbsoluteIntervalSize</w:t>
+      </w:r>
+      <w:proofErr w:type="spellEnd"/>
+      <w:proofErr w:type="gramStart"/>
+      <w:r>
+        <w:t>=[</w:t>
+      </w:r>
+      <w:proofErr w:type="gramEnd"/>
+      <w:r>
+        <w:t xml:space="preserve"> 0.10, 0.005, 0.50/3, 20, 20, 2, 2, 0.1, 0.1], </w:t>
+      </w:r>
+      <w:proofErr w:type="spellStart"/>
+      <w:r>
+        <w:t>gridSamplingNumOfIntervals</w:t>
+      </w:r>
+      <w:proofErr w:type="spellEnd"/>
+      <w:r>
+        <w:t>=[0,0,1,1,1,1,1,0,0]</w:t>
+      </w:r>
+    </w:p>
+    <w:p>
+      <w:proofErr w:type="gramStart"/>
+      <w:r>
+        <w:t>Final results</w:t>
+      </w:r>
+      <w:proofErr w:type="gramEnd"/>
+      <w:r>
+        <w:t xml:space="preserve"> from </w:t>
+      </w:r>
+      <w:proofErr w:type="spellStart"/>
+      <w:r>
+        <w:t>doOptimizeNegLogP</w:t>
+      </w:r>
+      <w:proofErr w:type="spellEnd"/>
+      <w:r>
+        <w:t>: [1.44966733e+00 2.64194593e-03 4.67683589e-01 4.08711199e+01</w:t>
       </w:r>
     </w:p>
     <w:p>
@@ -8992,7 +9921,15 @@
     </w:p>
     <w:p>
       <w:r>
-        <w:t xml:space="preserve"> 1.66079425e-01] final logP: 761.3830078436066</w:t>
+        <w:t xml:space="preserve"> 1.66079425e-01] final </w:t>
+      </w:r>
+      <w:proofErr w:type="spellStart"/>
+      <w:r>
+        <w:t>logP</w:t>
+      </w:r>
+      <w:proofErr w:type="spellEnd"/>
+      <w:r>
+        <w:t>: 761.3830078436066</w:t>
       </w:r>
     </w:p>
     <w:p>
@@ -9003,7 +9940,15 @@
     <w:p>
       <w:r>
         <w:lastRenderedPageBreak/>
-        <w:t>Name of Runfile:</w:t>
+        <w:t xml:space="preserve">Name of </w:t>
+      </w:r>
+      <w:proofErr w:type="spellStart"/>
+      <w:r>
+        <w:t>Runfile</w:t>
+      </w:r>
+      <w:proofErr w:type="spellEnd"/>
+      <w:r>
+        <w:t>:</w:t>
       </w:r>
       <w:r>
         <w:t xml:space="preserve"> 17a_CPE_grid_opt</w:t>
@@ -9584,9 +10529,11 @@
             <w:tcW w:w="1558" w:type="dxa"/>
           </w:tcPr>
           <w:p>
+            <w:proofErr w:type="spellStart"/>
             <w:r>
               <w:t>logP</w:t>
             </w:r>
+            <w:proofErr w:type="spellEnd"/>
           </w:p>
         </w:tc>
         <w:tc>
@@ -9707,14 +10654,35 @@
           <w:tab w:val="left" w:pos="2386"/>
         </w:tabs>
       </w:pPr>
-      <w:r>
-        <w:t>UserInput.model['InputParameterPriorValues'] = [ 1.0, 0.0, 0.50, 41.5, 41.5, 13.0, 13.0, 0.1, 0.1]</w:t>
+      <w:proofErr w:type="spellStart"/>
+      <w:r>
+        <w:t>UserInput.model</w:t>
+      </w:r>
+      <w:proofErr w:type="spellEnd"/>
+      <w:r>
+        <w:t>['</w:t>
+      </w:r>
+      <w:proofErr w:type="spellStart"/>
+      <w:r>
+        <w:t>InputParameterPriorValues</w:t>
+      </w:r>
+      <w:proofErr w:type="spellEnd"/>
+      <w:r>
+        <w:t>'] = [ 1.0, 0.0, 0.50, 41.5, 41.5, 13.0, 13.0, 0.1, 0.1]</w:t>
       </w:r>
     </w:p>
     <w:p/>
     <w:p>
       <w:r>
-        <w:t xml:space="preserve">Final map results from gridsearch: </w:t>
+        <w:t xml:space="preserve">Final map results from </w:t>
+      </w:r>
+      <w:proofErr w:type="spellStart"/>
+      <w:r>
+        <w:t>gridsearch</w:t>
+      </w:r>
+      <w:proofErr w:type="spellEnd"/>
+      <w:r>
+        <w:t xml:space="preserve">: </w:t>
       </w:r>
       <w:r>
         <w:t>[1.31850027e+00 2.39650171e-03 5.76140992e-01 5.48880289e+01</w:t>
@@ -9727,18 +10695,57 @@
     </w:p>
     <w:p>
       <w:r>
-        <w:t xml:space="preserve"> 8.92942906e-04] final logP: 834.3528120580175</w:t>
-      </w:r>
-    </w:p>
-    <w:p>
-      <w:r>
-        <w:t>gridSamplingAbsoluteIntervalSize=[ 0.10, 0.005, 0.50/3, 20, 20, 2, 2, 0.1, 0.1], gridSamplingNumOfIntervals=[0,0,1,1,1,1,1,0,0]</w:t>
+        <w:t xml:space="preserve"> 8.92942906e-04] final </w:t>
+      </w:r>
+      <w:proofErr w:type="spellStart"/>
+      <w:r>
+        <w:t>logP</w:t>
+      </w:r>
+      <w:proofErr w:type="spellEnd"/>
+      <w:r>
+        <w:t>: 834.3528120580175</w:t>
+      </w:r>
+    </w:p>
+    <w:p>
+      <w:proofErr w:type="spellStart"/>
+      <w:r>
+        <w:t>gridSamplingAbsoluteIntervalSize</w:t>
+      </w:r>
+      <w:proofErr w:type="spellEnd"/>
+      <w:proofErr w:type="gramStart"/>
+      <w:r>
+        <w:t>=[</w:t>
+      </w:r>
+      <w:proofErr w:type="gramEnd"/>
+      <w:r>
+        <w:t xml:space="preserve"> 0.10, 0.005, 0.50/3, 20, 20, 2, 2, 0.1, 0.1], </w:t>
+      </w:r>
+      <w:proofErr w:type="spellStart"/>
+      <w:r>
+        <w:t>gridSamplingNumOfIntervals</w:t>
+      </w:r>
+      <w:proofErr w:type="spellEnd"/>
+      <w:r>
+        <w:t>=[0,0,1,1,1,1,1,0,0]</w:t>
       </w:r>
     </w:p>
     <w:p/>
     <w:p>
-      <w:r>
-        <w:t>Final results from doOptimizeNegLogP: [1.31895963e+00 2.38174246e-03 5.68716783e-01 5.49538416e+01</w:t>
+      <w:proofErr w:type="gramStart"/>
+      <w:r>
+        <w:t>Final results</w:t>
+      </w:r>
+      <w:proofErr w:type="gramEnd"/>
+      <w:r>
+        <w:t xml:space="preserve"> from </w:t>
+      </w:r>
+      <w:proofErr w:type="spellStart"/>
+      <w:r>
+        <w:t>doOptimizeNegLogP</w:t>
+      </w:r>
+      <w:proofErr w:type="spellEnd"/>
+      <w:r>
+        <w:t>: [1.31895963e+00 2.38174246e-03 5.68716783e-01 5.49538416e+01</w:t>
       </w:r>
     </w:p>
     <w:p>
@@ -9748,7 +10755,15 @@
     </w:p>
     <w:p>
       <w:r>
-        <w:t xml:space="preserve"> 2.53615019e-09] final logP: 834.5316718252357</w:t>
+        <w:t xml:space="preserve"> 2.53615019e-09] final </w:t>
+      </w:r>
+      <w:proofErr w:type="spellStart"/>
+      <w:r>
+        <w:t>logP</w:t>
+      </w:r>
+      <w:proofErr w:type="spellEnd"/>
+      <w:r>
+        <w:t>: 834.5316718252357</w:t>
       </w:r>
       <w:r>
         <w:br w:type="page"/>
@@ -9757,7 +10772,15 @@
     <w:p>
       <w:r>
         <w:lastRenderedPageBreak/>
-        <w:t>Name of Runfile:</w:t>
+        <w:t xml:space="preserve">Name of </w:t>
+      </w:r>
+      <w:proofErr w:type="spellStart"/>
+      <w:r>
+        <w:t>Runfile</w:t>
+      </w:r>
+      <w:proofErr w:type="spellEnd"/>
+      <w:r>
+        <w:t>:</w:t>
       </w:r>
       <w:r>
         <w:t xml:space="preserve"> 17a_BPE_grid_opt</w:t>
@@ -10338,9 +11361,11 @@
             <w:tcW w:w="1558" w:type="dxa"/>
           </w:tcPr>
           <w:p>
+            <w:proofErr w:type="spellStart"/>
             <w:r>
               <w:t>logP</w:t>
             </w:r>
+            <w:proofErr w:type="spellEnd"/>
           </w:p>
         </w:tc>
         <w:tc>
@@ -10461,14 +11486,35 @@
           <w:tab w:val="left" w:pos="2386"/>
         </w:tabs>
       </w:pPr>
-      <w:r>
-        <w:t>UserInput.model['InputParameterPriorValues'] = [ 1.0, 0.0, 0.50, 41.5, 41.5, 13.0, 13.0, 0.1, 0.1]</w:t>
+      <w:proofErr w:type="spellStart"/>
+      <w:r>
+        <w:t>UserInput.model</w:t>
+      </w:r>
+      <w:proofErr w:type="spellEnd"/>
+      <w:r>
+        <w:t>['</w:t>
+      </w:r>
+      <w:proofErr w:type="spellStart"/>
+      <w:r>
+        <w:t>InputParameterPriorValues</w:t>
+      </w:r>
+      <w:proofErr w:type="spellEnd"/>
+      <w:r>
+        <w:t>'] = [ 1.0, 0.0, 0.50, 41.5, 41.5, 13.0, 13.0, 0.1, 0.1]</w:t>
       </w:r>
     </w:p>
     <w:p/>
     <w:p>
       <w:r>
-        <w:t>Final map results from gridsearch: [1.24054728e+00 1.97315172e-03 5.70160486e-01 2.68941949e+01</w:t>
+        <w:t xml:space="preserve">Final map results from </w:t>
+      </w:r>
+      <w:proofErr w:type="spellStart"/>
+      <w:r>
+        <w:t>gridsearch</w:t>
+      </w:r>
+      <w:proofErr w:type="spellEnd"/>
+      <w:r>
+        <w:t>: [1.24054728e+00 1.97315172e-03 5.70160486e-01 2.68941949e+01</w:t>
       </w:r>
     </w:p>
     <w:p>
@@ -10478,18 +11524,57 @@
     </w:p>
     <w:p>
       <w:r>
-        <w:t xml:space="preserve"> 3.18229310e-03] final logP: 779.9344100773503</w:t>
-      </w:r>
-    </w:p>
-    <w:p>
-      <w:r>
-        <w:t>gridSamplingAbsoluteIntervalSize=[ 0.10, 0.005, 0.50/3, 20, 20, 2, 2, 0.1, 0.1], gridSamplingNumOfIntervals=[0,0,1,1,1,1,1,0,0]</w:t>
+        <w:t xml:space="preserve"> 3.18229310e-03] final </w:t>
+      </w:r>
+      <w:proofErr w:type="spellStart"/>
+      <w:r>
+        <w:t>logP</w:t>
+      </w:r>
+      <w:proofErr w:type="spellEnd"/>
+      <w:r>
+        <w:t>: 779.9344100773503</w:t>
+      </w:r>
+    </w:p>
+    <w:p>
+      <w:proofErr w:type="spellStart"/>
+      <w:r>
+        <w:t>gridSamplingAbsoluteIntervalSize</w:t>
+      </w:r>
+      <w:proofErr w:type="spellEnd"/>
+      <w:proofErr w:type="gramStart"/>
+      <w:r>
+        <w:t>=[</w:t>
+      </w:r>
+      <w:proofErr w:type="gramEnd"/>
+      <w:r>
+        <w:t xml:space="preserve"> 0.10, 0.005, 0.50/3, 20, 20, 2, 2, 0.1, 0.1], </w:t>
+      </w:r>
+      <w:proofErr w:type="spellStart"/>
+      <w:r>
+        <w:t>gridSamplingNumOfIntervals</w:t>
+      </w:r>
+      <w:proofErr w:type="spellEnd"/>
+      <w:r>
+        <w:t>=[0,0,1,1,1,1,1,0,0]</w:t>
       </w:r>
     </w:p>
     <w:p/>
     <w:p>
-      <w:r>
-        <w:t>Final results from doOptimizeNegLogP: [1.23988793e+00 1.96983437e-03 5.70178180e-01 2.68896317e+01</w:t>
+      <w:proofErr w:type="gramStart"/>
+      <w:r>
+        <w:t>Final results</w:t>
+      </w:r>
+      <w:proofErr w:type="gramEnd"/>
+      <w:r>
+        <w:t xml:space="preserve"> from </w:t>
+      </w:r>
+      <w:proofErr w:type="spellStart"/>
+      <w:r>
+        <w:t>doOptimizeNegLogP</w:t>
+      </w:r>
+      <w:proofErr w:type="spellEnd"/>
+      <w:r>
+        <w:t>: [1.23988793e+00 1.96983437e-03 5.70178180e-01 2.68896317e+01</w:t>
       </w:r>
     </w:p>
     <w:p>
@@ -10499,7 +11584,15 @@
     </w:p>
     <w:p>
       <w:r>
-        <w:t xml:space="preserve"> 1.73719278e-08] final logP: 779.952102479041</w:t>
+        <w:t xml:space="preserve"> 1.73719278e-08] final </w:t>
+      </w:r>
+      <w:proofErr w:type="spellStart"/>
+      <w:r>
+        <w:t>logP</w:t>
+      </w:r>
+      <w:proofErr w:type="spellEnd"/>
+      <w:r>
+        <w:t>: 779.952102479041</w:t>
       </w:r>
     </w:p>
     <w:p/>
@@ -10509,7 +11602,15 @@
       </w:r>
       <w:r>
         <w:lastRenderedPageBreak/>
-        <w:t>Name of Runfile:</w:t>
+        <w:t xml:space="preserve">Name of </w:t>
+      </w:r>
+      <w:proofErr w:type="spellStart"/>
+      <w:r>
+        <w:t>Runfile</w:t>
+      </w:r>
+      <w:proofErr w:type="spellEnd"/>
+      <w:r>
+        <w:t>:</w:t>
       </w:r>
       <w:r>
         <w:t xml:space="preserve"> </w:t>
@@ -11099,9 +12200,11 @@
             <w:tcW w:w="1558" w:type="dxa"/>
           </w:tcPr>
           <w:p>
+            <w:proofErr w:type="spellStart"/>
             <w:r>
               <w:t>logP</w:t>
             </w:r>
+            <w:proofErr w:type="spellEnd"/>
           </w:p>
         </w:tc>
         <w:tc>
@@ -11227,8 +12330,21 @@
       <w:pPr>
         <w:pStyle w:val="NoSpacing"/>
       </w:pPr>
-      <w:r>
-        <w:t>UserInput.model['InputParameterPriorValues'] = [ 1.0, 0.0, 0.50, 41.5, 41.5, 13.0, 13.0, 0.1, 0.1]</w:t>
+      <w:proofErr w:type="spellStart"/>
+      <w:r>
+        <w:t>UserInput.model</w:t>
+      </w:r>
+      <w:proofErr w:type="spellEnd"/>
+      <w:r>
+        <w:t>['</w:t>
+      </w:r>
+      <w:proofErr w:type="spellStart"/>
+      <w:r>
+        <w:t>InputParameterPriorValues</w:t>
+      </w:r>
+      <w:proofErr w:type="spellEnd"/>
+      <w:r>
+        <w:t>'] = [ 1.0, 0.0, 0.50, 41.5, 41.5, 13.0, 13.0, 0.1, 0.1]</w:t>
       </w:r>
       <w:r>
         <w:br/>
@@ -11239,7 +12355,23 @@
         <w:pStyle w:val="NoSpacing"/>
       </w:pPr>
       <w:r>
-        <w:t>Final map results from gridsearch: (1.0, 0.0, 0.8333333333333333, 23.5, 35.5, 12.0, 22.0, 0.1, 0.1) final logP: -203.37919742701536</w:t>
+        <w:t xml:space="preserve">Final map results from </w:t>
+      </w:r>
+      <w:proofErr w:type="spellStart"/>
+      <w:r>
+        <w:t>gridsearch</w:t>
+      </w:r>
+      <w:proofErr w:type="spellEnd"/>
+      <w:r>
+        <w:t xml:space="preserve">: (1.0, 0.0, 0.8333333333333333, 23.5, 35.5, 12.0, 22.0, 0.1, 0.1) final </w:t>
+      </w:r>
+      <w:proofErr w:type="spellStart"/>
+      <w:r>
+        <w:t>logP</w:t>
+      </w:r>
+      <w:proofErr w:type="spellEnd"/>
+      <w:r>
+        <w:t>: -203.37919742701536</w:t>
       </w:r>
     </w:p>
     <w:p>
@@ -11248,14 +12380,45 @@
       </w:pPr>
     </w:p>
     <w:p>
-      <w:r>
-        <w:t>gridSamplingAbsoluteIntervalSize=[ 0.10, 0.005, 0.50/3, 20/10, 20/10, 1, 1, 0.1, 0.1], gridSamplingNumOfIntervals=[0,0,3,10,10,10,10,0,0]</w:t>
+      <w:proofErr w:type="spellStart"/>
+      <w:r>
+        <w:t>gridSamplingAbsoluteIntervalSize</w:t>
+      </w:r>
+      <w:proofErr w:type="spellEnd"/>
+      <w:proofErr w:type="gramStart"/>
+      <w:r>
+        <w:t>=[</w:t>
+      </w:r>
+      <w:proofErr w:type="gramEnd"/>
+      <w:r>
+        <w:t xml:space="preserve"> 0.10, 0.005, 0.50/3, 20/10, 20/10, 1, 1, 0.1, 0.1], </w:t>
+      </w:r>
+      <w:proofErr w:type="spellStart"/>
+      <w:r>
+        <w:t>gridSamplingNumOfIntervals</w:t>
+      </w:r>
+      <w:proofErr w:type="spellEnd"/>
+      <w:r>
+        <w:t>=[0,0,3,10,10,10,10,0,0]</w:t>
       </w:r>
     </w:p>
     <w:p/>
     <w:p>
-      <w:r>
-        <w:t>Final results from doOptimizeNegLogP: [3.05906353e+00 5.28243686e-03 1.81917087e-01 9.18307078e+00</w:t>
+      <w:proofErr w:type="gramStart"/>
+      <w:r>
+        <w:t>Final results</w:t>
+      </w:r>
+      <w:proofErr w:type="gramEnd"/>
+      <w:r>
+        <w:t xml:space="preserve"> from </w:t>
+      </w:r>
+      <w:proofErr w:type="spellStart"/>
+      <w:r>
+        <w:t>doOptimizeNegLogP</w:t>
+      </w:r>
+      <w:proofErr w:type="spellEnd"/>
+      <w:r>
+        <w:t>: [3.05906353e+00 5.28243686e-03 1.81917087e-01 9.18307078e+00</w:t>
       </w:r>
     </w:p>
     <w:p>
@@ -11265,7 +12428,15 @@
     </w:p>
     <w:p>
       <w:r>
-        <w:t xml:space="preserve"> 9.55367229e-01] final logP: 823.0684450136623</w:t>
+        <w:t xml:space="preserve"> 9.55367229e-01] final </w:t>
+      </w:r>
+      <w:proofErr w:type="spellStart"/>
+      <w:r>
+        <w:t>logP</w:t>
+      </w:r>
+      <w:proofErr w:type="spellEnd"/>
+      <w:r>
+        <w:t>: 823.0684450136623</w:t>
       </w:r>
       <w:r>
         <w:br w:type="page"/>
@@ -11274,7 +12445,15 @@
     <w:p>
       <w:r>
         <w:lastRenderedPageBreak/>
-        <w:t>Name of Runfile:</w:t>
+        <w:t xml:space="preserve">Name of </w:t>
+      </w:r>
+      <w:proofErr w:type="spellStart"/>
+      <w:r>
+        <w:t>Runfile</w:t>
+      </w:r>
+      <w:proofErr w:type="spellEnd"/>
+      <w:r>
+        <w:t>:</w:t>
       </w:r>
       <w:r>
         <w:t xml:space="preserve"> </w:t>
@@ -11870,9 +13049,11 @@
             <w:tcW w:w="1558" w:type="dxa"/>
           </w:tcPr>
           <w:p>
+            <w:proofErr w:type="spellStart"/>
             <w:r>
               <w:t>logP</w:t>
             </w:r>
+            <w:proofErr w:type="spellEnd"/>
           </w:p>
         </w:tc>
         <w:tc>
@@ -11995,24 +13176,84 @@
       </w:r>
     </w:p>
     <w:p>
-      <w:r>
-        <w:t>UserInput.model['InputParameterPriorValues'] = [ 1.0, 0.0, 0.50, 41.5, 41.5, 13.0, 13.0, 0.1, 0.1]</w:t>
-      </w:r>
-    </w:p>
-    <w:p>
-      <w:r>
-        <w:t>Final map results from gridsearch: (1.0, 0.0, 0.8333333333333333, 23.5, 35.5, 12.0, 22.0, 0.1, 0.1) final logP: -225.34964417370335</w:t>
+      <w:proofErr w:type="spellStart"/>
+      <w:r>
+        <w:t>UserInput.model</w:t>
+      </w:r>
+      <w:proofErr w:type="spellEnd"/>
+      <w:r>
+        <w:t>['</w:t>
+      </w:r>
+      <w:proofErr w:type="spellStart"/>
+      <w:r>
+        <w:t>InputParameterPriorValues</w:t>
+      </w:r>
+      <w:proofErr w:type="spellEnd"/>
+      <w:r>
+        <w:t>'] = [ 1.0, 0.0, 0.50, 41.5, 41.5, 13.0, 13.0, 0.1, 0.1]</w:t>
+      </w:r>
+    </w:p>
+    <w:p>
+      <w:r>
+        <w:t xml:space="preserve">Final map results from </w:t>
+      </w:r>
+      <w:proofErr w:type="spellStart"/>
+      <w:r>
+        <w:t>gridsearch</w:t>
+      </w:r>
+      <w:proofErr w:type="spellEnd"/>
+      <w:r>
+        <w:t xml:space="preserve">: (1.0, 0.0, 0.8333333333333333, 23.5, 35.5, 12.0, 22.0, 0.1, 0.1) final </w:t>
+      </w:r>
+      <w:proofErr w:type="spellStart"/>
+      <w:r>
+        <w:t>logP</w:t>
+      </w:r>
+      <w:proofErr w:type="spellEnd"/>
+      <w:r>
+        <w:t>: -225.34964417370335</w:t>
       </w:r>
     </w:p>
     <w:p/>
     <w:p>
-      <w:r>
-        <w:t>gridSamplingAbsoluteIntervalSize=[ 0.10, 0.005, 0.50/3, 20/10, 20/10, 1, 1, 0.1, 0.1], gridSamplingNumOfIntervals=[0,0,3,10,10,10,10,0,0]</w:t>
-      </w:r>
-    </w:p>
-    <w:p>
-      <w:r>
-        <w:t>Final results from doOptimizeNegLogP: [1.30268084e+00 2.32063837e-03 5.74915803e-01 2.68178886e+01</w:t>
+      <w:proofErr w:type="spellStart"/>
+      <w:r>
+        <w:t>gridSamplingAbsoluteIntervalSize</w:t>
+      </w:r>
+      <w:proofErr w:type="spellEnd"/>
+      <w:proofErr w:type="gramStart"/>
+      <w:r>
+        <w:t>=[</w:t>
+      </w:r>
+      <w:proofErr w:type="gramEnd"/>
+      <w:r>
+        <w:t xml:space="preserve"> 0.10, 0.005, 0.50/3, 20/10, 20/10, 1, 1, 0.1, 0.1], </w:t>
+      </w:r>
+      <w:proofErr w:type="spellStart"/>
+      <w:r>
+        <w:t>gridSamplingNumOfIntervals</w:t>
+      </w:r>
+      <w:proofErr w:type="spellEnd"/>
+      <w:r>
+        <w:t>=[0,0,3,10,10,10,10,0,0]</w:t>
+      </w:r>
+    </w:p>
+    <w:p>
+      <w:proofErr w:type="gramStart"/>
+      <w:r>
+        <w:t>Final results</w:t>
+      </w:r>
+      <w:proofErr w:type="gramEnd"/>
+      <w:r>
+        <w:t xml:space="preserve"> from </w:t>
+      </w:r>
+      <w:proofErr w:type="spellStart"/>
+      <w:r>
+        <w:t>doOptimizeNegLogP</w:t>
+      </w:r>
+      <w:proofErr w:type="spellEnd"/>
+      <w:r>
+        <w:t>: [1.30268084e+00 2.32063837e-03 5.74915803e-01 2.68178886e+01</w:t>
       </w:r>
     </w:p>
     <w:p>
@@ -12022,7 +13263,15 @@
     </w:p>
     <w:p>
       <w:r>
-        <w:t xml:space="preserve"> 4.97558094e-12] final logP: 777.1862272402608</w:t>
+        <w:t xml:space="preserve"> 4.97558094e-12] final </w:t>
+      </w:r>
+      <w:proofErr w:type="spellStart"/>
+      <w:r>
+        <w:t>logP</w:t>
+      </w:r>
+      <w:proofErr w:type="spellEnd"/>
+      <w:r>
+        <w:t>: 777.1862272402608</w:t>
       </w:r>
       <w:r>
         <w:br w:type="page"/>
@@ -12031,7 +13280,15 @@
     <w:p>
       <w:r>
         <w:lastRenderedPageBreak/>
-        <w:t>Name of Runfile:</w:t>
+        <w:t xml:space="preserve">Name of </w:t>
+      </w:r>
+      <w:proofErr w:type="spellStart"/>
+      <w:r>
+        <w:t>Runfile</w:t>
+      </w:r>
+      <w:proofErr w:type="spellEnd"/>
+      <w:r>
+        <w:t>:</w:t>
       </w:r>
       <w:r>
         <w:t xml:space="preserve"> 18a_CPE_grid</w:t>
@@ -12715,9 +13972,11 @@
             <w:tcW w:w="1558" w:type="dxa"/>
           </w:tcPr>
           <w:p>
+            <w:proofErr w:type="spellStart"/>
             <w:r>
               <w:t>logP</w:t>
             </w:r>
+            <w:proofErr w:type="spellEnd"/>
           </w:p>
         </w:tc>
         <w:tc>
@@ -12849,8 +14108,21 @@
       </w:r>
     </w:p>
     <w:p>
-      <w:r>
-        <w:t xml:space="preserve">UserInput.model['InputParameterPriorValues'] = [1.0, 0.0, 40.0, 13.0, 0.1, </w:t>
+      <w:proofErr w:type="spellStart"/>
+      <w:r>
+        <w:t>UserInput.model</w:t>
+      </w:r>
+      <w:proofErr w:type="spellEnd"/>
+      <w:r>
+        <w:t>['</w:t>
+      </w:r>
+      <w:proofErr w:type="spellStart"/>
+      <w:r>
+        <w:t>InputParameterPriorValues</w:t>
+      </w:r>
+      <w:proofErr w:type="spellEnd"/>
+      <w:r>
+        <w:t xml:space="preserve">'] = [1.0, 0.0, 40.0, 13.0, 0.1, </w:t>
       </w:r>
     </w:p>
     <w:p>
@@ -12863,7 +14135,23 @@
         <w:pStyle w:val="NoSpacing"/>
       </w:pPr>
       <w:r>
-        <w:t>Final map results from gridsearch: (1.0, 0.0, 20.0, 11.0, -0.3, 0.3, -0.1, 0.1, 0.0, 0.0, -0.1) final logP: -1527.5171602395776</w:t>
+        <w:t xml:space="preserve">Final map results from </w:t>
+      </w:r>
+      <w:proofErr w:type="spellStart"/>
+      <w:r>
+        <w:t>gridsearch</w:t>
+      </w:r>
+      <w:proofErr w:type="spellEnd"/>
+      <w:r>
+        <w:t xml:space="preserve">: (1.0, 0.0, 20.0, 11.0, -0.3, 0.3, -0.1, 0.1, 0.0, 0.0, -0.1) final </w:t>
+      </w:r>
+      <w:proofErr w:type="spellStart"/>
+      <w:r>
+        <w:t>logP</w:t>
+      </w:r>
+      <w:proofErr w:type="spellEnd"/>
+      <w:r>
+        <w:t>: -1527.5171602395776</w:t>
       </w:r>
     </w:p>
     <w:p>
@@ -12875,9 +14163,11 @@
       <w:pPr>
         <w:pStyle w:val="NoSpacing"/>
       </w:pPr>
+      <w:proofErr w:type="spellStart"/>
       <w:r>
         <w:t>gridSamplingAbsoluteIntervalSize</w:t>
       </w:r>
+      <w:proofErr w:type="spellEnd"/>
       <w:r>
         <w:t xml:space="preserve">= [.1, 0.005, 20, 2, 0.3, </w:t>
       </w:r>
@@ -12899,8 +14189,18 @@
       <w:pPr>
         <w:pStyle w:val="NoSpacing"/>
       </w:pPr>
-      <w:r>
-        <w:t>gridSamplingNumOfIntervals=[0,0,3,3,2, 0,1,1,1,1,1]</w:t>
+      <w:proofErr w:type="spellStart"/>
+      <w:r>
+        <w:t>gridSamplingNumOfIntervals</w:t>
+      </w:r>
+      <w:proofErr w:type="spellEnd"/>
+      <w:proofErr w:type="gramStart"/>
+      <w:r>
+        <w:t>=[</w:t>
+      </w:r>
+      <w:proofErr w:type="gramEnd"/>
+      <w:r>
+        <w:t>0,0,3,3,2, 0,1,1,1,1,1]</w:t>
       </w:r>
     </w:p>
     <w:p>
@@ -12910,17 +14210,49 @@
     </w:p>
     <w:p>
       <w:r>
-        <w:t>Final results from doOptimizeNegLogP: [ 1.49475745e+00  3.69922267e-03  1.17403976e+01  4.12858389e+00</w:t>
-      </w:r>
-    </w:p>
-    <w:p>
-      <w:r>
-        <w:t xml:space="preserve"> -1.61526492e+00  1.83629589e+00 -2.83504285e-01  2.25140058e-01</w:t>
-      </w:r>
-    </w:p>
-    <w:p>
-      <w:r>
-        <w:t xml:space="preserve">  1.25845442e-02 -8.90996289e-02 -1.62914152e-01] final logP: 854.35964687082</w:t>
+        <w:t xml:space="preserve">Final results from </w:t>
+      </w:r>
+      <w:proofErr w:type="spellStart"/>
+      <w:r>
+        <w:t>doOptimizeNegLogP</w:t>
+      </w:r>
+      <w:proofErr w:type="spellEnd"/>
+      <w:r>
+        <w:t>: [ 1.49475745e+</w:t>
+      </w:r>
+      <w:proofErr w:type="gramStart"/>
+      <w:r>
+        <w:t>00  3.69922267e</w:t>
+      </w:r>
+      <w:proofErr w:type="gramEnd"/>
+      <w:r>
+        <w:t>-03  1.17403976e+01  4.12858389e+00</w:t>
+      </w:r>
+    </w:p>
+    <w:p>
+      <w:r>
+        <w:t xml:space="preserve"> -1.61526492e+</w:t>
+      </w:r>
+      <w:proofErr w:type="gramStart"/>
+      <w:r>
+        <w:t>00  1</w:t>
+      </w:r>
+      <w:proofErr w:type="gramEnd"/>
+      <w:r>
+        <w:t>.83629589e+00 -2.83504285e-01  2.25140058e-01</w:t>
+      </w:r>
+    </w:p>
+    <w:p>
+      <w:r>
+        <w:t xml:space="preserve">  1.25845442e-02 -8.90996289e-02 -1.62914152e-01] final </w:t>
+      </w:r>
+      <w:proofErr w:type="spellStart"/>
+      <w:r>
+        <w:t>logP</w:t>
+      </w:r>
+      <w:proofErr w:type="spellEnd"/>
+      <w:r>
+        <w:t>: 854.35964687082</w:t>
       </w:r>
     </w:p>
     <w:p>
@@ -12931,7 +14263,15 @@
     <w:p>
       <w:r>
         <w:lastRenderedPageBreak/>
-        <w:t>Name of Runfile:</w:t>
+        <w:t xml:space="preserve">Name of </w:t>
+      </w:r>
+      <w:proofErr w:type="spellStart"/>
+      <w:r>
+        <w:t>Runfile</w:t>
+      </w:r>
+      <w:proofErr w:type="spellEnd"/>
+      <w:r>
+        <w:t>:</w:t>
       </w:r>
       <w:r>
         <w:t xml:space="preserve"> </w:t>
@@ -13624,9 +14964,11 @@
             <w:tcW w:w="1558" w:type="dxa"/>
           </w:tcPr>
           <w:p>
+            <w:proofErr w:type="spellStart"/>
             <w:r>
               <w:t>logP</w:t>
             </w:r>
+            <w:proofErr w:type="spellEnd"/>
           </w:p>
         </w:tc>
         <w:tc>
@@ -13739,8 +15081,21 @@
       </w:r>
     </w:p>
     <w:p>
-      <w:r>
-        <w:t xml:space="preserve">UserInput.model['InputParameterPriorValues'] = [1.0, 0.0, 40.0, 13.0, 0.1, </w:t>
+      <w:proofErr w:type="spellStart"/>
+      <w:r>
+        <w:t>UserInput.model</w:t>
+      </w:r>
+      <w:proofErr w:type="spellEnd"/>
+      <w:r>
+        <w:t>['</w:t>
+      </w:r>
+      <w:proofErr w:type="spellStart"/>
+      <w:r>
+        <w:t>InputParameterPriorValues</w:t>
+      </w:r>
+      <w:proofErr w:type="spellEnd"/>
+      <w:r>
+        <w:t xml:space="preserve">'] = [1.0, 0.0, 40.0, 13.0, 0.1, </w:t>
       </w:r>
     </w:p>
     <w:p>
@@ -13753,7 +15108,23 @@
         <w:pStyle w:val="NoSpacing"/>
       </w:pPr>
       <w:r>
-        <w:t>Final map results from gridsearch: (1.0, 0.0, 20.0, 11.0, -0.3, 0.3, -0.1, 0.1, 0.0, 0.0, -0.1) final logP: -1527.5828666259995</w:t>
+        <w:t xml:space="preserve">Final map results from </w:t>
+      </w:r>
+      <w:proofErr w:type="spellStart"/>
+      <w:r>
+        <w:t>gridsearch</w:t>
+      </w:r>
+      <w:proofErr w:type="spellEnd"/>
+      <w:r>
+        <w:t xml:space="preserve">: (1.0, 0.0, 20.0, 11.0, -0.3, 0.3, -0.1, 0.1, 0.0, 0.0, -0.1) final </w:t>
+      </w:r>
+      <w:proofErr w:type="spellStart"/>
+      <w:r>
+        <w:t>logP</w:t>
+      </w:r>
+      <w:proofErr w:type="spellEnd"/>
+      <w:r>
+        <w:t>: -1527.5828666259995</w:t>
       </w:r>
     </w:p>
     <w:p>
@@ -13765,9 +15136,11 @@
       <w:pPr>
         <w:pStyle w:val="NoSpacing"/>
       </w:pPr>
+      <w:proofErr w:type="spellStart"/>
       <w:r>
         <w:t>gridSamplingAbsoluteIntervalSize</w:t>
       </w:r>
+      <w:proofErr w:type="spellEnd"/>
       <w:r>
         <w:t xml:space="preserve">= [.1, 0.005, 20, 2, 0.3, </w:t>
       </w:r>
@@ -13789,8 +15162,18 @@
       <w:pPr>
         <w:pStyle w:val="NoSpacing"/>
       </w:pPr>
-      <w:r>
-        <w:t>gridSamplingNumOfIntervals=[0,0,3,3,2, 0,1,1,1,1,1]</w:t>
+      <w:proofErr w:type="spellStart"/>
+      <w:r>
+        <w:t>gridSamplingNumOfIntervals</w:t>
+      </w:r>
+      <w:proofErr w:type="spellEnd"/>
+      <w:proofErr w:type="gramStart"/>
+      <w:r>
+        <w:t>=[</w:t>
+      </w:r>
+      <w:proofErr w:type="gramEnd"/>
+      <w:r>
+        <w:t>0,0,3,3,2, 0,1,1,1,1,1]</w:t>
       </w:r>
     </w:p>
     <w:p>
@@ -13800,17 +15183,49 @@
     </w:p>
     <w:p>
       <w:r>
-        <w:t>Final results from doOptimizeNegLogP: [ 1.43414583e+00  4.86048308e-03  1.99681345e+01  1.07325667e+01</w:t>
-      </w:r>
-    </w:p>
-    <w:p>
-      <w:r>
-        <w:t xml:space="preserve"> -4.01086022e-01  1.50429067e-01 -2.57624879e-02  2.96729175e-01</w:t>
-      </w:r>
-    </w:p>
-    <w:p>
-      <w:r>
-        <w:t xml:space="preserve"> -2.82641509e-03 -1.73812373e-02 -4.71442808e-02] final logP: 773.6082687145074</w:t>
+        <w:t xml:space="preserve">Final results from </w:t>
+      </w:r>
+      <w:proofErr w:type="spellStart"/>
+      <w:r>
+        <w:t>doOptimizeNegLogP</w:t>
+      </w:r>
+      <w:proofErr w:type="spellEnd"/>
+      <w:r>
+        <w:t>: [ 1.43414583e+</w:t>
+      </w:r>
+      <w:proofErr w:type="gramStart"/>
+      <w:r>
+        <w:t>00  4.86048308e</w:t>
+      </w:r>
+      <w:proofErr w:type="gramEnd"/>
+      <w:r>
+        <w:t>-03  1.99681345e+01  1.07325667e+01</w:t>
+      </w:r>
+    </w:p>
+    <w:p>
+      <w:r>
+        <w:t xml:space="preserve"> -4.01086022e-</w:t>
+      </w:r>
+      <w:proofErr w:type="gramStart"/>
+      <w:r>
+        <w:t>01  1.50429067e</w:t>
+      </w:r>
+      <w:proofErr w:type="gramEnd"/>
+      <w:r>
+        <w:t>-01 -2.57624879e-02  2.96729175e-01</w:t>
+      </w:r>
+    </w:p>
+    <w:p>
+      <w:r>
+        <w:t xml:space="preserve"> -2.82641509e-03 -1.73812373e-02 -4.71442808e-02] final </w:t>
+      </w:r>
+      <w:proofErr w:type="spellStart"/>
+      <w:r>
+        <w:t>logP</w:t>
+      </w:r>
+      <w:proofErr w:type="spellEnd"/>
+      <w:r>
+        <w:t>: 773.6082687145074</w:t>
       </w:r>
     </w:p>
     <w:p>
@@ -13819,7 +15234,15 @@
       </w:r>
       <w:r>
         <w:lastRenderedPageBreak/>
-        <w:t>Name of Runfile:</w:t>
+        <w:t xml:space="preserve">Name of </w:t>
+      </w:r>
+      <w:proofErr w:type="spellStart"/>
+      <w:r>
+        <w:t>Runfile</w:t>
+      </w:r>
+      <w:proofErr w:type="spellEnd"/>
+      <w:r>
+        <w:t>:</w:t>
       </w:r>
       <w:r>
         <w:t xml:space="preserve"> 18a_CPE_grid_</w:t>
@@ -14503,9 +15926,11 @@
             <w:tcW w:w="1558" w:type="dxa"/>
           </w:tcPr>
           <w:p>
+            <w:proofErr w:type="spellStart"/>
             <w:r>
               <w:t>logP</w:t>
             </w:r>
+            <w:proofErr w:type="spellEnd"/>
           </w:p>
         </w:tc>
         <w:tc>
@@ -14619,77 +16044,68 @@
     </w:p>
     <w:p>
       <w:r>
-        <w:t xml:space="preserve">UserInput.model['InputParameterPriorValues'] = [1.0, 0.0, 40.0, 13.0, 0.1, </w:t>
-      </w:r>
-    </w:p>
-    <w:p>
-      <w:r>
-        <w:t xml:space="preserve">                   0.0, 0.0,   0.0, 0.0, 0.0, 0.0]</w:t>
-      </w:r>
-    </w:p>
-    <w:p>
-      <w:pPr>
-        <w:pStyle w:val="NoSpacing"/>
-      </w:pPr>
-      <w:r>
-        <w:t>Final map results from gridsearch: [ 9.72403839e-01  2.45807149e-04  2.16720262e+01  1.17139968e+01</w:t>
-      </w:r>
-    </w:p>
-    <w:p>
-      <w:pPr>
-        <w:pStyle w:val="NoSpacing"/>
-      </w:pPr>
-      <w:r>
-        <w:t xml:space="preserve"> -2.39634576e-05  2.00249952e-01  6.62735737e-05 -1.06494051e-01</w:t>
-      </w:r>
-    </w:p>
-    <w:p>
-      <w:pPr>
-        <w:pStyle w:val="NoSpacing"/>
-      </w:pPr>
-      <w:r>
-        <w:t xml:space="preserve">  2.17505358e-05 -1.00161392e-01  1.44611048e-04] final logP: -3653.765327218868</w:t>
+        <w:t xml:space="preserve">Final results from </w:t>
+      </w:r>
+      <w:proofErr w:type="spellStart"/>
+      <w:r>
+        <w:t>doOptimizeNegLogP</w:t>
+      </w:r>
+      <w:proofErr w:type="spellEnd"/>
+      <w:r>
+        <w:t>: [ 2.44625048e+</w:t>
+      </w:r>
+      <w:proofErr w:type="gramStart"/>
+      <w:r>
+        <w:t>00  1.36001729e</w:t>
+      </w:r>
+      <w:proofErr w:type="gramEnd"/>
+      <w:r>
+        <w:t>-02  3.20197080e+01  1.59517899e+01</w:t>
+      </w:r>
+    </w:p>
+    <w:p>
+      <w:r>
+        <w:t xml:space="preserve"> -8.29328212e-</w:t>
+      </w:r>
+      <w:proofErr w:type="gramStart"/>
+      <w:r>
+        <w:t>05  2.60325814e</w:t>
+      </w:r>
+      <w:proofErr w:type="gramEnd"/>
+      <w:r>
+        <w:t>-01  3.06755700e-03 -3.24064073e-02</w:t>
+      </w:r>
+    </w:p>
+    <w:p>
+      <w:r>
+        <w:t xml:space="preserve">  6.91923394e-04 -6.18787420e-02 -1.37050830e-02] final </w:t>
+      </w:r>
+      <w:proofErr w:type="spellStart"/>
+      <w:r>
+        <w:t>logP</w:t>
+      </w:r>
+      <w:proofErr w:type="spellEnd"/>
+      <w:r>
+        <w:t>: 769.9356555408942</w:t>
+      </w:r>
+    </w:p>
+    <w:p>
+      <w:r>
+        <w:br w:type="page"/>
       </w:r>
     </w:p>
     <w:p/>
     <w:p>
       <w:r>
-        <w:t>gridSamplingAbsoluteIntervalSize</w:t>
-      </w:r>
-      <w:r>
-        <w:t>=</w:t>
-      </w:r>
-      <w:r>
-        <w:t xml:space="preserve"> </w:t>
-      </w:r>
-      <w:r>
-        <w:t>[.1, 0.005, 20, 2, 0.3,                    0.1, 0.1,      0.1, 0.1, 0.1, 0.1]</w:t>
-      </w:r>
-    </w:p>
-    <w:p>
-      <w:r>
-        <w:t>Final results from doOptimizeNegLogP: [ 2.44625048e+00  1.36001729e-02  3.20197080e+01  1.59517899e+01</w:t>
-      </w:r>
-    </w:p>
-    <w:p>
-      <w:r>
-        <w:t xml:space="preserve"> -8.29328212e-05  2.60325814e-01  3.06755700e-03 -3.24064073e-02</w:t>
-      </w:r>
-    </w:p>
-    <w:p>
-      <w:r>
-        <w:t xml:space="preserve">  6.91923394e-04 -6.18787420e-02 -1.37050830e-02] final logP: 769.9356555408942</w:t>
-      </w:r>
-    </w:p>
-    <w:p>
-      <w:r>
-        <w:br w:type="page"/>
-      </w:r>
-    </w:p>
-    <w:p/>
-    <w:p>
-      <w:r>
-        <w:t>Name of Runfile:</w:t>
+        <w:t xml:space="preserve">Name of </w:t>
+      </w:r>
+      <w:proofErr w:type="spellStart"/>
+      <w:r>
+        <w:t>Runfile</w:t>
+      </w:r>
+      <w:proofErr w:type="spellEnd"/>
+      <w:r>
+        <w:t>:</w:t>
       </w:r>
       <w:r>
         <w:t xml:space="preserve"> 18a_</w:t>
@@ -15382,9 +16798,11 @@
             <w:tcW w:w="1558" w:type="dxa"/>
           </w:tcPr>
           <w:p>
+            <w:proofErr w:type="spellStart"/>
             <w:r>
               <w:t>logP</w:t>
             </w:r>
+            <w:proofErr w:type="spellEnd"/>
           </w:p>
         </w:tc>
         <w:tc>
@@ -15425,7 +16843,7 @@
         <mc:AlternateContent>
           <mc:Choice Requires="wpc">
             <w:drawing>
-              <wp:inline distT="0" distB="0" distL="0" distR="0" wp14:anchorId="7AD2A31C" wp14:editId="3BB6B2DA">
+              <wp:inline distT="0" distB="0" distL="0" distR="0" wp14:anchorId="7AD2A31C" wp14:editId="56D05479">
                 <wp:extent cx="2921607" cy="1703676"/>
                 <wp:effectExtent l="0" t="0" r="12700" b="11430"/>
                 <wp:docPr id="90" name="Canvas 90"/>
@@ -15450,6 +16868,29 @@
                           </a:solidFill>
                         </a:ln>
                       </wpc:whole>
+                      <pic:pic xmlns:pic="http://schemas.openxmlformats.org/drawingml/2006/picture">
+                        <pic:nvPicPr>
+                          <pic:cNvPr id="6" name="Picture 6"/>
+                          <pic:cNvPicPr>
+                            <a:picLocks noChangeAspect="1"/>
+                          </pic:cNvPicPr>
+                        </pic:nvPicPr>
+                        <pic:blipFill>
+                          <a:blip r:embed="rId45"/>
+                          <a:stretch>
+                            <a:fillRect/>
+                          </a:stretch>
+                        </pic:blipFill>
+                        <pic:spPr>
+                          <a:xfrm>
+                            <a:off x="0" y="0"/>
+                            <a:ext cx="2270760" cy="1703070"/>
+                          </a:xfrm>
+                          <a:prstGeom prst="rect">
+                            <a:avLst/>
+                          </a:prstGeom>
+                        </pic:spPr>
+                      </pic:pic>
                     </wpc:wpc>
                   </a:graphicData>
                 </a:graphic>
@@ -15458,10 +16899,32 @@
           </mc:Choice>
           <mc:Fallback>
             <w:pict>
-              <v:group w14:anchorId="7E51D916" id="Canvas 90" o:spid="_x0000_s1026" editas="canvas" style="width:230.05pt;height:134.15pt;mso-position-horizontal-relative:char;mso-position-vertical-relative:line" coordsize="29210,17030" o:gfxdata="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">
+              <v:group w14:anchorId="089F9FD0" id="Canvas 90" o:spid="_x0000_s1026" editas="canvas" style="width:230.05pt;height:134.15pt;mso-position-horizontal-relative:char;mso-position-vertical-relative:line" coordsize="29210,17030" o:gfxdata="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">
+                <v:shapetype id="_x0000_t75" coordsize="21600,21600" o:spt="75" o:preferrelative="t" path="m@4@5l@4@11@9@11@9@5xe" filled="f" stroked="f">
+                  <v:stroke joinstyle="miter"/>
+                  <v:formulas>
+                    <v:f eqn="if lineDrawn pixelLineWidth 0"/>
+                    <v:f eqn="sum @0 1 0"/>
+                    <v:f eqn="sum 0 0 @1"/>
+                    <v:f eqn="prod @2 1 2"/>
+                    <v:f eqn="prod @3 21600 pixelWidth"/>
+                    <v:f eqn="prod @3 21600 pixelHeight"/>
+                    <v:f eqn="sum @0 0 1"/>
+                    <v:f eqn="prod @6 1 2"/>
+                    <v:f eqn="prod @7 21600 pixelWidth"/>
+                    <v:f eqn="sum @8 21600 0"/>
+                    <v:f eqn="prod @7 21600 pixelHeight"/>
+                    <v:f eqn="sum @10 21600 0"/>
+                  </v:formulas>
+                  <v:path o:extrusionok="f" gradientshapeok="t" o:connecttype="rect"/>
+                  <o:lock v:ext="edit" aspectratio="t"/>
+                </v:shapetype>
                 <v:shape id="_x0000_s1027" type="#_x0000_t75" style="position:absolute;width:29210;height:17030;visibility:visible;mso-wrap-style:square" filled="t" stroked="t" strokecolor="#d9e2f3 [660]">
                   <v:fill o:detectmouseclick="t"/>
                   <v:path o:connecttype="none"/>
+                </v:shape>
+                <v:shape id="Picture 6" o:spid="_x0000_s1028" type="#_x0000_t75" style="position:absolute;width:22707;height:17030;visibility:visible;mso-wrap-style:square" o:gfxdata="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">
+                  <v:imagedata r:id="rId46" o:title=""/>
                 </v:shape>
                 <w10:anchorlock/>
               </v:group>
@@ -15472,75 +16935,85 @@
     </w:p>
     <w:p>
       <w:r>
-        <w:t xml:space="preserve">UserInput.model['InputParameterPriorValues'] = [1.0, 0.0, 40.0, 13.0, 0.1, </w:t>
-      </w:r>
-    </w:p>
-    <w:p>
-      <w:r>
-        <w:t xml:space="preserve">                   0.0, 0.0,   0.0, 0.0, 0.0, 0.0]</w:t>
-      </w:r>
-    </w:p>
-    <w:p>
-      <w:pPr>
-        <w:pStyle w:val="NoSpacing"/>
-      </w:pPr>
-      <w:r>
-        <w:t>Final map results from gridsearch: [ 9.72403839e-01  2.45807149e-04  2.16720262e+01  1.17139968e+01</w:t>
-      </w:r>
-    </w:p>
-    <w:p>
-      <w:pPr>
-        <w:pStyle w:val="NoSpacing"/>
-      </w:pPr>
-      <w:r>
-        <w:t xml:space="preserve"> -2.39634576e-05  2.00249952e-01  6.62735737e-05 -1.06494051e-01</w:t>
-      </w:r>
-    </w:p>
-    <w:p>
-      <w:pPr>
-        <w:pStyle w:val="NoSpacing"/>
-      </w:pPr>
-      <w:r>
-        <w:t xml:space="preserve">  2.17505358e-05 -1.00161392e-01  1.44611048e-04] final logP: -3649.737299338728</w:t>
-      </w:r>
-    </w:p>
-    <w:p>
-      <w:r>
-        <w:t>gridSamplingAbsoluteIntervalSize</w:t>
-      </w:r>
-      <w:r>
-        <w:t>=</w:t>
+        <w:t xml:space="preserve">Final results from </w:t>
+      </w:r>
+      <w:proofErr w:type="spellStart"/>
+      <w:r>
+        <w:t>doOptimizeNegLogP</w:t>
+      </w:r>
+      <w:proofErr w:type="spellEnd"/>
+      <w:r>
+        <w:t>: [ 1.58853467e+</w:t>
+      </w:r>
+      <w:proofErr w:type="gramStart"/>
+      <w:r>
+        <w:t>00  6.40000998e</w:t>
+      </w:r>
+      <w:proofErr w:type="gramEnd"/>
+      <w:r>
+        <w:t>-03  3.24028984e+01  1.79355074e+01</w:t>
+      </w:r>
+    </w:p>
+    <w:p>
+      <w:r>
+        <w:t xml:space="preserve">  1.28983927e-</w:t>
+      </w:r>
+      <w:proofErr w:type="gramStart"/>
+      <w:r>
+        <w:t>04  4.01718356e</w:t>
+      </w:r>
+      <w:proofErr w:type="gramEnd"/>
+      <w:r>
+        <w:t>-02  2.60069952e-03  9.01528933e-02</w:t>
+      </w:r>
+    </w:p>
+    <w:p>
+      <w:r>
+        <w:t xml:space="preserve">  4.79247559e-04 -4.63215312e-02 -9.75774757e-03] final </w:t>
+      </w:r>
+      <w:proofErr w:type="spellStart"/>
+      <w:r>
+        <w:t>logP</w:t>
+      </w:r>
+      <w:proofErr w:type="spellEnd"/>
+      <w:r>
+        <w:t>: 810.007264514069</w:t>
+      </w:r>
+      <w:r>
+        <w:br w:type="page"/>
+      </w:r>
+      <w:bookmarkStart w:id="1" w:name="_GoBack"/>
+      <w:bookmarkEnd w:id="1"/>
+    </w:p>
+    <w:p/>
+    <w:p>
+      <w:commentRangeStart w:id="2"/>
+      <w:r>
+        <w:t xml:space="preserve">Name of </w:t>
+      </w:r>
+      <w:proofErr w:type="spellStart"/>
+      <w:r>
+        <w:t>Runfile</w:t>
+      </w:r>
+      <w:proofErr w:type="spellEnd"/>
+      <w:r>
+        <w:t>:</w:t>
+      </w:r>
+      <w:r>
+        <w:t xml:space="preserve"> 18a_CPE_grid_mcmc</w:t>
       </w:r>
       <w:r>
         <w:t xml:space="preserve"> </w:t>
       </w:r>
       <w:r>
-        <w:t>[.1, 0.005, 20, 2, 0.3,                    0.1, 0.1,      0.1, 0.1, 0.1, 0.1]</w:t>
-      </w:r>
-    </w:p>
-    <w:p>
-      <w:r>
-        <w:t>gridSamplingNumOfIntervals=[0,0,1,1,0, 1,0,1,0,1,0]</w:t>
-      </w:r>
-    </w:p>
-    <w:p>
-      <w:r>
-        <w:br w:type="page"/>
-      </w:r>
-    </w:p>
-    <w:p/>
-    <w:p>
-      <w:r>
-        <w:t>Name of Runfile:</w:t>
-      </w:r>
-      <w:r>
-        <w:t xml:space="preserve"> 18a_CPE_grid_mcmc</w:t>
-      </w:r>
-      <w:r>
-        <w:t xml:space="preserve"> </w:t>
-      </w:r>
-      <w:r>
         <w:t>243 points</w:t>
+      </w:r>
+      <w:commentRangeEnd w:id="2"/>
+      <w:r>
+        <w:rPr>
+          <w:rStyle w:val="CommentReference"/>
+        </w:rPr>
+        <w:commentReference w:id="2"/>
       </w:r>
     </w:p>
     <w:tbl>
@@ -16218,9 +17691,11 @@
             <w:tcW w:w="1558" w:type="dxa"/>
           </w:tcPr>
           <w:p>
+            <w:proofErr w:type="spellStart"/>
             <w:r>
               <w:t>logP</w:t>
             </w:r>
+            <w:proofErr w:type="spellEnd"/>
           </w:p>
         </w:tc>
         <w:tc>
@@ -16294,7 +17769,7 @@
                           </pic:cNvPicPr>
                         </pic:nvPicPr>
                         <pic:blipFill>
-                          <a:blip r:embed="rId45"/>
+                          <a:blip r:embed="rId47"/>
                           <a:stretch>
                             <a:fillRect/>
                           </a:stretch>
@@ -16333,8 +17808,21 @@
       </w:r>
     </w:p>
     <w:p>
-      <w:r>
-        <w:t xml:space="preserve">UserInput.model['InputParameterPriorValues'] = [1.0, 0.0, 40.0, 13.0, 0.1, </w:t>
+      <w:proofErr w:type="spellStart"/>
+      <w:r>
+        <w:t>UserInput.model</w:t>
+      </w:r>
+      <w:proofErr w:type="spellEnd"/>
+      <w:r>
+        <w:t>['</w:t>
+      </w:r>
+      <w:proofErr w:type="spellStart"/>
+      <w:r>
+        <w:t>InputParameterPriorValues</w:t>
+      </w:r>
+      <w:proofErr w:type="spellEnd"/>
+      <w:r>
+        <w:t xml:space="preserve">'] = [1.0, 0.0, 40.0, 13.0, 0.1, </w:t>
       </w:r>
     </w:p>
     <w:p>
@@ -16344,18 +17832,44 @@
     </w:p>
     <w:p>
       <w:r>
-        <w:t>Final map results from gridsearch: [ 1.09118167e+00  5.06351739e-04  1.82224641e+01  9.09312805e+00 -2.73876168e-01  3.92896709e-01 -5.89138698e-02  1.57091955e-02</w:t>
-      </w:r>
-    </w:p>
-    <w:p>
-      <w:r>
-        <w:t xml:space="preserve">  5.75251210e-02 -8.98549984e-02 -1.02258301e-01] final logP: [-282.54585778]</w:t>
-      </w:r>
-    </w:p>
-    <w:p>
+        <w:t xml:space="preserve">Final map results from </w:t>
+      </w:r>
+      <w:proofErr w:type="spellStart"/>
+      <w:r>
+        <w:t>gridsearch</w:t>
+      </w:r>
+      <w:proofErr w:type="spellEnd"/>
+      <w:r>
+        <w:t>: [ 1.09118167e+</w:t>
+      </w:r>
+      <w:proofErr w:type="gramStart"/>
+      <w:r>
+        <w:t>00  5.06351739e</w:t>
+      </w:r>
+      <w:proofErr w:type="gramEnd"/>
+      <w:r>
+        <w:t>-04  1.82224641e+01  9.09312805e+00 -2.73876168e-01  3.92896709e-01 -5.89138698e-02  1.57091955e-02</w:t>
+      </w:r>
+    </w:p>
+    <w:p>
+      <w:r>
+        <w:t xml:space="preserve">  5.75251210e-02 -8.98549984e-02 -1.02258301e-01] final </w:t>
+      </w:r>
+      <w:proofErr w:type="spellStart"/>
+      <w:r>
+        <w:t>logP</w:t>
+      </w:r>
+      <w:proofErr w:type="spellEnd"/>
+      <w:r>
+        <w:t>: [-282.54585778]</w:t>
+      </w:r>
+    </w:p>
+    <w:p>
+      <w:proofErr w:type="spellStart"/>
       <w:r>
         <w:t>gridSamplingAbsoluteIntervalSize</w:t>
       </w:r>
+      <w:proofErr w:type="spellEnd"/>
       <w:r>
         <w:t>=</w:t>
       </w:r>
@@ -16372,33 +17886,83 @@
       </w:r>
     </w:p>
     <w:p>
-      <w:r>
-        <w:t>gridSamplingNumOfIntervals=[0,0,1,1,0, 1,0,1,0,1,0]</w:t>
-      </w:r>
-    </w:p>
-    <w:p>
-      <w:r>
-        <w:t>Final results from doOptimizeNegLogP: [ 1.50763009e+00  2.27835260e-03  2.00355544e+01  7.23191623e+00 -3.23071624e-01  6.18930963e-01  1.76734664e-01  6.67196925e-04</w:t>
-      </w:r>
-    </w:p>
-    <w:p>
-      <w:r>
-        <w:t xml:space="preserve"> -6.84659213e-02 -1.03788062e-01 -1.46864981e-01] final logP: 965.6442904046731</w:t>
+      <w:proofErr w:type="spellStart"/>
+      <w:r>
+        <w:t>gridSamplingNumOfIntervals</w:t>
+      </w:r>
+      <w:proofErr w:type="spellEnd"/>
+      <w:proofErr w:type="gramStart"/>
+      <w:r>
+        <w:t>=[</w:t>
+      </w:r>
+      <w:proofErr w:type="gramEnd"/>
+      <w:r>
+        <w:t>0,0,1,1,0, 1,0,1,0,1,0]</w:t>
+      </w:r>
+    </w:p>
+    <w:p>
+      <w:r>
+        <w:t xml:space="preserve">Final results from </w:t>
+      </w:r>
+      <w:proofErr w:type="spellStart"/>
+      <w:r>
+        <w:t>doOptimizeNegLogP</w:t>
+      </w:r>
+      <w:proofErr w:type="spellEnd"/>
+      <w:r>
+        <w:t>: [ 1.50763009e+</w:t>
+      </w:r>
+      <w:proofErr w:type="gramStart"/>
+      <w:r>
+        <w:t>00  2.27835260e</w:t>
+      </w:r>
+      <w:proofErr w:type="gramEnd"/>
+      <w:r>
+        <w:t>-03  2.00355544e+01  7.23191623e+00 -3.23071624e-01  6.18930963e-01  1.76734664e-01  6.67196925e-04</w:t>
+      </w:r>
+    </w:p>
+    <w:p>
+      <w:r>
+        <w:t xml:space="preserve"> -6.84659213e-02 -1.03788062e-01 -1.46864981e-01] final </w:t>
+      </w:r>
+      <w:proofErr w:type="spellStart"/>
+      <w:r>
+        <w:t>logP</w:t>
+      </w:r>
+      <w:proofErr w:type="spellEnd"/>
+      <w:r>
+        <w:t>: 965.6442904046731</w:t>
       </w:r>
       <w:r>
         <w:br w:type="page"/>
       </w:r>
     </w:p>
     <w:p>
+      <w:commentRangeStart w:id="3"/>
       <w:r>
         <w:lastRenderedPageBreak/>
-        <w:t>Name of Runfile:</w:t>
+        <w:t xml:space="preserve">Name of </w:t>
+      </w:r>
+      <w:proofErr w:type="spellStart"/>
+      <w:r>
+        <w:t>Runfile</w:t>
+      </w:r>
+      <w:proofErr w:type="spellEnd"/>
+      <w:r>
+        <w:t>:</w:t>
       </w:r>
       <w:r>
         <w:t xml:space="preserve"> 18a_BPE_grid_mcmc</w:t>
       </w:r>
       <w:r>
         <w:t xml:space="preserve"> 243 points</w:t>
+      </w:r>
+      <w:commentRangeEnd w:id="3"/>
+      <w:r>
+        <w:rPr>
+          <w:rStyle w:val="CommentReference"/>
+        </w:rPr>
+        <w:commentReference w:id="3"/>
       </w:r>
     </w:p>
     <w:tbl>
@@ -17076,9 +18640,11 @@
             <w:tcW w:w="1558" w:type="dxa"/>
           </w:tcPr>
           <w:p>
+            <w:proofErr w:type="spellStart"/>
             <w:r>
               <w:t>logP</w:t>
             </w:r>
+            <w:proofErr w:type="spellEnd"/>
           </w:p>
         </w:tc>
         <w:tc>
@@ -17191,8 +18757,21 @@
       </w:r>
     </w:p>
     <w:p>
-      <w:r>
-        <w:t xml:space="preserve">UserInput.model['InputParameterPriorValues'] = [1.0, 0.0, 40.0, 13.0, 0.1, </w:t>
+      <w:proofErr w:type="spellStart"/>
+      <w:r>
+        <w:t>UserInput.model</w:t>
+      </w:r>
+      <w:proofErr w:type="spellEnd"/>
+      <w:r>
+        <w:t>['</w:t>
+      </w:r>
+      <w:proofErr w:type="spellStart"/>
+      <w:r>
+        <w:t>InputParameterPriorValues</w:t>
+      </w:r>
+      <w:proofErr w:type="spellEnd"/>
+      <w:r>
+        <w:t xml:space="preserve">'] = [1.0, 0.0, 40.0, 13.0, 0.1, </w:t>
       </w:r>
     </w:p>
     <w:p>
@@ -17202,18 +18781,44 @@
     </w:p>
     <w:p>
       <w:r>
-        <w:t>Final map results from gridsearch: [ 1.09118167e+00  5.06351739e-04  1.82224641e+01  9.09312805e+00 -2.73876168e-01  3.92896709e-01 -5.89138698e-02  1.57091955e-02</w:t>
-      </w:r>
-    </w:p>
-    <w:p>
-      <w:r>
-        <w:t xml:space="preserve">  5.75251210e-02 -8.98549984e-02 -1.02258301e-01] final logP: [-287.41712814]</w:t>
-      </w:r>
-    </w:p>
-    <w:p>
+        <w:t xml:space="preserve">Final map results from </w:t>
+      </w:r>
+      <w:proofErr w:type="spellStart"/>
+      <w:r>
+        <w:t>gridsearch</w:t>
+      </w:r>
+      <w:proofErr w:type="spellEnd"/>
+      <w:r>
+        <w:t>: [ 1.09118167e+</w:t>
+      </w:r>
+      <w:proofErr w:type="gramStart"/>
+      <w:r>
+        <w:t>00  5.06351739e</w:t>
+      </w:r>
+      <w:proofErr w:type="gramEnd"/>
+      <w:r>
+        <w:t>-04  1.82224641e+01  9.09312805e+00 -2.73876168e-01  3.92896709e-01 -5.89138698e-02  1.57091955e-02</w:t>
+      </w:r>
+    </w:p>
+    <w:p>
+      <w:r>
+        <w:t xml:space="preserve">  5.75251210e-02 -8.98549984e-02 -1.02258301e-01] final </w:t>
+      </w:r>
+      <w:proofErr w:type="spellStart"/>
+      <w:r>
+        <w:t>logP</w:t>
+      </w:r>
+      <w:proofErr w:type="spellEnd"/>
+      <w:r>
+        <w:t>: [-287.41712814]</w:t>
+      </w:r>
+    </w:p>
+    <w:p>
+      <w:proofErr w:type="spellStart"/>
       <w:r>
         <w:t>gridSamplingAbsoluteIntervalSize</w:t>
       </w:r>
+      <w:proofErr w:type="spellEnd"/>
       <w:r>
         <w:t>=</w:t>
       </w:r>
@@ -17225,23 +18830,65 @@
       </w:r>
     </w:p>
     <w:p>
-      <w:r>
-        <w:t>gridSamplingNumOfIntervals=[0,0,1,1,0, 1,0,1,0,1,0]</w:t>
-      </w:r>
-    </w:p>
-    <w:p>
-      <w:r>
-        <w:t>Final results from doOptimizeNegLogP: [ 1.53134984e+00  3.42952645e-03  1.71220438e+01  6.58162396e+00</w:t>
-      </w:r>
-    </w:p>
-    <w:p>
-      <w:r>
-        <w:t xml:space="preserve"> -1.76188886e-01  3.17045025e-01  1.47847950e-01  3.09337209e-02</w:t>
-      </w:r>
-    </w:p>
-    <w:p>
-      <w:r>
-        <w:t xml:space="preserve"> -2.08155010e-02 -9.84113877e-02 -1.27753873e-01] final logP: 957.0082738121508</w:t>
+      <w:proofErr w:type="spellStart"/>
+      <w:r>
+        <w:t>gridSamplingNumOfIntervals</w:t>
+      </w:r>
+      <w:proofErr w:type="spellEnd"/>
+      <w:proofErr w:type="gramStart"/>
+      <w:r>
+        <w:t>=[</w:t>
+      </w:r>
+      <w:proofErr w:type="gramEnd"/>
+      <w:r>
+        <w:t>0,0,1,1,0, 1,0,1,0,1,0]</w:t>
+      </w:r>
+    </w:p>
+    <w:p>
+      <w:r>
+        <w:t xml:space="preserve">Final results from </w:t>
+      </w:r>
+      <w:proofErr w:type="spellStart"/>
+      <w:r>
+        <w:t>doOptimizeNegLogP</w:t>
+      </w:r>
+      <w:proofErr w:type="spellEnd"/>
+      <w:r>
+        <w:t>: [ 1.53134984e+</w:t>
+      </w:r>
+      <w:proofErr w:type="gramStart"/>
+      <w:r>
+        <w:t>00  3.42952645e</w:t>
+      </w:r>
+      <w:proofErr w:type="gramEnd"/>
+      <w:r>
+        <w:t>-03  1.71220438e+01  6.58162396e+00</w:t>
+      </w:r>
+    </w:p>
+    <w:p>
+      <w:r>
+        <w:t xml:space="preserve"> -1.76188886e-</w:t>
+      </w:r>
+      <w:proofErr w:type="gramStart"/>
+      <w:r>
+        <w:t>01  3.17045025e</w:t>
+      </w:r>
+      <w:proofErr w:type="gramEnd"/>
+      <w:r>
+        <w:t>-01  1.47847950e-01  3.09337209e-02</w:t>
+      </w:r>
+    </w:p>
+    <w:p>
+      <w:r>
+        <w:t xml:space="preserve"> -2.08155010e-02 -9.84113877e-02 -1.27753873e-01] final </w:t>
+      </w:r>
+      <w:proofErr w:type="spellStart"/>
+      <w:r>
+        <w:t>logP</w:t>
+      </w:r>
+      <w:proofErr w:type="spellEnd"/>
+      <w:r>
+        <w:t>: 957.0082738121508</w:t>
       </w:r>
       <w:r>
         <w:br w:type="page"/>
@@ -17250,7 +18897,15 @@
     <w:p>
       <w:r>
         <w:lastRenderedPageBreak/>
-        <w:t>Name of Runfile:</w:t>
+        <w:t xml:space="preserve">Name of </w:t>
+      </w:r>
+      <w:proofErr w:type="spellStart"/>
+      <w:r>
+        <w:t>Runfile</w:t>
+      </w:r>
+      <w:proofErr w:type="spellEnd"/>
+      <w:r>
+        <w:t>:</w:t>
       </w:r>
       <w:r>
         <w:t xml:space="preserve"> 18a_CPE_grid_fine</w:t>
@@ -17934,9 +19589,11 @@
             <w:tcW w:w="1558" w:type="dxa"/>
           </w:tcPr>
           <w:p>
+            <w:proofErr w:type="spellStart"/>
             <w:r>
               <w:t>logP</w:t>
             </w:r>
+            <w:proofErr w:type="spellEnd"/>
           </w:p>
         </w:tc>
         <w:tc>
@@ -18050,8 +19707,21 @@
     </w:p>
     <w:p/>
     <w:p>
-      <w:r>
-        <w:t xml:space="preserve">UserInput.model['InputParameterPriorValues'] = [1.0, 0.0, 40.0, 13.0, 0.1, </w:t>
+      <w:proofErr w:type="spellStart"/>
+      <w:r>
+        <w:t>UserInput.model</w:t>
+      </w:r>
+      <w:proofErr w:type="spellEnd"/>
+      <w:r>
+        <w:t>['</w:t>
+      </w:r>
+      <w:proofErr w:type="spellStart"/>
+      <w:r>
+        <w:t>InputParameterPriorValues</w:t>
+      </w:r>
+      <w:proofErr w:type="spellEnd"/>
+      <w:r>
+        <w:t xml:space="preserve">'] = [1.0, 0.0, 40.0, 13.0, 0.1, </w:t>
       </w:r>
     </w:p>
     <w:p>
@@ -18061,7 +19731,23 @@
     </w:p>
     <w:p>
       <w:r>
-        <w:t>Final map results from gridsearch: (1.0, 0.0, 35.0, 21.5, 0.0, 0.0, 0.0, 0.0, 0.0, 0.0, 0.0) final logP: -1170.3915981999953</w:t>
+        <w:t xml:space="preserve">Final map results from </w:t>
+      </w:r>
+      <w:proofErr w:type="spellStart"/>
+      <w:r>
+        <w:t>gridsearch</w:t>
+      </w:r>
+      <w:proofErr w:type="spellEnd"/>
+      <w:r>
+        <w:t xml:space="preserve">: (1.0, 0.0, 35.0, 21.5, 0.0, 0.0, 0.0, 0.0, 0.0, 0.0, 0.0) final </w:t>
+      </w:r>
+      <w:proofErr w:type="spellStart"/>
+      <w:r>
+        <w:t>logP</w:t>
+      </w:r>
+      <w:proofErr w:type="spellEnd"/>
+      <w:r>
+        <w:t>: -1170.3915981999953</w:t>
       </w:r>
     </w:p>
     <w:p>
@@ -18070,23 +19756,73 @@
       </w:r>
     </w:p>
     <w:p>
-      <w:r>
-        <w:t>gridSamplingAbsoluteIntervalSize=[0,0,1.0,0.5,0.05, 0,0,0,0,0,0], gridSamplingNumOfIntervals=[0,0,20,20,20, 0,0,0,0,0,0]</w:t>
-      </w:r>
-    </w:p>
-    <w:p>
-      <w:r>
-        <w:t>Final results from doOptimizeNegLogP: [ 1.85410831e+00  5.67533771e-03  6.17874804e+00  3.67574450e-05</w:t>
-      </w:r>
-    </w:p>
-    <w:p>
-      <w:r>
-        <w:t xml:space="preserve">  8.89034823e-02 -1.83535985e-01  2.17463994e-01  6.68894279e-02</w:t>
-      </w:r>
-    </w:p>
-    <w:p>
-      <w:r>
-        <w:t xml:space="preserve">  1.57936323e-01 -1.94729854e-01 -3.25183095e-01] final logP: 850.7205494709239</w:t>
+      <w:proofErr w:type="spellStart"/>
+      <w:r>
+        <w:t>gridSamplingAbsoluteIntervalSize</w:t>
+      </w:r>
+      <w:proofErr w:type="spellEnd"/>
+      <w:proofErr w:type="gramStart"/>
+      <w:r>
+        <w:t>=[</w:t>
+      </w:r>
+      <w:proofErr w:type="gramEnd"/>
+      <w:r>
+        <w:t xml:space="preserve">0,0,1.0,0.5,0.05, 0,0,0,0,0,0], </w:t>
+      </w:r>
+      <w:proofErr w:type="spellStart"/>
+      <w:r>
+        <w:t>gridSamplingNumOfIntervals</w:t>
+      </w:r>
+      <w:proofErr w:type="spellEnd"/>
+      <w:r>
+        <w:t>=[0,0,20,20,20, 0,0,0,0,0,0]</w:t>
+      </w:r>
+    </w:p>
+    <w:p>
+      <w:r>
+        <w:t xml:space="preserve">Final results from </w:t>
+      </w:r>
+      <w:proofErr w:type="spellStart"/>
+      <w:r>
+        <w:t>doOptimizeNegLogP</w:t>
+      </w:r>
+      <w:proofErr w:type="spellEnd"/>
+      <w:r>
+        <w:t>: [ 1.85410831e+</w:t>
+      </w:r>
+      <w:proofErr w:type="gramStart"/>
+      <w:r>
+        <w:t>00  5.67533771e</w:t>
+      </w:r>
+      <w:proofErr w:type="gramEnd"/>
+      <w:r>
+        <w:t>-03  6.17874804e+00  3.67574450e-05</w:t>
+      </w:r>
+    </w:p>
+    <w:p>
+      <w:r>
+        <w:t xml:space="preserve">  8.89034823e-02 -1.83535985e-</w:t>
+      </w:r>
+      <w:proofErr w:type="gramStart"/>
+      <w:r>
+        <w:t>01  2.17463994e</w:t>
+      </w:r>
+      <w:proofErr w:type="gramEnd"/>
+      <w:r>
+        <w:t>-01  6.68894279e-02</w:t>
+      </w:r>
+    </w:p>
+    <w:p>
+      <w:r>
+        <w:t xml:space="preserve">  1.57936323e-01 -1.94729854e-01 -3.25183095e-01] final </w:t>
+      </w:r>
+      <w:proofErr w:type="spellStart"/>
+      <w:r>
+        <w:t>logP</w:t>
+      </w:r>
+      <w:proofErr w:type="spellEnd"/>
+      <w:r>
+        <w:t>: 850.7205494709239</w:t>
       </w:r>
       <w:r>
         <w:br w:type="page"/>
@@ -18095,7 +19831,15 @@
     <w:p>
       <w:r>
         <w:lastRenderedPageBreak/>
-        <w:t>Name of Runfile:</w:t>
+        <w:t xml:space="preserve">Name of </w:t>
+      </w:r>
+      <w:proofErr w:type="spellStart"/>
+      <w:r>
+        <w:t>Runfile</w:t>
+      </w:r>
+      <w:proofErr w:type="spellEnd"/>
+      <w:r>
+        <w:t>:</w:t>
       </w:r>
       <w:r>
         <w:t xml:space="preserve"> 18a_BPE_grid_fine</w:t>
@@ -18779,9 +20523,11 @@
             <w:tcW w:w="1558" w:type="dxa"/>
           </w:tcPr>
           <w:p>
+            <w:proofErr w:type="spellStart"/>
             <w:r>
               <w:t>logP</w:t>
             </w:r>
+            <w:proofErr w:type="spellEnd"/>
           </w:p>
         </w:tc>
         <w:tc>
@@ -18894,8 +20640,21 @@
       </w:r>
     </w:p>
     <w:p>
-      <w:r>
-        <w:t xml:space="preserve">UserInput.model['InputParameterPriorValues'] = [1.0, 0.0, 40.0, 13.0, 0.1, </w:t>
+      <w:proofErr w:type="spellStart"/>
+      <w:r>
+        <w:t>UserInput.model</w:t>
+      </w:r>
+      <w:proofErr w:type="spellEnd"/>
+      <w:r>
+        <w:t>['</w:t>
+      </w:r>
+      <w:proofErr w:type="spellStart"/>
+      <w:r>
+        <w:t>InputParameterPriorValues</w:t>
+      </w:r>
+      <w:proofErr w:type="spellEnd"/>
+      <w:r>
+        <w:t xml:space="preserve">'] = [1.0, 0.0, 40.0, 13.0, 0.1, </w:t>
       </w:r>
     </w:p>
     <w:p>
@@ -18905,27 +20664,93 @@
     </w:p>
     <w:p>
       <w:r>
-        <w:t>Final map results from gridsearch: (1.0, 0.0, 35.0, 21.5, 0.0, 0.0, 0.0, 0.0, 0.0, 0.0, 0.0) final logP: -1171.686471253084</w:t>
-      </w:r>
-    </w:p>
-    <w:p>
-      <w:r>
-        <w:t>gridSamplingAbsoluteIntervalSize=[0,0,1.0,0.5,0.05, 0,0,0,0,0,0], gridSamplingNumOfIntervals=[0,0,20,20,20, 0,0,0,0,0,0]</w:t>
-      </w:r>
-    </w:p>
-    <w:p>
-      <w:r>
-        <w:t>Final results from doOptimizeNegLogP: [ 1.19200915e+00  1.76854660e-03  7.14123472e+00  1.65495923e+00</w:t>
-      </w:r>
-    </w:p>
-    <w:p>
-      <w:r>
-        <w:t xml:space="preserve">  5.22706037e-02 -1.79773045e-01  2.51029341e-01 -4.53617877e-02</w:t>
-      </w:r>
-    </w:p>
-    <w:p>
-      <w:r>
-        <w:t xml:space="preserve">  2.10860832e-02 -1.12693530e-01 -3.32170973e-01] final logP: 773.0533384344002</w:t>
+        <w:t xml:space="preserve">Final map results from </w:t>
+      </w:r>
+      <w:proofErr w:type="spellStart"/>
+      <w:r>
+        <w:t>gridsearch</w:t>
+      </w:r>
+      <w:proofErr w:type="spellEnd"/>
+      <w:r>
+        <w:t xml:space="preserve">: (1.0, 0.0, 35.0, 21.5, 0.0, 0.0, 0.0, 0.0, 0.0, 0.0, 0.0) final </w:t>
+      </w:r>
+      <w:proofErr w:type="spellStart"/>
+      <w:r>
+        <w:t>logP</w:t>
+      </w:r>
+      <w:proofErr w:type="spellEnd"/>
+      <w:r>
+        <w:t>: -1171.686471253084</w:t>
+      </w:r>
+    </w:p>
+    <w:p>
+      <w:proofErr w:type="spellStart"/>
+      <w:r>
+        <w:t>gridSamplingAbsoluteIntervalSize</w:t>
+      </w:r>
+      <w:proofErr w:type="spellEnd"/>
+      <w:proofErr w:type="gramStart"/>
+      <w:r>
+        <w:t>=[</w:t>
+      </w:r>
+      <w:proofErr w:type="gramEnd"/>
+      <w:r>
+        <w:t xml:space="preserve">0,0,1.0,0.5,0.05, 0,0,0,0,0,0], </w:t>
+      </w:r>
+      <w:proofErr w:type="spellStart"/>
+      <w:r>
+        <w:t>gridSamplingNumOfIntervals</w:t>
+      </w:r>
+      <w:proofErr w:type="spellEnd"/>
+      <w:r>
+        <w:t>=[0,0,20,20,20, 0,0,0,0,0,0]</w:t>
+      </w:r>
+    </w:p>
+    <w:p>
+      <w:r>
+        <w:t xml:space="preserve">Final results from </w:t>
+      </w:r>
+      <w:proofErr w:type="spellStart"/>
+      <w:r>
+        <w:t>doOptimizeNegLogP</w:t>
+      </w:r>
+      <w:proofErr w:type="spellEnd"/>
+      <w:r>
+        <w:t>: [ 1.19200915e+</w:t>
+      </w:r>
+      <w:proofErr w:type="gramStart"/>
+      <w:r>
+        <w:t>00  1.76854660e</w:t>
+      </w:r>
+      <w:proofErr w:type="gramEnd"/>
+      <w:r>
+        <w:t>-03  7.14123472e+00  1.65495923e+00</w:t>
+      </w:r>
+    </w:p>
+    <w:p>
+      <w:r>
+        <w:t xml:space="preserve">  5.22706037e-02 -1.79773045e-</w:t>
+      </w:r>
+      <w:proofErr w:type="gramStart"/>
+      <w:r>
+        <w:t>01  2.51029341e</w:t>
+      </w:r>
+      <w:proofErr w:type="gramEnd"/>
+      <w:r>
+        <w:t>-01 -4.53617877e-02</w:t>
+      </w:r>
+    </w:p>
+    <w:p>
+      <w:r>
+        <w:t xml:space="preserve">  2.10860832e-02 -1.12693530e-01 -3.32170973e-01] final </w:t>
+      </w:r>
+      <w:proofErr w:type="spellStart"/>
+      <w:r>
+        <w:t>logP</w:t>
+      </w:r>
+      <w:proofErr w:type="spellEnd"/>
+      <w:r>
+        <w:t>: 773.0533384344002</w:t>
       </w:r>
       <w:r>
         <w:br w:type="page"/>
@@ -18934,7 +20759,15 @@
     <w:p>
       <w:r>
         <w:lastRenderedPageBreak/>
-        <w:t>Name of Runfile:</w:t>
+        <w:t xml:space="preserve">Name of </w:t>
+      </w:r>
+      <w:proofErr w:type="spellStart"/>
+      <w:r>
+        <w:t>Runfile</w:t>
+      </w:r>
+      <w:proofErr w:type="spellEnd"/>
+      <w:r>
+        <w:t>:</w:t>
       </w:r>
       <w:r>
         <w:t xml:space="preserve"> 18a_CPE_grid_fine</w:t>
@@ -19621,9 +21454,11 @@
             <w:tcW w:w="1558" w:type="dxa"/>
           </w:tcPr>
           <w:p>
+            <w:proofErr w:type="spellStart"/>
             <w:r>
               <w:t>logP</w:t>
             </w:r>
+            <w:proofErr w:type="spellEnd"/>
           </w:p>
         </w:tc>
         <w:tc>
@@ -19737,8 +21572,21 @@
     </w:p>
     <w:p/>
     <w:p>
-      <w:r>
-        <w:t xml:space="preserve">UserInput.model['InputParameterPriorValues'] = [1.0, 0.0, 40.0, 13.0, 0.1, </w:t>
+      <w:proofErr w:type="spellStart"/>
+      <w:r>
+        <w:t>UserInput.model</w:t>
+      </w:r>
+      <w:proofErr w:type="spellEnd"/>
+      <w:r>
+        <w:t>['</w:t>
+      </w:r>
+      <w:proofErr w:type="spellStart"/>
+      <w:r>
+        <w:t>InputParameterPriorValues</w:t>
+      </w:r>
+      <w:proofErr w:type="spellEnd"/>
+      <w:r>
+        <w:t xml:space="preserve">'] = [1.0, 0.0, 40.0, 13.0, 0.1, </w:t>
       </w:r>
     </w:p>
     <w:p>
@@ -19748,27 +21596,93 @@
     </w:p>
     <w:p>
       <w:r>
-        <w:t>Final map results from gridsearch: (1.0, 0.0, 35.0, 21.5, 0.0, 0.0, 0.0, 0.0, 0.0, 0.0, 0.0) final logP: -1170.3915981999953</w:t>
-      </w:r>
-    </w:p>
-    <w:p>
-      <w:r>
-        <w:t>gridSamplingAbsoluteIntervalSize=[0,0,1.0,0.5,0.05, 0,0,0,0,0,0], gridSamplingNumOfIntervals=[0,0,20,20,20, 0,0,0,0,0,0]</w:t>
-      </w:r>
-    </w:p>
-    <w:p>
-      <w:r>
-        <w:t>Final results from doOptimizeNegLogP: [ 1.85410831e+00  5.67533771e-03  6.17874804e+00  3.67574450e-05</w:t>
-      </w:r>
-    </w:p>
-    <w:p>
-      <w:r>
-        <w:t xml:space="preserve">  8.89034823e-02 -1.83535985e-01  2.17463994e-01  6.68894279e-02</w:t>
-      </w:r>
-    </w:p>
-    <w:p>
-      <w:r>
-        <w:t xml:space="preserve">  1.57936323e-01 -1.94729854e-01 -3.25183095e-01] final logP: 850.7205494709239</w:t>
+        <w:t xml:space="preserve">Final map results from </w:t>
+      </w:r>
+      <w:proofErr w:type="spellStart"/>
+      <w:r>
+        <w:t>gridsearch</w:t>
+      </w:r>
+      <w:proofErr w:type="spellEnd"/>
+      <w:r>
+        <w:t xml:space="preserve">: (1.0, 0.0, 35.0, 21.5, 0.0, 0.0, 0.0, 0.0, 0.0, 0.0, 0.0) final </w:t>
+      </w:r>
+      <w:proofErr w:type="spellStart"/>
+      <w:r>
+        <w:t>logP</w:t>
+      </w:r>
+      <w:proofErr w:type="spellEnd"/>
+      <w:r>
+        <w:t>: -1170.3915981999953</w:t>
+      </w:r>
+    </w:p>
+    <w:p>
+      <w:proofErr w:type="spellStart"/>
+      <w:r>
+        <w:t>gridSamplingAbsoluteIntervalSize</w:t>
+      </w:r>
+      <w:proofErr w:type="spellEnd"/>
+      <w:proofErr w:type="gramStart"/>
+      <w:r>
+        <w:t>=[</w:t>
+      </w:r>
+      <w:proofErr w:type="gramEnd"/>
+      <w:r>
+        <w:t xml:space="preserve">0,0,1.0,0.5,0.05, 0,0,0,0,0,0], </w:t>
+      </w:r>
+      <w:proofErr w:type="spellStart"/>
+      <w:r>
+        <w:t>gridSamplingNumOfIntervals</w:t>
+      </w:r>
+      <w:proofErr w:type="spellEnd"/>
+      <w:r>
+        <w:t>=[0,0,20,20,20, 0,0,0,0,0,0]</w:t>
+      </w:r>
+    </w:p>
+    <w:p>
+      <w:r>
+        <w:t xml:space="preserve">Final results from </w:t>
+      </w:r>
+      <w:proofErr w:type="spellStart"/>
+      <w:r>
+        <w:t>doOptimizeNegLogP</w:t>
+      </w:r>
+      <w:proofErr w:type="spellEnd"/>
+      <w:r>
+        <w:t>: [ 1.85410831e+</w:t>
+      </w:r>
+      <w:proofErr w:type="gramStart"/>
+      <w:r>
+        <w:t>00  5.67533771e</w:t>
+      </w:r>
+      <w:proofErr w:type="gramEnd"/>
+      <w:r>
+        <w:t>-03  6.17874804e+00  3.67574450e-05</w:t>
+      </w:r>
+    </w:p>
+    <w:p>
+      <w:r>
+        <w:t xml:space="preserve">  8.89034823e-02 -1.83535985e-</w:t>
+      </w:r>
+      <w:proofErr w:type="gramStart"/>
+      <w:r>
+        <w:t>01  2.17463994e</w:t>
+      </w:r>
+      <w:proofErr w:type="gramEnd"/>
+      <w:r>
+        <w:t>-01  6.68894279e-02</w:t>
+      </w:r>
+    </w:p>
+    <w:p>
+      <w:r>
+        <w:t xml:space="preserve">  1.57936323e-01 -1.94729854e-01 -3.25183095e-01] final </w:t>
+      </w:r>
+      <w:proofErr w:type="spellStart"/>
+      <w:r>
+        <w:t>logP</w:t>
+      </w:r>
+      <w:proofErr w:type="spellEnd"/>
+      <w:r>
+        <w:t>: 850.7205494709239</w:t>
       </w:r>
       <w:r>
         <w:br w:type="page"/>
@@ -19777,7 +21691,15 @@
     <w:p>
       <w:r>
         <w:lastRenderedPageBreak/>
-        <w:t>Name of Runfile:</w:t>
+        <w:t xml:space="preserve">Name of </w:t>
+      </w:r>
+      <w:proofErr w:type="spellStart"/>
+      <w:r>
+        <w:t>Runfile</w:t>
+      </w:r>
+      <w:proofErr w:type="spellEnd"/>
+      <w:r>
+        <w:t>:</w:t>
       </w:r>
       <w:r>
         <w:t xml:space="preserve"> 18a_BPE_grid_fine</w:t>
@@ -20464,9 +22386,11 @@
             <w:tcW w:w="1558" w:type="dxa"/>
           </w:tcPr>
           <w:p>
+            <w:proofErr w:type="spellStart"/>
             <w:r>
               <w:t>logP</w:t>
             </w:r>
+            <w:proofErr w:type="spellEnd"/>
           </w:p>
         </w:tc>
         <w:tc>
@@ -20579,8 +22503,21 @@
       </w:r>
     </w:p>
     <w:p>
-      <w:r>
-        <w:t xml:space="preserve">UserInput.model['InputParameterPriorValues'] = [1.0, 0.0, 40.0, 13.0, 0.1, </w:t>
+      <w:proofErr w:type="spellStart"/>
+      <w:r>
+        <w:t>UserInput.model</w:t>
+      </w:r>
+      <w:proofErr w:type="spellEnd"/>
+      <w:r>
+        <w:t>['</w:t>
+      </w:r>
+      <w:proofErr w:type="spellStart"/>
+      <w:r>
+        <w:t>InputParameterPriorValues</w:t>
+      </w:r>
+      <w:proofErr w:type="spellEnd"/>
+      <w:r>
+        <w:t xml:space="preserve">'] = [1.0, 0.0, 40.0, 13.0, 0.1, </w:t>
       </w:r>
     </w:p>
     <w:p>
@@ -20590,27 +22527,93 @@
     </w:p>
     <w:p>
       <w:r>
-        <w:t>Final map results from gridsearch: (1.0, 0.0, 35.0, 21.5, 0.0, 0.0, 0.0, 0.0, 0.0, 0.0, 0.0) final logP: -1171.087074072524</w:t>
-      </w:r>
-    </w:p>
-    <w:p>
-      <w:r>
-        <w:t>gridSamplingAbsoluteIntervalSize=[0,0,1.0,0.5,0.05, 0,0,0,0,0,0], gridSamplingNumOfIntervals=[0,0,20,20,20, 0,0,0,0,0,0]</w:t>
-      </w:r>
-    </w:p>
-    <w:p>
-      <w:r>
-        <w:t>Final results from doOptimizeNegLogP: [ 1.16045824e+00  1.51879429e-03  7.60168673e+00  1.99725708e+00</w:t>
-      </w:r>
-    </w:p>
-    <w:p>
-      <w:r>
-        <w:t xml:space="preserve">  6.87164798e-02 -1.87802288e-01  2.84705258e-01 -9.56262297e-02</w:t>
-      </w:r>
-    </w:p>
-    <w:p>
-      <w:r>
-        <w:t xml:space="preserve">  2.57323455e-02 -1.04636970e-01 -3.16851085e-01] final logP: 755.6085439637255</w:t>
+        <w:t xml:space="preserve">Final map results from </w:t>
+      </w:r>
+      <w:proofErr w:type="spellStart"/>
+      <w:r>
+        <w:t>gridsearch</w:t>
+      </w:r>
+      <w:proofErr w:type="spellEnd"/>
+      <w:r>
+        <w:t xml:space="preserve">: (1.0, 0.0, 35.0, 21.5, 0.0, 0.0, 0.0, 0.0, 0.0, 0.0, 0.0) final </w:t>
+      </w:r>
+      <w:proofErr w:type="spellStart"/>
+      <w:r>
+        <w:t>logP</w:t>
+      </w:r>
+      <w:proofErr w:type="spellEnd"/>
+      <w:r>
+        <w:t>: -1171.087074072524</w:t>
+      </w:r>
+    </w:p>
+    <w:p>
+      <w:proofErr w:type="spellStart"/>
+      <w:r>
+        <w:t>gridSamplingAbsoluteIntervalSize</w:t>
+      </w:r>
+      <w:proofErr w:type="spellEnd"/>
+      <w:proofErr w:type="gramStart"/>
+      <w:r>
+        <w:t>=[</w:t>
+      </w:r>
+      <w:proofErr w:type="gramEnd"/>
+      <w:r>
+        <w:t xml:space="preserve">0,0,1.0,0.5,0.05, 0,0,0,0,0,0], </w:t>
+      </w:r>
+      <w:proofErr w:type="spellStart"/>
+      <w:r>
+        <w:t>gridSamplingNumOfIntervals</w:t>
+      </w:r>
+      <w:proofErr w:type="spellEnd"/>
+      <w:r>
+        <w:t>=[0,0,20,20,20, 0,0,0,0,0,0]</w:t>
+      </w:r>
+    </w:p>
+    <w:p>
+      <w:r>
+        <w:t xml:space="preserve">Final results from </w:t>
+      </w:r>
+      <w:proofErr w:type="spellStart"/>
+      <w:r>
+        <w:t>doOptimizeNegLogP</w:t>
+      </w:r>
+      <w:proofErr w:type="spellEnd"/>
+      <w:r>
+        <w:t>: [ 1.16045824e+</w:t>
+      </w:r>
+      <w:proofErr w:type="gramStart"/>
+      <w:r>
+        <w:t>00  1.51879429e</w:t>
+      </w:r>
+      <w:proofErr w:type="gramEnd"/>
+      <w:r>
+        <w:t>-03  7.60168673e+00  1.99725708e+00</w:t>
+      </w:r>
+    </w:p>
+    <w:p>
+      <w:r>
+        <w:t xml:space="preserve">  6.87164798e-02 -1.87802288e-</w:t>
+      </w:r>
+      <w:proofErr w:type="gramStart"/>
+      <w:r>
+        <w:t>01  2.84705258e</w:t>
+      </w:r>
+      <w:proofErr w:type="gramEnd"/>
+      <w:r>
+        <w:t>-01 -9.56262297e-02</w:t>
+      </w:r>
+    </w:p>
+    <w:p>
+      <w:r>
+        <w:t xml:space="preserve">  2.57323455e-02 -1.04636970e-01 -3.16851085e-01] final </w:t>
+      </w:r>
+      <w:proofErr w:type="spellStart"/>
+      <w:r>
+        <w:t>logP</w:t>
+      </w:r>
+      <w:proofErr w:type="spellEnd"/>
+      <w:r>
+        <w:t>: 755.6085439637255</w:t>
       </w:r>
     </w:p>
     <w:sectPr>
@@ -20643,19 +22646,59 @@
         <w:t>18</w:t>
       </w:r>
       <w:r>
-        <w:t xml:space="preserve"> mcmc</w:t>
-      </w:r>
-      <w:r>
         <w:t xml:space="preserve"> </w:t>
       </w:r>
+      <w:proofErr w:type="spellStart"/>
+      <w:r>
+        <w:t>mcmc</w:t>
+      </w:r>
+      <w:proofErr w:type="spellEnd"/>
+      <w:r>
+        <w:t xml:space="preserve"> </w:t>
+      </w:r>
       <w:r>
         <w:t>optimizations</w:t>
       </w:r>
       <w:r>
         <w:t xml:space="preserve"> again, still.</w:t>
       </w:r>
-      <w:bookmarkStart w:id="1" w:name="_GoBack"/>
-      <w:bookmarkEnd w:id="1"/>
+    </w:p>
+  </w:comment>
+  <w:comment w:id="2" w:author="Savara, Aditya Ashi" w:date="2020-05-08T23:15:00Z" w:initials="SAA">
+    <w:p>
+      <w:pPr>
+        <w:pStyle w:val="CommentText"/>
+      </w:pPr>
+      <w:r>
+        <w:rPr>
+          <w:rStyle w:val="CommentReference"/>
+        </w:rPr>
+        <w:annotationRef/>
+      </w:r>
+      <w:r>
+        <w:t>Skip this page.</w:t>
+      </w:r>
+    </w:p>
+  </w:comment>
+  <w:comment w:id="3" w:author="Savara, Aditya Ashi" w:date="2020-05-08T23:15:00Z" w:initials="SAA">
+    <w:p>
+      <w:pPr>
+        <w:pStyle w:val="CommentText"/>
+      </w:pPr>
+      <w:r>
+        <w:rPr>
+          <w:rStyle w:val="CommentReference"/>
+        </w:rPr>
+        <w:annotationRef/>
+      </w:r>
+      <w:r>
+        <w:t xml:space="preserve">Skip </w:t>
+      </w:r>
+      <w:proofErr w:type="gramStart"/>
+      <w:r>
+        <w:t>this page</w:t>
+      </w:r>
+      <w:proofErr w:type="gramEnd"/>
     </w:p>
   </w:comment>
 </w:comments>
@@ -20664,12 +22707,16 @@
 <file path=word/commentsExtended.xml><?xml version="1.0" encoding="utf-8"?>
 <w15:commentsEx xmlns:wpc="http://schemas.microsoft.com/office/word/2010/wordprocessingCanvas" xmlns:cx="http://schemas.microsoft.com/office/drawing/2014/chartex" xmlns:cx1="http://schemas.microsoft.com/office/drawing/2015/9/8/chartex" xmlns:cx2="http://schemas.microsoft.com/office/drawing/2015/10/21/chartex" xmlns:cx3="http://schemas.microsoft.com/office/drawing/2016/5/9/chartex" xmlns:cx4="http://schemas.microsoft.com/office/drawing/2016/5/10/chartex" xmlns:cx5="http://schemas.microsoft.com/office/drawing/2016/5/11/chartex" xmlns:cx6="http://schemas.microsoft.com/office/drawing/2016/5/12/chartex" xmlns:cx7="http://schemas.microsoft.com/office/drawing/2016/5/13/chartex" xmlns:cx8="http://schemas.microsoft.com/office/drawing/2016/5/14/chartex" xmlns:mc="http://schemas.openxmlformats.org/markup-compatibility/2006" xmlns:aink="http://schemas.microsoft.com/office/drawing/2016/ink" xmlns:am3d="http://schemas.microsoft.com/office/drawing/2017/model3d" xmlns:o="urn:schemas-microsoft-com:office:office" xmlns:r="http://schemas.openxmlformats.org/officeDocument/2006/relationships" xmlns:m="http://schemas.openxmlformats.org/officeDocument/2006/math" xmlns:v="urn:schemas-microsoft-com:vml" xmlns:wp14="http://schemas.microsoft.com/office/word/2010/wordprocessingDrawing" xmlns:wp="http://schemas.openxmlformats.org/drawingml/2006/wordprocessingDrawing" xmlns:w10="urn:schemas-microsoft-com:office:word" xmlns:w="http://schemas.openxmlformats.org/wordprocessingml/2006/main" xmlns:w14="http://schemas.microsoft.com/office/word/2010/wordml" xmlns:w15="http://schemas.microsoft.com/office/word/2012/wordml" xmlns:w16cid="http://schemas.microsoft.com/office/word/2016/wordml/cid" xmlns:w16se="http://schemas.microsoft.com/office/word/2015/wordml/symex" xmlns:wpg="http://schemas.microsoft.com/office/word/2010/wordprocessingGroup" xmlns:wpi="http://schemas.microsoft.com/office/word/2010/wordprocessingInk" xmlns:wne="http://schemas.microsoft.com/office/word/2006/wordml" xmlns:wps="http://schemas.microsoft.com/office/word/2010/wordprocessingShape" mc:Ignorable="w14 w15 w16se w16cid wp14">
   <w15:commentEx w15:paraId="3F93FF3C" w15:done="0"/>
+  <w15:commentEx w15:paraId="326C22F5" w15:done="0"/>
+  <w15:commentEx w15:paraId="1847886D" w15:done="0"/>
 </w15:commentsEx>
 </file>
 
 <file path=word/commentsIds.xml><?xml version="1.0" encoding="utf-8"?>
 <w16cid:commentsIds xmlns:wpc="http://schemas.microsoft.com/office/word/2010/wordprocessingCanvas" xmlns:cx="http://schemas.microsoft.com/office/drawing/2014/chartex" xmlns:cx1="http://schemas.microsoft.com/office/drawing/2015/9/8/chartex" xmlns:cx2="http://schemas.microsoft.com/office/drawing/2015/10/21/chartex" xmlns:cx3="http://schemas.microsoft.com/office/drawing/2016/5/9/chartex" xmlns:cx4="http://schemas.microsoft.com/office/drawing/2016/5/10/chartex" xmlns:cx5="http://schemas.microsoft.com/office/drawing/2016/5/11/chartex" xmlns:cx6="http://schemas.microsoft.com/office/drawing/2016/5/12/chartex" xmlns:cx7="http://schemas.microsoft.com/office/drawing/2016/5/13/chartex" xmlns:cx8="http://schemas.microsoft.com/office/drawing/2016/5/14/chartex" xmlns:mc="http://schemas.openxmlformats.org/markup-compatibility/2006" xmlns:aink="http://schemas.microsoft.com/office/drawing/2016/ink" xmlns:am3d="http://schemas.microsoft.com/office/drawing/2017/model3d" xmlns:o="urn:schemas-microsoft-com:office:office" xmlns:r="http://schemas.openxmlformats.org/officeDocument/2006/relationships" xmlns:m="http://schemas.openxmlformats.org/officeDocument/2006/math" xmlns:v="urn:schemas-microsoft-com:vml" xmlns:wp14="http://schemas.microsoft.com/office/word/2010/wordprocessingDrawing" xmlns:wp="http://schemas.openxmlformats.org/drawingml/2006/wordprocessingDrawing" xmlns:w10="urn:schemas-microsoft-com:office:word" xmlns:w="http://schemas.openxmlformats.org/wordprocessingml/2006/main" xmlns:w14="http://schemas.microsoft.com/office/word/2010/wordml" xmlns:w15="http://schemas.microsoft.com/office/word/2012/wordml" xmlns:w16cid="http://schemas.microsoft.com/office/word/2016/wordml/cid" xmlns:w16se="http://schemas.microsoft.com/office/word/2015/wordml/symex" xmlns:wpg="http://schemas.microsoft.com/office/word/2010/wordprocessingGroup" xmlns:wpi="http://schemas.microsoft.com/office/word/2010/wordprocessingInk" xmlns:wne="http://schemas.microsoft.com/office/word/2006/wordml" xmlns:wps="http://schemas.microsoft.com/office/word/2010/wordprocessingShape" mc:Ignorable="w14 w15 w16se w16cid wp14">
   <w16cid:commentId w16cid:paraId="3F93FF3C" w16cid:durableId="22605279"/>
+  <w16cid:commentId w16cid:paraId="326C22F5" w16cid:durableId="22606693"/>
+  <w16cid:commentId w16cid:paraId="1847886D" w16cid:durableId="2260668C"/>
 </w16cid:commentsIds>
 </file>
 
